--- a/Documenting-Monitor.docx
+++ b/Documenting-Monitor.docx
@@ -1336,6 +1336,282 @@
     </w:tbl>
     <w:bookmarkEnd w:id="24"/>
     <w:bookmarkEnd w:id="25"/>
+    <w:bookmarkStart w:id="28" w:name="nirs-signal-containing-tarnsients"/>
+    <w:p>
+      <w:pPr>
+        <w:pStyle w:val="Heading2"/>
+      </w:pPr>
+      <w:r>
+        <w:t xml:space="preserve">NIRS signal containing tarnsients</w:t>
+      </w:r>
+    </w:p>
+    <w:bookmarkStart w:id="26" w:name="extracting-features-1"/>
+    <w:p>
+      <w:pPr>
+        <w:pStyle w:val="Heading3"/>
+      </w:pPr>
+      <w:r>
+        <w:t xml:space="preserve">Extracting features</w:t>
+      </w:r>
+    </w:p>
+    <w:p>
+      <w:pPr>
+        <w:pStyle w:val="FirstParagraph"/>
+      </w:pPr>
+      <w:r>
+        <w:t xml:space="preserve">the nirs_feature_extraction.m file has been used to decompose the signal into 5 bandwidths, divide them into epochs of 4 hours with 2 hours of overlapping and extract the features from each epoch in each bandwidth of the NIRS signal that still contains transients. The outcome is saved as nirs_features_MN. The extracted features are:</w:t>
+      </w:r>
+    </w:p>
+    <w:p>
+      <w:pPr>
+        <w:numPr>
+          <w:ilvl w:val="0"/>
+          <w:numId w:val="1002"/>
+        </w:numPr>
+        <w:pStyle w:val="Compact"/>
+      </w:pPr>
+      <w:r>
+        <w:t xml:space="preserve">mean envelope (*5)</w:t>
+      </w:r>
+    </w:p>
+    <w:p>
+      <w:pPr>
+        <w:numPr>
+          <w:ilvl w:val="0"/>
+          <w:numId w:val="1002"/>
+        </w:numPr>
+        <w:pStyle w:val="Compact"/>
+      </w:pPr>
+      <w:r>
+        <w:t xml:space="preserve">standard deviation envelope (*5)</w:t>
+      </w:r>
+    </w:p>
+    <w:p>
+      <w:pPr>
+        <w:numPr>
+          <w:ilvl w:val="0"/>
+          <w:numId w:val="1002"/>
+        </w:numPr>
+        <w:pStyle w:val="Compact"/>
+      </w:pPr>
+      <w:r>
+        <w:t xml:space="preserve">signal kurtosis (*5)</w:t>
+      </w:r>
+    </w:p>
+    <w:p>
+      <w:pPr>
+        <w:numPr>
+          <w:ilvl w:val="0"/>
+          <w:numId w:val="1002"/>
+        </w:numPr>
+        <w:pStyle w:val="Compact"/>
+      </w:pPr>
+      <w:r>
+        <w:t xml:space="preserve">signal skewness (*5)</w:t>
+      </w:r>
+    </w:p>
+    <w:p>
+      <w:pPr>
+        <w:numPr>
+          <w:ilvl w:val="0"/>
+          <w:numId w:val="1002"/>
+        </w:numPr>
+        <w:pStyle w:val="Compact"/>
+      </w:pPr>
+      <w:r>
+        <w:t xml:space="preserve">5th percentile of envelope (*5)</w:t>
+      </w:r>
+    </w:p>
+    <w:p>
+      <w:pPr>
+        <w:numPr>
+          <w:ilvl w:val="0"/>
+          <w:numId w:val="1002"/>
+        </w:numPr>
+        <w:pStyle w:val="Compact"/>
+      </w:pPr>
+      <w:r>
+        <w:t xml:space="preserve">95th percentile of envelope (*5)</w:t>
+      </w:r>
+    </w:p>
+    <w:p>
+      <w:pPr>
+        <w:numPr>
+          <w:ilvl w:val="0"/>
+          <w:numId w:val="1002"/>
+        </w:numPr>
+        <w:pStyle w:val="Compact"/>
+      </w:pPr>
+      <w:r>
+        <w:t xml:space="preserve">mean instantaneous frequency (*5)</w:t>
+      </w:r>
+    </w:p>
+    <w:p>
+      <w:pPr>
+        <w:numPr>
+          <w:ilvl w:val="0"/>
+          <w:numId w:val="1002"/>
+        </w:numPr>
+        <w:pStyle w:val="Compact"/>
+      </w:pPr>
+      <w:r>
+        <w:t xml:space="preserve">standard deviation instantaneous frequency (*5)</w:t>
+      </w:r>
+    </w:p>
+    <w:p>
+      <w:pPr>
+        <w:numPr>
+          <w:ilvl w:val="0"/>
+          <w:numId w:val="1002"/>
+        </w:numPr>
+        <w:pStyle w:val="Compact"/>
+      </w:pPr>
+      <w:r>
+        <w:t xml:space="preserve">kurtosis instantaneous frequency (*5)</w:t>
+      </w:r>
+    </w:p>
+    <w:p>
+      <w:pPr>
+        <w:numPr>
+          <w:ilvl w:val="0"/>
+          <w:numId w:val="1002"/>
+        </w:numPr>
+        <w:pStyle w:val="Compact"/>
+      </w:pPr>
+      <w:r>
+        <w:t xml:space="preserve">skewness instantaneous frequency (*5)</w:t>
+      </w:r>
+    </w:p>
+    <w:p>
+      <w:pPr>
+        <w:numPr>
+          <w:ilvl w:val="0"/>
+          <w:numId w:val="1002"/>
+        </w:numPr>
+        <w:pStyle w:val="Compact"/>
+      </w:pPr>
+      <w:r>
+        <w:t xml:space="preserve">5th percentile instantaneous frequency (*5)</w:t>
+      </w:r>
+    </w:p>
+    <w:p>
+      <w:pPr>
+        <w:numPr>
+          <w:ilvl w:val="0"/>
+          <w:numId w:val="1002"/>
+        </w:numPr>
+        <w:pStyle w:val="Compact"/>
+      </w:pPr>
+      <w:r>
+        <w:t xml:space="preserve">95th percentile instantaneous frequency (*5)</w:t>
+      </w:r>
+    </w:p>
+    <w:p>
+      <w:pPr>
+        <w:numPr>
+          <w:ilvl w:val="0"/>
+          <w:numId w:val="1002"/>
+        </w:numPr>
+        <w:pStyle w:val="Compact"/>
+      </w:pPr>
+      <w:r>
+        <w:t xml:space="preserve">fractal dimension (*5)</w:t>
+      </w:r>
+    </w:p>
+    <w:p>
+      <w:pPr>
+        <w:numPr>
+          <w:ilvl w:val="0"/>
+          <w:numId w:val="1002"/>
+        </w:numPr>
+        <w:pStyle w:val="Compact"/>
+      </w:pPr>
+      <w:r>
+        <w:t xml:space="preserve">the energy of signal in 5th percentile of the signal duration</w:t>
+      </w:r>
+    </w:p>
+    <w:p>
+      <w:pPr>
+        <w:numPr>
+          <w:ilvl w:val="0"/>
+          <w:numId w:val="1002"/>
+        </w:numPr>
+        <w:pStyle w:val="Compact"/>
+      </w:pPr>
+      <w:r>
+        <w:t xml:space="preserve">the energy of signal in 95th percentile of the signal duration</w:t>
+      </w:r>
+    </w:p>
+    <w:p>
+      <w:pPr>
+        <w:pStyle w:val="FirstParagraph"/>
+      </w:pPr>
+      <w:r>
+        <w:t xml:space="preserve">This gives us 67 features in total, but we will not include the energy of the signal in the 5th and 95th percentile of the signal duration.</w:t>
+      </w:r>
+    </w:p>
+    <w:p>
+      <w:pPr>
+        <w:pStyle w:val="BodyText"/>
+      </w:pPr>
+      <w:r>
+        <w:t xml:space="preserve">my_code_put_together_allfeatures.m has been used to gather all the features extracted from transients in a single .csv file called all_nirs_features.csv.</w:t>
+      </w:r>
+    </w:p>
+    <w:bookmarkEnd w:id="26"/>
+    <w:bookmarkStart w:id="27" w:name="X46268eec6bf8ab63540e64666d148e747e465ce"/>
+    <w:p>
+      <w:pPr>
+        <w:pStyle w:val="Heading3"/>
+      </w:pPr>
+      <w:r>
+        <w:t xml:space="preserve">Optimization for NIRS xgboost parameters_MRI</w:t>
+      </w:r>
+    </w:p>
+    <w:p>
+      <w:pPr>
+        <w:pStyle w:val="FirstParagraph"/>
+      </w:pPr>
+      <w:r>
+        <w:t xml:space="preserve">Same as what was explained in</w:t>
+      </w:r>
+      <w:r>
+        <w:t xml:space="preserve"> </w:t>
+      </w:r>
+      <w:r>
+        <w:rPr>
+          <w:iCs/>
+          <w:i/>
+        </w:rPr>
+        <w:t xml:space="preserve">optimization for xgboost parameters_MRI</w:t>
+      </w:r>
+      <w:r>
+        <w:t xml:space="preserve">, we had 62 files at the end.Since each NIRS recording has different duration, we had different number of epochs for each infant. the colab friendly file containing the info for these 62 files is saved as</w:t>
+      </w:r>
+      <w:r>
+        <w:t xml:space="preserve"> </w:t>
+      </w:r>
+      <w:r>
+        <w:rPr>
+          <w:iCs/>
+          <w:i/>
+        </w:rPr>
+        <w:t xml:space="preserve">nirs with MRI outcome for xgb</w:t>
+      </w:r>
+      <w:r>
+        <w:t xml:space="preserve">. it 1505*66 matrix. The first column contains the IDs and columns 2-66 correspond to the 65 features for each epoch. The outcome is saved as MRI outcome for xgb_nirs.csv.</w:t>
+      </w:r>
+    </w:p>
+    <w:p>
+      <w:pPr>
+        <w:pStyle w:val="BodyText"/>
+      </w:pPr>
+      <w:r>
+        <w:t xml:space="preserve">Then a leave-one-out method optimization has been done to find the best values for xgboost method. the python code used is optimization.IPYNB. MRI outcome for xgb_58ver.csv has been used for getting AUC. The optimized values are:</w:t>
+      </w:r>
+    </w:p>
+    <w:bookmarkEnd w:id="27"/>
+    <w:bookmarkEnd w:id="28"/>
     <w:sectPr/>
   </w:body>
 </w:document>
@@ -1522,6 +1798,9 @@
     <w:abstractNumId w:val="990"/>
   </w:num>
   <w:num w:numId="1001">
+    <w:abstractNumId w:val="991"/>
+  </w:num>
+  <w:num w:numId="1002">
     <w:abstractNumId w:val="991"/>
   </w:num>
 </w:numbering>

--- a/Documenting-Monitor.docx
+++ b/Documenting-Monitor.docx
@@ -133,23 +133,7 @@
         <w:pStyle w:val="FirstParagraph"/>
       </w:pPr>
       <w:r>
-        <w:t xml:space="preserve">61 infants were recruited and NIRS was measured for them, when the NIRS had been pre-processed, because some files had to be separated to two, we had 65 files. MN0052 was excluded since he had the diagnosis of sepsis, and we could not say for definite that HIE was the cause of their encephalopathy. MN0030 and MN0041 were mild that had been cooled, so they do not have MRI outcome but could be included in the HIE group. For MRI outcome, we have 58 infants in total, and since some files are seperated, 65-3 =</w:t>
-      </w:r>
-      <w:r>
-        <w:t xml:space="preserve"> </w:t>
-      </w:r>
-      <w:r>
-        <w:rPr>
-          <w:bCs/>
-          <w:b/>
-        </w:rPr>
-        <w:t xml:space="preserve">62</w:t>
-      </w:r>
-      <w:r>
-        <w:t xml:space="preserve"> </w:t>
-      </w:r>
-      <w:r>
-        <w:t xml:space="preserve">files.</w:t>
+        <w:t xml:space="preserve">61 infants were recruited and NIRS was measured for them, when the NIRS had been pre-processed, because some files had to be separated to two, we had 65 files. MN0052 was excluded since he had the diagnosis of sepsis, and we could not say for definite that HIE was the cause of their encephalopathy. MN0030 and MN0041 were mild that had been cooled, so they do not have MRI outcome but could be included in the HIE group. For MRI outcome, we have 58 infants, and 62 files, since 4 babies had 2 files. We have averaged the values except for the time spent below 63%, which was added, and we have 58 rows in total.</w:t>
       </w:r>
     </w:p>
     <w:p>
@@ -189,7 +173,7 @@
         <w:t xml:space="preserve"> </w:t>
       </w:r>
       <w:r>
-        <w:t xml:space="preserve">which has been in the file called MRI outcome for xgb_62ver.csv and MRI outcome for xgb_58ver.csv (the last one used for getting AUC). The optimized values are:</w:t>
+        <w:t xml:space="preserve">which has been in the file called MRI outcome for xgb_58ver.csv. The optimized values are:</w:t>
       </w:r>
     </w:p>
     <w:p>
@@ -314,31 +298,31 @@
               <w:jc w:val="right"/>
             </w:pPr>
             <w:r>
-              <w:t xml:space="preserve">0.5222</w:t>
-            </w:r>
-          </w:p>
-        </w:tc>
-        <w:tc>
-          <w:tcPr/>
-          <w:p>
-            <w:pPr>
-              <w:pStyle w:val="Compact"/>
-              <w:jc w:val="right"/>
-            </w:pPr>
-            <w:r>
-              <w:t xml:space="preserve">0.1</w:t>
-            </w:r>
-          </w:p>
-        </w:tc>
-        <w:tc>
-          <w:tcPr/>
-          <w:p>
-            <w:pPr>
-              <w:pStyle w:val="Compact"/>
-              <w:jc w:val="right"/>
-            </w:pPr>
-            <w:r>
-              <w:t xml:space="preserve">4</w:t>
+              <w:t xml:space="preserve">0.4917</w:t>
+            </w:r>
+          </w:p>
+        </w:tc>
+        <w:tc>
+          <w:tcPr/>
+          <w:p>
+            <w:pPr>
+              <w:pStyle w:val="Compact"/>
+              <w:jc w:val="right"/>
+            </w:pPr>
+            <w:r>
+              <w:t xml:space="preserve">0.01</w:t>
+            </w:r>
+          </w:p>
+        </w:tc>
+        <w:tc>
+          <w:tcPr/>
+          <w:p>
+            <w:pPr>
+              <w:pStyle w:val="Compact"/>
+              <w:jc w:val="right"/>
+            </w:pPr>
+            <w:r>
+              <w:t xml:space="preserve">3</w:t>
             </w:r>
           </w:p>
         </w:tc>
@@ -362,7 +346,7 @@
               <w:jc w:val="right"/>
             </w:pPr>
             <w:r>
-              <w:t xml:space="preserve">0</w:t>
+              <w:t xml:space="preserve">1</w:t>
             </w:r>
           </w:p>
         </w:tc>
@@ -386,7 +370,7 @@
               <w:jc w:val="right"/>
             </w:pPr>
             <w:r>
-              <w:t xml:space="preserve">500</w:t>
+              <w:t xml:space="preserve">100</w:t>
             </w:r>
           </w:p>
         </w:tc>
@@ -407,7 +391,7 @@
         <w:pStyle w:val="FirstParagraph"/>
       </w:pPr>
       <w:r>
-        <w:t xml:space="preserve">The code called transient_xgboost.IPYNB is used for the leave one out xgboost method.the files used for this purpose are MRI outcome for xgb_62ver.csv, MRI outcome for xgb_58ver.csv (the last one used for getting AUC), and transient for xgb_MRI.csv. the AUC is not significant:</w:t>
+        <w:t xml:space="preserve">The code called transient_xgboost.IPYNB is used for the leave one out xgboost method.the files used for this purpose are MRI outcome for xgb_58ver.csv and transient for xgb_MRI.csv. Then the matlab code auc_CI_sen_spec.m has been used to calculate the 95% confidence interval of AUC, accuracy, sensitivity and specificity:</w:t>
       </w:r>
     </w:p>
     <w:p>
@@ -426,7 +410,8 @@
         <w:tblCaption w:val="The AUC for transients with MRI outcome"/>
       </w:tblPr>
       <w:tblGrid>
-        <w:gridCol w:w="7920"/>
+        <w:gridCol w:w="3960"/>
+        <w:gridCol w:w="3960"/>
       </w:tblGrid>
       <w:tr>
         <w:trPr>
@@ -437,24 +422,152 @@
           <w:p>
             <w:pPr>
               <w:pStyle w:val="Compact"/>
-              <w:jc w:val="right"/>
-            </w:pPr>
-            <w:r>
-              <w:t xml:space="preserve">prob_MRI (0.1_4_0.7_0_2_500)</w:t>
-            </w:r>
-          </w:p>
-        </w:tc>
-      </w:tr>
-      <w:tr>
-        <w:tc>
-          <w:tcPr/>
-          <w:p>
-            <w:pPr>
-              <w:pStyle w:val="Compact"/>
-              <w:jc w:val="right"/>
-            </w:pPr>
-            <w:r>
-              <w:t xml:space="preserve">0.5222</w:t>
+              <w:jc w:val="left"/>
+            </w:pPr>
+            <w:r>
+              <w:t xml:space="preserve">ID</w:t>
+            </w:r>
+          </w:p>
+        </w:tc>
+        <w:tc>
+          <w:tcPr/>
+          <w:p>
+            <w:pPr>
+              <w:pStyle w:val="Compact"/>
+              <w:jc w:val="left"/>
+            </w:pPr>
+            <w:r>
+              <w:t xml:space="preserve">prob_MRI (0.01_3_0.7_1_2_100)</w:t>
+            </w:r>
+          </w:p>
+        </w:tc>
+      </w:tr>
+      <w:tr>
+        <w:tc>
+          <w:tcPr/>
+          <w:p>
+            <w:pPr>
+              <w:pStyle w:val="Compact"/>
+              <w:jc w:val="left"/>
+            </w:pPr>
+            <w:r>
+              <w:t xml:space="preserve">AUC</w:t>
+            </w:r>
+          </w:p>
+        </w:tc>
+        <w:tc>
+          <w:tcPr/>
+          <w:p>
+            <w:pPr>
+              <w:pStyle w:val="Compact"/>
+              <w:jc w:val="left"/>
+            </w:pPr>
+            <w:r>
+              <w:t xml:space="preserve">0.49166666666666597</w:t>
+            </w:r>
+          </w:p>
+        </w:tc>
+      </w:tr>
+      <w:tr>
+        <w:tc>
+          <w:tcPr/>
+          <w:p>
+            <w:pPr>
+              <w:pStyle w:val="Compact"/>
+              <w:jc w:val="left"/>
+            </w:pPr>
+            <w:r>
+              <w:t xml:space="preserve">95% CI</w:t>
+            </w:r>
+          </w:p>
+        </w:tc>
+        <w:tc>
+          <w:tcPr/>
+          <w:p>
+            <w:pPr>
+              <w:pStyle w:val="Compact"/>
+              <w:jc w:val="left"/>
+            </w:pPr>
+            <w:r>
+              <w:t xml:space="preserve">0.3244 0.6560</w:t>
+            </w:r>
+          </w:p>
+        </w:tc>
+      </w:tr>
+      <w:tr>
+        <w:tc>
+          <w:tcPr/>
+          <w:p>
+            <w:pPr>
+              <w:pStyle w:val="Compact"/>
+              <w:jc w:val="left"/>
+            </w:pPr>
+            <w:r>
+              <w:t xml:space="preserve">Accuracy</w:t>
+            </w:r>
+          </w:p>
+        </w:tc>
+        <w:tc>
+          <w:tcPr/>
+          <w:p>
+            <w:pPr>
+              <w:pStyle w:val="Compact"/>
+              <w:jc w:val="left"/>
+            </w:pPr>
+            <w:r>
+              <w:t xml:space="preserve">0.62070000000000003</w:t>
+            </w:r>
+          </w:p>
+        </w:tc>
+      </w:tr>
+      <w:tr>
+        <w:tc>
+          <w:tcPr/>
+          <w:p>
+            <w:pPr>
+              <w:pStyle w:val="Compact"/>
+              <w:jc w:val="left"/>
+            </w:pPr>
+            <w:r>
+              <w:t xml:space="preserve">Senistivity</w:t>
+            </w:r>
+          </w:p>
+        </w:tc>
+        <w:tc>
+          <w:tcPr/>
+          <w:p>
+            <w:pPr>
+              <w:pStyle w:val="Compact"/>
+              <w:jc w:val="left"/>
+            </w:pPr>
+            <w:r>
+              <w:t xml:space="preserve">0.22220000000000001</w:t>
+            </w:r>
+          </w:p>
+        </w:tc>
+      </w:tr>
+      <w:tr>
+        <w:tc>
+          <w:tcPr/>
+          <w:p>
+            <w:pPr>
+              <w:pStyle w:val="Compact"/>
+              <w:jc w:val="left"/>
+            </w:pPr>
+            <w:r>
+              <w:t xml:space="preserve">Specificity</w:t>
+            </w:r>
+          </w:p>
+        </w:tc>
+        <w:tc>
+          <w:tcPr/>
+          <w:p>
+            <w:pPr>
+              <w:pStyle w:val="Compact"/>
+              <w:jc w:val="left"/>
+            </w:pPr>
+            <w:r>
+              <w:t xml:space="preserve">0.8</w:t>
             </w:r>
           </w:p>
         </w:tc>
@@ -590,31 +703,31 @@
               <w:jc w:val="right"/>
             </w:pPr>
             <w:r>
-              <w:t xml:space="preserve">0.5153</w:t>
-            </w:r>
-          </w:p>
-        </w:tc>
-        <w:tc>
-          <w:tcPr/>
-          <w:p>
-            <w:pPr>
-              <w:pStyle w:val="Compact"/>
-              <w:jc w:val="right"/>
-            </w:pPr>
-            <w:r>
-              <w:t xml:space="preserve">0.01</w:t>
-            </w:r>
-          </w:p>
-        </w:tc>
-        <w:tc>
-          <w:tcPr/>
-          <w:p>
-            <w:pPr>
-              <w:pStyle w:val="Compact"/>
-              <w:jc w:val="right"/>
-            </w:pPr>
-            <w:r>
-              <w:t xml:space="preserve">4</w:t>
+              <w:t xml:space="preserve">0.4764</w:t>
+            </w:r>
+          </w:p>
+        </w:tc>
+        <w:tc>
+          <w:tcPr/>
+          <w:p>
+            <w:pPr>
+              <w:pStyle w:val="Compact"/>
+              <w:jc w:val="right"/>
+            </w:pPr>
+            <w:r>
+              <w:t xml:space="preserve">0.05</w:t>
+            </w:r>
+          </w:p>
+        </w:tc>
+        <w:tc>
+          <w:tcPr/>
+          <w:p>
+            <w:pPr>
+              <w:pStyle w:val="Compact"/>
+              <w:jc w:val="right"/>
+            </w:pPr>
+            <w:r>
+              <w:t xml:space="preserve">3</w:t>
             </w:r>
           </w:p>
         </w:tc>
@@ -638,31 +751,31 @@
               <w:jc w:val="right"/>
             </w:pPr>
             <w:r>
-              <w:t xml:space="preserve">1</w:t>
-            </w:r>
-          </w:p>
-        </w:tc>
-        <w:tc>
-          <w:tcPr/>
-          <w:p>
-            <w:pPr>
-              <w:pStyle w:val="Compact"/>
-              <w:jc w:val="right"/>
-            </w:pPr>
-            <w:r>
-              <w:t xml:space="preserve">1</w:t>
-            </w:r>
-          </w:p>
-        </w:tc>
-        <w:tc>
-          <w:tcPr/>
-          <w:p>
-            <w:pPr>
-              <w:pStyle w:val="Compact"/>
-              <w:jc w:val="right"/>
-            </w:pPr>
-            <w:r>
-              <w:t xml:space="preserve">100</w:t>
+              <w:t xml:space="preserve">0</w:t>
+            </w:r>
+          </w:p>
+        </w:tc>
+        <w:tc>
+          <w:tcPr/>
+          <w:p>
+            <w:pPr>
+              <w:pStyle w:val="Compact"/>
+              <w:jc w:val="right"/>
+            </w:pPr>
+            <w:r>
+              <w:t xml:space="preserve">2</w:t>
+            </w:r>
+          </w:p>
+        </w:tc>
+        <w:tc>
+          <w:tcPr/>
+          <w:p>
+            <w:pPr>
+              <w:pStyle w:val="Compact"/>
+              <w:jc w:val="right"/>
+            </w:pPr>
+            <w:r>
+              <w:t xml:space="preserve">500</w:t>
             </w:r>
           </w:p>
         </w:tc>
@@ -692,7 +805,8 @@
         <w:tblCaption w:val="The AUC for transients with MRI outcome"/>
       </w:tblPr>
       <w:tblGrid>
-        <w:gridCol w:w="7920"/>
+        <w:gridCol w:w="3960"/>
+        <w:gridCol w:w="3960"/>
       </w:tblGrid>
       <w:tr>
         <w:trPr>
@@ -703,24 +817,152 @@
           <w:p>
             <w:pPr>
               <w:pStyle w:val="Compact"/>
-              <w:jc w:val="right"/>
-            </w:pPr>
-            <w:r>
-              <w:t xml:space="preserve">prob_MRI (0.01_4_1_1_1_100)</w:t>
-            </w:r>
-          </w:p>
-        </w:tc>
-      </w:tr>
-      <w:tr>
-        <w:tc>
-          <w:tcPr/>
-          <w:p>
-            <w:pPr>
-              <w:pStyle w:val="Compact"/>
-              <w:jc w:val="right"/>
-            </w:pPr>
-            <w:r>
-              <w:t xml:space="preserve">0.5153</w:t>
+              <w:jc w:val="left"/>
+            </w:pPr>
+            <w:r>
+              <w:t xml:space="preserve">ID</w:t>
+            </w:r>
+          </w:p>
+        </w:tc>
+        <w:tc>
+          <w:tcPr/>
+          <w:p>
+            <w:pPr>
+              <w:pStyle w:val="Compact"/>
+              <w:jc w:val="left"/>
+            </w:pPr>
+            <w:r>
+              <w:t xml:space="preserve">prob_MRI (0.05_3_1_0_2_500)</w:t>
+            </w:r>
+          </w:p>
+        </w:tc>
+      </w:tr>
+      <w:tr>
+        <w:tc>
+          <w:tcPr/>
+          <w:p>
+            <w:pPr>
+              <w:pStyle w:val="Compact"/>
+              <w:jc w:val="left"/>
+            </w:pPr>
+            <w:r>
+              <w:t xml:space="preserve">AUC</w:t>
+            </w:r>
+          </w:p>
+        </w:tc>
+        <w:tc>
+          <w:tcPr/>
+          <w:p>
+            <w:pPr>
+              <w:pStyle w:val="Compact"/>
+              <w:jc w:val="left"/>
+            </w:pPr>
+            <w:r>
+              <w:t xml:space="preserve">0.47638888888888797</w:t>
+            </w:r>
+          </w:p>
+        </w:tc>
+      </w:tr>
+      <w:tr>
+        <w:tc>
+          <w:tcPr/>
+          <w:p>
+            <w:pPr>
+              <w:pStyle w:val="Compact"/>
+              <w:jc w:val="left"/>
+            </w:pPr>
+            <w:r>
+              <w:t xml:space="preserve">95% CI</w:t>
+            </w:r>
+          </w:p>
+        </w:tc>
+        <w:tc>
+          <w:tcPr/>
+          <w:p>
+            <w:pPr>
+              <w:pStyle w:val="Compact"/>
+              <w:jc w:val="left"/>
+            </w:pPr>
+            <w:r>
+              <w:t xml:space="preserve">0.3063 0.6482</w:t>
+            </w:r>
+          </w:p>
+        </w:tc>
+      </w:tr>
+      <w:tr>
+        <w:tc>
+          <w:tcPr/>
+          <w:p>
+            <w:pPr>
+              <w:pStyle w:val="Compact"/>
+              <w:jc w:val="left"/>
+            </w:pPr>
+            <w:r>
+              <w:t xml:space="preserve">Accuracy</w:t>
+            </w:r>
+          </w:p>
+        </w:tc>
+        <w:tc>
+          <w:tcPr/>
+          <w:p>
+            <w:pPr>
+              <w:pStyle w:val="Compact"/>
+              <w:jc w:val="left"/>
+            </w:pPr>
+            <w:r>
+              <w:t xml:space="preserve">0.58620000000000005</w:t>
+            </w:r>
+          </w:p>
+        </w:tc>
+      </w:tr>
+      <w:tr>
+        <w:tc>
+          <w:tcPr/>
+          <w:p>
+            <w:pPr>
+              <w:pStyle w:val="Compact"/>
+              <w:jc w:val="left"/>
+            </w:pPr>
+            <w:r>
+              <w:t xml:space="preserve">Senistivity</w:t>
+            </w:r>
+          </w:p>
+        </w:tc>
+        <w:tc>
+          <w:tcPr/>
+          <w:p>
+            <w:pPr>
+              <w:pStyle w:val="Compact"/>
+              <w:jc w:val="left"/>
+            </w:pPr>
+            <w:r>
+              <w:t xml:space="preserve">0.27779999999999999</w:t>
+            </w:r>
+          </w:p>
+        </w:tc>
+      </w:tr>
+      <w:tr>
+        <w:tc>
+          <w:tcPr/>
+          <w:p>
+            <w:pPr>
+              <w:pStyle w:val="Compact"/>
+              <w:jc w:val="left"/>
+            </w:pPr>
+            <w:r>
+              <w:t xml:space="preserve">Specificity</w:t>
+            </w:r>
+          </w:p>
+        </w:tc>
+        <w:tc>
+          <w:tcPr/>
+          <w:p>
+            <w:pPr>
+              <w:pStyle w:val="Compact"/>
+              <w:jc w:val="left"/>
+            </w:pPr>
+            <w:r>
+              <w:t xml:space="preserve">0.72499999999999998</w:t>
             </w:r>
           </w:p>
         </w:tc>
@@ -741,23 +983,7 @@
         <w:pStyle w:val="FirstParagraph"/>
       </w:pPr>
       <w:r>
-        <w:t xml:space="preserve">61 infants were recruited and NIRS was measured for them, when the NIRS had been pre-processed, because some files had to be separated to two, we had 65 files. MN0052 was excluded since he had the diagnosis of sepsis, and we could not say for definite that HIE was the cause of their encephalopathy. MN0030 and MN0041 were mild that had been cooled, and were included in the HIE group with non-injury label. For HIE outcome, we have 60 infants in total, and since some files are seperated, 65-1 =</w:t>
-      </w:r>
-      <w:r>
-        <w:t xml:space="preserve"> </w:t>
-      </w:r>
-      <w:r>
-        <w:rPr>
-          <w:bCs/>
-          <w:b/>
-        </w:rPr>
-        <w:t xml:space="preserve">64</w:t>
-      </w:r>
-      <w:r>
-        <w:t xml:space="preserve"> </w:t>
-      </w:r>
-      <w:r>
-        <w:t xml:space="preserve">files.</w:t>
+        <w:t xml:space="preserve">61 infants were recruited and NIRS was measured for them, when the NIRS had been pre-processed, because some files had to be separated to two, we had 65 files. MN0052 was excluded since he had the diagnosis of sepsis, and we could not say for definite that HIE was the cause of their encephalopathy. MN0030 and MN0041 were mild that had been cooled, and were included in the HIE group with non-injury label. For HIE outcome, we have 60 infants in total, some files are separated,so we have 64 files, but at the end the features are added and averaged for babies with more than one file and we have 60 rows at the end.</w:t>
       </w:r>
     </w:p>
     <w:p>
@@ -797,7 +1023,7 @@
         <w:t xml:space="preserve"> </w:t>
       </w:r>
       <w:r>
-        <w:t xml:space="preserve">which has been in the file called HIE outcome for xgb_64ver.csv and HIE outcome for xgb_60ver.csv (the last one used for getting AUC). The optimized values are:</w:t>
+        <w:t xml:space="preserve">which has been in the file called HIE outcome for xgb_60ver.csv. The optimized values are:</w:t>
       </w:r>
     </w:p>
     <w:p>
@@ -922,43 +1148,43 @@
               <w:jc w:val="right"/>
             </w:pPr>
             <w:r>
-              <w:t xml:space="preserve">0.8322</w:t>
-            </w:r>
-          </w:p>
-        </w:tc>
-        <w:tc>
-          <w:tcPr/>
-          <w:p>
-            <w:pPr>
-              <w:pStyle w:val="Compact"/>
-              <w:jc w:val="right"/>
-            </w:pPr>
-            <w:r>
-              <w:t xml:space="preserve">0.05</w:t>
-            </w:r>
-          </w:p>
-        </w:tc>
-        <w:tc>
-          <w:tcPr/>
-          <w:p>
-            <w:pPr>
-              <w:pStyle w:val="Compact"/>
-              <w:jc w:val="right"/>
-            </w:pPr>
-            <w:r>
-              <w:t xml:space="preserve">5</w:t>
-            </w:r>
-          </w:p>
-        </w:tc>
-        <w:tc>
-          <w:tcPr/>
-          <w:p>
-            <w:pPr>
-              <w:pStyle w:val="Compact"/>
-              <w:jc w:val="right"/>
-            </w:pPr>
-            <w:r>
-              <w:t xml:space="preserve">0.8</w:t>
+              <w:t xml:space="preserve">0.8078</w:t>
+            </w:r>
+          </w:p>
+        </w:tc>
+        <w:tc>
+          <w:tcPr/>
+          <w:p>
+            <w:pPr>
+              <w:pStyle w:val="Compact"/>
+              <w:jc w:val="right"/>
+            </w:pPr>
+            <w:r>
+              <w:t xml:space="preserve">0.1</w:t>
+            </w:r>
+          </w:p>
+        </w:tc>
+        <w:tc>
+          <w:tcPr/>
+          <w:p>
+            <w:pPr>
+              <w:pStyle w:val="Compact"/>
+              <w:jc w:val="right"/>
+            </w:pPr>
+            <w:r>
+              <w:t xml:space="preserve">6</w:t>
+            </w:r>
+          </w:p>
+        </w:tc>
+        <w:tc>
+          <w:tcPr/>
+          <w:p>
+            <w:pPr>
+              <w:pStyle w:val="Compact"/>
+              <w:jc w:val="right"/>
+            </w:pPr>
+            <w:r>
+              <w:t xml:space="preserve">0.7</w:t>
             </w:r>
           </w:p>
         </w:tc>
@@ -994,7 +1220,7 @@
               <w:jc w:val="right"/>
             </w:pPr>
             <w:r>
-              <w:t xml:space="preserve">50</w:t>
+              <w:t xml:space="preserve">100</w:t>
             </w:r>
           </w:p>
         </w:tc>
@@ -1015,7 +1241,7 @@
         <w:pStyle w:val="FirstParagraph"/>
       </w:pPr>
       <w:r>
-        <w:t xml:space="preserve">The code called transient_xgboost.IPYNB is used for the leave one out xgboost method.the files used for this purpose are HIE outcome for xgb_64ver.csv, HIE outcome for xgb_60ver.csv (the last one used for getting AUC), and transient for xgb_HIE.csv. the AUC is significant:</w:t>
+        <w:t xml:space="preserve">The code called transient_xgboost.IPYNB is used for the leave one out xgboost method.the files used for this purpose are HIE outcome for xgb_60ver.csv and and transient for xgb_HIE.csv. the AUC is significant:</w:t>
       </w:r>
     </w:p>
     <w:p>
@@ -1034,7 +1260,8 @@
         <w:tblCaption w:val="The AUC for transients with HIE outcome"/>
       </w:tblPr>
       <w:tblGrid>
-        <w:gridCol w:w="7920"/>
+        <w:gridCol w:w="3960"/>
+        <w:gridCol w:w="3960"/>
       </w:tblGrid>
       <w:tr>
         <w:trPr>
@@ -1045,24 +1272,152 @@
           <w:p>
             <w:pPr>
               <w:pStyle w:val="Compact"/>
-              <w:jc w:val="right"/>
-            </w:pPr>
-            <w:r>
-              <w:t xml:space="preserve">prob HIE (0.05_5_0.8_0_1_50)</w:t>
-            </w:r>
-          </w:p>
-        </w:tc>
-      </w:tr>
-      <w:tr>
-        <w:tc>
-          <w:tcPr/>
-          <w:p>
-            <w:pPr>
-              <w:pStyle w:val="Compact"/>
-              <w:jc w:val="right"/>
-            </w:pPr>
-            <w:r>
-              <w:t xml:space="preserve">0.8322</w:t>
+              <w:jc w:val="left"/>
+            </w:pPr>
+            <w:r>
+              <w:t xml:space="preserve">ID</w:t>
+            </w:r>
+          </w:p>
+        </w:tc>
+        <w:tc>
+          <w:tcPr/>
+          <w:p>
+            <w:pPr>
+              <w:pStyle w:val="Compact"/>
+              <w:jc w:val="left"/>
+            </w:pPr>
+            <w:r>
+              <w:t xml:space="preserve">prob HIE (0.1_6_0.7_0_1_100)</w:t>
+            </w:r>
+          </w:p>
+        </w:tc>
+      </w:tr>
+      <w:tr>
+        <w:tc>
+          <w:tcPr/>
+          <w:p>
+            <w:pPr>
+              <w:pStyle w:val="Compact"/>
+              <w:jc w:val="left"/>
+            </w:pPr>
+            <w:r>
+              <w:t xml:space="preserve">AUC</w:t>
+            </w:r>
+          </w:p>
+        </w:tc>
+        <w:tc>
+          <w:tcPr/>
+          <w:p>
+            <w:pPr>
+              <w:pStyle w:val="Compact"/>
+              <w:jc w:val="left"/>
+            </w:pPr>
+            <w:r>
+              <w:t xml:space="preserve">0.80777777777777704</w:t>
+            </w:r>
+          </w:p>
+        </w:tc>
+      </w:tr>
+      <w:tr>
+        <w:tc>
+          <w:tcPr/>
+          <w:p>
+            <w:pPr>
+              <w:pStyle w:val="Compact"/>
+              <w:jc w:val="left"/>
+            </w:pPr>
+            <w:r>
+              <w:t xml:space="preserve">95% CI</w:t>
+            </w:r>
+          </w:p>
+        </w:tc>
+        <w:tc>
+          <w:tcPr/>
+          <w:p>
+            <w:pPr>
+              <w:pStyle w:val="Compact"/>
+              <w:jc w:val="left"/>
+            </w:pPr>
+            <w:r>
+              <w:t xml:space="preserve">0.6838 0.9110</w:t>
+            </w:r>
+          </w:p>
+        </w:tc>
+      </w:tr>
+      <w:tr>
+        <w:tc>
+          <w:tcPr/>
+          <w:p>
+            <w:pPr>
+              <w:pStyle w:val="Compact"/>
+              <w:jc w:val="left"/>
+            </w:pPr>
+            <w:r>
+              <w:t xml:space="preserve">Accuracy</w:t>
+            </w:r>
+          </w:p>
+        </w:tc>
+        <w:tc>
+          <w:tcPr/>
+          <w:p>
+            <w:pPr>
+              <w:pStyle w:val="Compact"/>
+              <w:jc w:val="left"/>
+            </w:pPr>
+            <w:r>
+              <w:t xml:space="preserve">0.7833</w:t>
+            </w:r>
+          </w:p>
+        </w:tc>
+      </w:tr>
+      <w:tr>
+        <w:tc>
+          <w:tcPr/>
+          <w:p>
+            <w:pPr>
+              <w:pStyle w:val="Compact"/>
+              <w:jc w:val="left"/>
+            </w:pPr>
+            <w:r>
+              <w:t xml:space="preserve">Senistivity</w:t>
+            </w:r>
+          </w:p>
+        </w:tc>
+        <w:tc>
+          <w:tcPr/>
+          <w:p>
+            <w:pPr>
+              <w:pStyle w:val="Compact"/>
+              <w:jc w:val="left"/>
+            </w:pPr>
+            <w:r>
+              <w:t xml:space="preserve">0.76670000000000005</w:t>
+            </w:r>
+          </w:p>
+        </w:tc>
+      </w:tr>
+      <w:tr>
+        <w:tc>
+          <w:tcPr/>
+          <w:p>
+            <w:pPr>
+              <w:pStyle w:val="Compact"/>
+              <w:jc w:val="left"/>
+            </w:pPr>
+            <w:r>
+              <w:t xml:space="preserve">Specificity</w:t>
+            </w:r>
+          </w:p>
+        </w:tc>
+        <w:tc>
+          <w:tcPr/>
+          <w:p>
+            <w:pPr>
+              <w:pStyle w:val="Compact"/>
+              <w:jc w:val="left"/>
+            </w:pPr>
+            <w:r>
+              <w:t xml:space="preserve">0.8</w:t>
             </w:r>
           </w:p>
         </w:tc>
@@ -1198,43 +1553,43 @@
               <w:jc w:val="right"/>
             </w:pPr>
             <w:r>
-              <w:t xml:space="preserve">0.8211</w:t>
-            </w:r>
-          </w:p>
-        </w:tc>
-        <w:tc>
-          <w:tcPr/>
-          <w:p>
-            <w:pPr>
-              <w:pStyle w:val="Compact"/>
-              <w:jc w:val="right"/>
-            </w:pPr>
-            <w:r>
-              <w:t xml:space="preserve">0.1</w:t>
-            </w:r>
-          </w:p>
-        </w:tc>
-        <w:tc>
-          <w:tcPr/>
-          <w:p>
-            <w:pPr>
-              <w:pStyle w:val="Compact"/>
-              <w:jc w:val="right"/>
-            </w:pPr>
-            <w:r>
-              <w:t xml:space="preserve">4</w:t>
-            </w:r>
-          </w:p>
-        </w:tc>
-        <w:tc>
-          <w:tcPr/>
-          <w:p>
-            <w:pPr>
-              <w:pStyle w:val="Compact"/>
-              <w:jc w:val="right"/>
-            </w:pPr>
-            <w:r>
-              <w:t xml:space="preserve">0.9</w:t>
+              <w:t xml:space="preserve">0.7889</w:t>
+            </w:r>
+          </w:p>
+        </w:tc>
+        <w:tc>
+          <w:tcPr/>
+          <w:p>
+            <w:pPr>
+              <w:pStyle w:val="Compact"/>
+              <w:jc w:val="right"/>
+            </w:pPr>
+            <w:r>
+              <w:t xml:space="preserve">0.05</w:t>
+            </w:r>
+          </w:p>
+        </w:tc>
+        <w:tc>
+          <w:tcPr/>
+          <w:p>
+            <w:pPr>
+              <w:pStyle w:val="Compact"/>
+              <w:jc w:val="right"/>
+            </w:pPr>
+            <w:r>
+              <w:t xml:space="preserve">3</w:t>
+            </w:r>
+          </w:p>
+        </w:tc>
+        <w:tc>
+          <w:tcPr/>
+          <w:p>
+            <w:pPr>
+              <w:pStyle w:val="Compact"/>
+              <w:jc w:val="right"/>
+            </w:pPr>
+            <w:r>
+              <w:t xml:space="preserve">1</w:t>
             </w:r>
           </w:p>
         </w:tc>
@@ -1270,7 +1625,7 @@
               <w:jc w:val="right"/>
             </w:pPr>
             <w:r>
-              <w:t xml:space="preserve">50</w:t>
+              <w:t xml:space="preserve">500</w:t>
             </w:r>
           </w:p>
         </w:tc>
@@ -1300,7 +1655,8 @@
         <w:tblCaption w:val="The AUC for transients with HIE outcome"/>
       </w:tblPr>
       <w:tblGrid>
-        <w:gridCol w:w="7920"/>
+        <w:gridCol w:w="3960"/>
+        <w:gridCol w:w="3960"/>
       </w:tblGrid>
       <w:tr>
         <w:trPr>
@@ -1311,24 +1667,152 @@
           <w:p>
             <w:pPr>
               <w:pStyle w:val="Compact"/>
-              <w:jc w:val="right"/>
-            </w:pPr>
-            <w:r>
-              <w:t xml:space="preserve">prob HIE (0.1_4_0.9_0_1_50)</w:t>
-            </w:r>
-          </w:p>
-        </w:tc>
-      </w:tr>
-      <w:tr>
-        <w:tc>
-          <w:tcPr/>
-          <w:p>
-            <w:pPr>
-              <w:pStyle w:val="Compact"/>
-              <w:jc w:val="right"/>
-            </w:pPr>
-            <w:r>
-              <w:t xml:space="preserve">0.8211</w:t>
+              <w:jc w:val="left"/>
+            </w:pPr>
+            <w:r>
+              <w:t xml:space="preserve">ID</w:t>
+            </w:r>
+          </w:p>
+        </w:tc>
+        <w:tc>
+          <w:tcPr/>
+          <w:p>
+            <w:pPr>
+              <w:pStyle w:val="Compact"/>
+              <w:jc w:val="left"/>
+            </w:pPr>
+            <w:r>
+              <w:t xml:space="preserve">prob HIE (0.05_3_1_0_1_500)</w:t>
+            </w:r>
+          </w:p>
+        </w:tc>
+      </w:tr>
+      <w:tr>
+        <w:tc>
+          <w:tcPr/>
+          <w:p>
+            <w:pPr>
+              <w:pStyle w:val="Compact"/>
+              <w:jc w:val="left"/>
+            </w:pPr>
+            <w:r>
+              <w:t xml:space="preserve">AUC</w:t>
+            </w:r>
+          </w:p>
+        </w:tc>
+        <w:tc>
+          <w:tcPr/>
+          <w:p>
+            <w:pPr>
+              <w:pStyle w:val="Compact"/>
+              <w:jc w:val="left"/>
+            </w:pPr>
+            <w:r>
+              <w:t xml:space="preserve">0.78888888888888897</w:t>
+            </w:r>
+          </w:p>
+        </w:tc>
+      </w:tr>
+      <w:tr>
+        <w:tc>
+          <w:tcPr/>
+          <w:p>
+            <w:pPr>
+              <w:pStyle w:val="Compact"/>
+              <w:jc w:val="left"/>
+            </w:pPr>
+            <w:r>
+              <w:t xml:space="preserve">95% CI</w:t>
+            </w:r>
+          </w:p>
+        </w:tc>
+        <w:tc>
+          <w:tcPr/>
+          <w:p>
+            <w:pPr>
+              <w:pStyle w:val="Compact"/>
+              <w:jc w:val="left"/>
+            </w:pPr>
+            <w:r>
+              <w:t xml:space="preserve">0.6577 0.8948</w:t>
+            </w:r>
+          </w:p>
+        </w:tc>
+      </w:tr>
+      <w:tr>
+        <w:tc>
+          <w:tcPr/>
+          <w:p>
+            <w:pPr>
+              <w:pStyle w:val="Compact"/>
+              <w:jc w:val="left"/>
+            </w:pPr>
+            <w:r>
+              <w:t xml:space="preserve">Accuracy</w:t>
+            </w:r>
+          </w:p>
+        </w:tc>
+        <w:tc>
+          <w:tcPr/>
+          <w:p>
+            <w:pPr>
+              <w:pStyle w:val="Compact"/>
+              <w:jc w:val="left"/>
+            </w:pPr>
+            <w:r>
+              <w:t xml:space="preserve">0.75</w:t>
+            </w:r>
+          </w:p>
+        </w:tc>
+      </w:tr>
+      <w:tr>
+        <w:tc>
+          <w:tcPr/>
+          <w:p>
+            <w:pPr>
+              <w:pStyle w:val="Compact"/>
+              <w:jc w:val="left"/>
+            </w:pPr>
+            <w:r>
+              <w:t xml:space="preserve">Senistivity</w:t>
+            </w:r>
+          </w:p>
+        </w:tc>
+        <w:tc>
+          <w:tcPr/>
+          <w:p>
+            <w:pPr>
+              <w:pStyle w:val="Compact"/>
+              <w:jc w:val="left"/>
+            </w:pPr>
+            <w:r>
+              <w:t xml:space="preserve">0.76670000000000005</w:t>
+            </w:r>
+          </w:p>
+        </w:tc>
+      </w:tr>
+      <w:tr>
+        <w:tc>
+          <w:tcPr/>
+          <w:p>
+            <w:pPr>
+              <w:pStyle w:val="Compact"/>
+              <w:jc w:val="left"/>
+            </w:pPr>
+            <w:r>
+              <w:t xml:space="preserve">Specificity</w:t>
+            </w:r>
+          </w:p>
+        </w:tc>
+        <w:tc>
+          <w:tcPr/>
+          <w:p>
+            <w:pPr>
+              <w:pStyle w:val="Compact"/>
+              <w:jc w:val="left"/>
+            </w:pPr>
+            <w:r>
+              <w:t xml:space="preserve">0.73329999999999995</w:t>
             </w:r>
           </w:p>
         </w:tc>
@@ -1336,7 +1820,7 @@
     </w:tbl>
     <w:bookmarkEnd w:id="24"/>
     <w:bookmarkEnd w:id="25"/>
-    <w:bookmarkStart w:id="28" w:name="nirs-signal-containing-tarnsients"/>
+    <w:bookmarkStart w:id="31" w:name="nirs-signal-containing-tarnsients"/>
     <w:p>
       <w:pPr>
         <w:pStyle w:val="Heading2"/>
@@ -1599,7 +2083,7 @@
         <w:t xml:space="preserve">nirs with MRI outcome for xgb</w:t>
       </w:r>
       <w:r>
-        <w:t xml:space="preserve">. it 1505*66 matrix. The first column contains the IDs and columns 2-66 correspond to the 65 features for each epoch. The outcome is saved as MRI outcome for xgb_nirs.csv.</w:t>
+        <w:t xml:space="preserve">. it is a 1505*66 matrix. The first column contains the IDs and columns 2-66 correspond to the 65 features for each epoch. The outcome is saved as MRI outcome for xgb_nirs.csv.</w:t>
       </w:r>
     </w:p>
     <w:p>
@@ -1610,8 +2094,1644 @@
         <w:t xml:space="preserve">Then a leave-one-out method optimization has been done to find the best values for xgboost method. the python code used is optimization.IPYNB. MRI outcome for xgb_58ver.csv has been used for getting AUC. The optimized values are:</w:t>
       </w:r>
     </w:p>
+    <w:p>
+      <w:pPr>
+        <w:pStyle w:val="TableCaption"/>
+      </w:pPr>
+      <w:r>
+        <w:t xml:space="preserve">The optimized parameters for XGBoost with MRI outcome in nirs</w:t>
+      </w:r>
+    </w:p>
+    <w:tbl>
+      <w:tblPr>
+        <w:tblStyle w:val="Table"/>
+        <w:tblW w:type="auto" w:w="0"/>
+        <w:tblLook w:firstRow="1" w:lastRow="0" w:firstColumn="0" w:lastColumn="0" w:noHBand="0" w:noVBand="0" w:val="0020"/>
+        <w:tblCaption w:val="The optimized parameters for XGBoost with MRI outcome in nirs"/>
+      </w:tblPr>
+      <w:tblGrid>
+        <w:gridCol w:w="1131"/>
+        <w:gridCol w:w="1131"/>
+        <w:gridCol w:w="1131"/>
+        <w:gridCol w:w="1131"/>
+        <w:gridCol w:w="1131"/>
+        <w:gridCol w:w="1131"/>
+        <w:gridCol w:w="1131"/>
+      </w:tblGrid>
+      <w:tr>
+        <w:trPr>
+          <w:tblHeader w:val="true"/>
+        </w:trPr>
+        <w:tc>
+          <w:tcPr/>
+          <w:p>
+            <w:pPr>
+              <w:pStyle w:val="Compact"/>
+              <w:jc w:val="right"/>
+            </w:pPr>
+            <w:r>
+              <w:t xml:space="preserve">AUC</w:t>
+            </w:r>
+          </w:p>
+        </w:tc>
+        <w:tc>
+          <w:tcPr/>
+          <w:p>
+            <w:pPr>
+              <w:pStyle w:val="Compact"/>
+              <w:jc w:val="right"/>
+            </w:pPr>
+            <w:r>
+              <w:t xml:space="preserve">eta</w:t>
+            </w:r>
+          </w:p>
+        </w:tc>
+        <w:tc>
+          <w:tcPr/>
+          <w:p>
+            <w:pPr>
+              <w:pStyle w:val="Compact"/>
+              <w:jc w:val="right"/>
+            </w:pPr>
+            <w:r>
+              <w:t xml:space="preserve">max_depth</w:t>
+            </w:r>
+          </w:p>
+        </w:tc>
+        <w:tc>
+          <w:tcPr/>
+          <w:p>
+            <w:pPr>
+              <w:pStyle w:val="Compact"/>
+              <w:jc w:val="right"/>
+            </w:pPr>
+            <w:r>
+              <w:t xml:space="preserve">col_sample</w:t>
+            </w:r>
+          </w:p>
+        </w:tc>
+        <w:tc>
+          <w:tcPr/>
+          <w:p>
+            <w:pPr>
+              <w:pStyle w:val="Compact"/>
+              <w:jc w:val="right"/>
+            </w:pPr>
+            <w:r>
+              <w:t xml:space="preserve">gamma</w:t>
+            </w:r>
+          </w:p>
+        </w:tc>
+        <w:tc>
+          <w:tcPr/>
+          <w:p>
+            <w:pPr>
+              <w:pStyle w:val="Compact"/>
+              <w:jc w:val="right"/>
+            </w:pPr>
+            <w:r>
+              <w:t xml:space="preserve">min_child_weight</w:t>
+            </w:r>
+          </w:p>
+        </w:tc>
+        <w:tc>
+          <w:tcPr/>
+          <w:p>
+            <w:pPr>
+              <w:pStyle w:val="Compact"/>
+              <w:jc w:val="right"/>
+            </w:pPr>
+            <w:r>
+              <w:t xml:space="preserve">n_est</w:t>
+            </w:r>
+          </w:p>
+        </w:tc>
+      </w:tr>
+      <w:tr>
+        <w:tc>
+          <w:tcPr/>
+          <w:p>
+            <w:pPr>
+              <w:pStyle w:val="Compact"/>
+              <w:jc w:val="right"/>
+            </w:pPr>
+            <w:r>
+              <w:t xml:space="preserve">0.7042</w:t>
+            </w:r>
+          </w:p>
+        </w:tc>
+        <w:tc>
+          <w:tcPr/>
+          <w:p>
+            <w:pPr>
+              <w:pStyle w:val="Compact"/>
+              <w:jc w:val="right"/>
+            </w:pPr>
+            <w:r>
+              <w:t xml:space="preserve">0.05</w:t>
+            </w:r>
+          </w:p>
+        </w:tc>
+        <w:tc>
+          <w:tcPr/>
+          <w:p>
+            <w:pPr>
+              <w:pStyle w:val="Compact"/>
+              <w:jc w:val="right"/>
+            </w:pPr>
+            <w:r>
+              <w:t xml:space="preserve">3</w:t>
+            </w:r>
+          </w:p>
+        </w:tc>
+        <w:tc>
+          <w:tcPr/>
+          <w:p>
+            <w:pPr>
+              <w:pStyle w:val="Compact"/>
+              <w:jc w:val="right"/>
+            </w:pPr>
+            <w:r>
+              <w:t xml:space="preserve">0.8</w:t>
+            </w:r>
+          </w:p>
+        </w:tc>
+        <w:tc>
+          <w:tcPr/>
+          <w:p>
+            <w:pPr>
+              <w:pStyle w:val="Compact"/>
+              <w:jc w:val="right"/>
+            </w:pPr>
+            <w:r>
+              <w:t xml:space="preserve">0</w:t>
+            </w:r>
+          </w:p>
+        </w:tc>
+        <w:tc>
+          <w:tcPr/>
+          <w:p>
+            <w:pPr>
+              <w:pStyle w:val="Compact"/>
+              <w:jc w:val="right"/>
+            </w:pPr>
+            <w:r>
+              <w:t xml:space="preserve">1</w:t>
+            </w:r>
+          </w:p>
+        </w:tc>
+        <w:tc>
+          <w:tcPr/>
+          <w:p>
+            <w:pPr>
+              <w:pStyle w:val="Compact"/>
+              <w:jc w:val="right"/>
+            </w:pPr>
+            <w:r>
+              <w:t xml:space="preserve">500</w:t>
+            </w:r>
+          </w:p>
+        </w:tc>
+      </w:tr>
+    </w:tbl>
     <w:bookmarkEnd w:id="27"/>
+    <w:bookmarkStart w:id="28" w:name="leave-one-out-xgboost_mri_nirs"/>
+    <w:p>
+      <w:pPr>
+        <w:pStyle w:val="Heading3"/>
+      </w:pPr>
+      <w:r>
+        <w:t xml:space="preserve">leave one out xgboost_MRI_NIRS</w:t>
+      </w:r>
+    </w:p>
+    <w:p>
+      <w:pPr>
+        <w:pStyle w:val="FirstParagraph"/>
+      </w:pPr>
+      <w:r>
+        <w:t xml:space="preserve">The code called transient_xgboost.IPYNB is used for the leave one out xgboost method.the files used for this purpose are nirs with MRI outcome for xgb.csv, MRI outcome for xgb_nirs.csv and MRI outcome for xgb_58ver.csv (the last one used for getting AUC). The AUC is not significant:</w:t>
+      </w:r>
+    </w:p>
+    <w:p>
+      <w:pPr>
+        <w:pStyle w:val="TableCaption"/>
+      </w:pPr>
+      <w:r>
+        <w:t xml:space="preserve">The AUC for NIRS with MRI outcome</w:t>
+      </w:r>
+    </w:p>
+    <w:tbl>
+      <w:tblPr>
+        <w:tblStyle w:val="Table"/>
+        <w:tblW w:type="auto" w:w="0"/>
+        <w:tblLook w:firstRow="1" w:lastRow="0" w:firstColumn="0" w:lastColumn="0" w:noHBand="0" w:noVBand="0" w:val="0020"/>
+        <w:tblCaption w:val="The AUC for NIRS with MRI outcome"/>
+      </w:tblPr>
+      <w:tblGrid>
+        <w:gridCol w:w="3960"/>
+        <w:gridCol w:w="3960"/>
+      </w:tblGrid>
+      <w:tr>
+        <w:trPr>
+          <w:tblHeader w:val="true"/>
+        </w:trPr>
+        <w:tc>
+          <w:tcPr/>
+          <w:p>
+            <w:pPr>
+              <w:pStyle w:val="Compact"/>
+              <w:jc w:val="left"/>
+            </w:pPr>
+            <w:r>
+              <w:t xml:space="preserve">ID</w:t>
+            </w:r>
+          </w:p>
+        </w:tc>
+        <w:tc>
+          <w:tcPr/>
+          <w:p>
+            <w:pPr>
+              <w:pStyle w:val="Compact"/>
+              <w:jc w:val="left"/>
+            </w:pPr>
+            <w:r>
+              <w:t xml:space="preserve">prob_MRI_NIRS(0.05_3_0.8_0_1_500)</w:t>
+            </w:r>
+          </w:p>
+        </w:tc>
+      </w:tr>
+      <w:tr>
+        <w:tc>
+          <w:tcPr/>
+          <w:p>
+            <w:pPr>
+              <w:pStyle w:val="Compact"/>
+              <w:jc w:val="left"/>
+            </w:pPr>
+            <w:r>
+              <w:t xml:space="preserve">AUC</w:t>
+            </w:r>
+          </w:p>
+        </w:tc>
+        <w:tc>
+          <w:tcPr/>
+          <w:p>
+            <w:pPr>
+              <w:pStyle w:val="Compact"/>
+              <w:jc w:val="left"/>
+            </w:pPr>
+            <w:r>
+              <w:t xml:space="preserve">0.70416666666666605</w:t>
+            </w:r>
+          </w:p>
+        </w:tc>
+      </w:tr>
+      <w:tr>
+        <w:tc>
+          <w:tcPr/>
+          <w:p>
+            <w:pPr>
+              <w:pStyle w:val="Compact"/>
+              <w:jc w:val="left"/>
+            </w:pPr>
+            <w:r>
+              <w:t xml:space="preserve">95% CI</w:t>
+            </w:r>
+          </w:p>
+        </w:tc>
+        <w:tc>
+          <w:tcPr/>
+          <w:p>
+            <w:pPr>
+              <w:pStyle w:val="Compact"/>
+              <w:jc w:val="left"/>
+            </w:pPr>
+            <w:r>
+              <w:t xml:space="preserve">0.5626 0.8326</w:t>
+            </w:r>
+          </w:p>
+        </w:tc>
+      </w:tr>
+      <w:tr>
+        <w:tc>
+          <w:tcPr/>
+          <w:p>
+            <w:pPr>
+              <w:pStyle w:val="Compact"/>
+              <w:jc w:val="left"/>
+            </w:pPr>
+            <w:r>
+              <w:t xml:space="preserve">Accuracy</w:t>
+            </w:r>
+          </w:p>
+        </w:tc>
+        <w:tc>
+          <w:tcPr/>
+          <w:p>
+            <w:pPr>
+              <w:pStyle w:val="Compact"/>
+              <w:jc w:val="left"/>
+            </w:pPr>
+            <w:r>
+              <w:t xml:space="preserve">0.6552</w:t>
+            </w:r>
+          </w:p>
+        </w:tc>
+      </w:tr>
+      <w:tr>
+        <w:tc>
+          <w:tcPr/>
+          <w:p>
+            <w:pPr>
+              <w:pStyle w:val="Compact"/>
+              <w:jc w:val="left"/>
+            </w:pPr>
+            <w:r>
+              <w:t xml:space="preserve">Senistivity</w:t>
+            </w:r>
+          </w:p>
+        </w:tc>
+        <w:tc>
+          <w:tcPr/>
+          <w:p>
+            <w:pPr>
+              <w:pStyle w:val="Compact"/>
+              <w:jc w:val="left"/>
+            </w:pPr>
+            <w:r>
+              <w:t xml:space="preserve">0.1111</w:t>
+            </w:r>
+          </w:p>
+        </w:tc>
+      </w:tr>
+      <w:tr>
+        <w:tc>
+          <w:tcPr/>
+          <w:p>
+            <w:pPr>
+              <w:pStyle w:val="Compact"/>
+              <w:jc w:val="left"/>
+            </w:pPr>
+            <w:r>
+              <w:t xml:space="preserve">Specificity</w:t>
+            </w:r>
+          </w:p>
+        </w:tc>
+        <w:tc>
+          <w:tcPr/>
+          <w:p>
+            <w:pPr>
+              <w:pStyle w:val="Compact"/>
+              <w:jc w:val="left"/>
+            </w:pPr>
+            <w:r>
+              <w:t xml:space="preserve">0.9</w:t>
+            </w:r>
+          </w:p>
+        </w:tc>
+      </w:tr>
+    </w:tbl>
+    <w:p>
+      <w:pPr>
+        <w:pStyle w:val="BodyText"/>
+      </w:pPr>
+      <w:r>
+        <w:t xml:space="preserve">To be sure about the used parameters, we take another set of them to see if there is any difference in AUC or not, so we have:</w:t>
+      </w:r>
+    </w:p>
+    <w:p>
+      <w:pPr>
+        <w:pStyle w:val="TableCaption"/>
+      </w:pPr>
+      <w:r>
+        <w:t xml:space="preserve">The optimized parameters for XGBoost with MRI outcome in NIRS</w:t>
+      </w:r>
+    </w:p>
+    <w:tbl>
+      <w:tblPr>
+        <w:tblStyle w:val="Table"/>
+        <w:tblW w:type="auto" w:w="0"/>
+        <w:tblLook w:firstRow="1" w:lastRow="0" w:firstColumn="0" w:lastColumn="0" w:noHBand="0" w:noVBand="0" w:val="0020"/>
+        <w:tblCaption w:val="The optimized parameters for XGBoost with MRI outcome in NIRS"/>
+      </w:tblPr>
+      <w:tblGrid>
+        <w:gridCol w:w="1131"/>
+        <w:gridCol w:w="1131"/>
+        <w:gridCol w:w="1131"/>
+        <w:gridCol w:w="1131"/>
+        <w:gridCol w:w="1131"/>
+        <w:gridCol w:w="1131"/>
+        <w:gridCol w:w="1131"/>
+      </w:tblGrid>
+      <w:tr>
+        <w:trPr>
+          <w:tblHeader w:val="true"/>
+        </w:trPr>
+        <w:tc>
+          <w:tcPr/>
+          <w:p>
+            <w:pPr>
+              <w:pStyle w:val="Compact"/>
+              <w:jc w:val="right"/>
+            </w:pPr>
+            <w:r>
+              <w:t xml:space="preserve">AUC</w:t>
+            </w:r>
+          </w:p>
+        </w:tc>
+        <w:tc>
+          <w:tcPr/>
+          <w:p>
+            <w:pPr>
+              <w:pStyle w:val="Compact"/>
+              <w:jc w:val="right"/>
+            </w:pPr>
+            <w:r>
+              <w:t xml:space="preserve">eta</w:t>
+            </w:r>
+          </w:p>
+        </w:tc>
+        <w:tc>
+          <w:tcPr/>
+          <w:p>
+            <w:pPr>
+              <w:pStyle w:val="Compact"/>
+              <w:jc w:val="right"/>
+            </w:pPr>
+            <w:r>
+              <w:t xml:space="preserve">max_depth</w:t>
+            </w:r>
+          </w:p>
+        </w:tc>
+        <w:tc>
+          <w:tcPr/>
+          <w:p>
+            <w:pPr>
+              <w:pStyle w:val="Compact"/>
+              <w:jc w:val="right"/>
+            </w:pPr>
+            <w:r>
+              <w:t xml:space="preserve">col_sample</w:t>
+            </w:r>
+          </w:p>
+        </w:tc>
+        <w:tc>
+          <w:tcPr/>
+          <w:p>
+            <w:pPr>
+              <w:pStyle w:val="Compact"/>
+              <w:jc w:val="right"/>
+            </w:pPr>
+            <w:r>
+              <w:t xml:space="preserve">gamma</w:t>
+            </w:r>
+          </w:p>
+        </w:tc>
+        <w:tc>
+          <w:tcPr/>
+          <w:p>
+            <w:pPr>
+              <w:pStyle w:val="Compact"/>
+              <w:jc w:val="right"/>
+            </w:pPr>
+            <w:r>
+              <w:t xml:space="preserve">min_child_weight</w:t>
+            </w:r>
+          </w:p>
+        </w:tc>
+        <w:tc>
+          <w:tcPr/>
+          <w:p>
+            <w:pPr>
+              <w:pStyle w:val="Compact"/>
+              <w:jc w:val="right"/>
+            </w:pPr>
+            <w:r>
+              <w:t xml:space="preserve">n_est</w:t>
+            </w:r>
+          </w:p>
+        </w:tc>
+      </w:tr>
+      <w:tr>
+        <w:tc>
+          <w:tcPr/>
+          <w:p>
+            <w:pPr>
+              <w:pStyle w:val="Compact"/>
+              <w:jc w:val="right"/>
+            </w:pPr>
+            <w:r>
+              <w:t xml:space="preserve">0.6972</w:t>
+            </w:r>
+          </w:p>
+        </w:tc>
+        <w:tc>
+          <w:tcPr/>
+          <w:p>
+            <w:pPr>
+              <w:pStyle w:val="Compact"/>
+              <w:jc w:val="right"/>
+            </w:pPr>
+            <w:r>
+              <w:t xml:space="preserve">0.1</w:t>
+            </w:r>
+          </w:p>
+        </w:tc>
+        <w:tc>
+          <w:tcPr/>
+          <w:p>
+            <w:pPr>
+              <w:pStyle w:val="Compact"/>
+              <w:jc w:val="right"/>
+            </w:pPr>
+            <w:r>
+              <w:t xml:space="preserve">4</w:t>
+            </w:r>
+          </w:p>
+        </w:tc>
+        <w:tc>
+          <w:tcPr/>
+          <w:p>
+            <w:pPr>
+              <w:pStyle w:val="Compact"/>
+              <w:jc w:val="right"/>
+            </w:pPr>
+            <w:r>
+              <w:t xml:space="preserve">1</w:t>
+            </w:r>
+          </w:p>
+        </w:tc>
+        <w:tc>
+          <w:tcPr/>
+          <w:p>
+            <w:pPr>
+              <w:pStyle w:val="Compact"/>
+              <w:jc w:val="right"/>
+            </w:pPr>
+            <w:r>
+              <w:t xml:space="preserve">1</w:t>
+            </w:r>
+          </w:p>
+        </w:tc>
+        <w:tc>
+          <w:tcPr/>
+          <w:p>
+            <w:pPr>
+              <w:pStyle w:val="Compact"/>
+              <w:jc w:val="right"/>
+            </w:pPr>
+            <w:r>
+              <w:t xml:space="preserve">1</w:t>
+            </w:r>
+          </w:p>
+        </w:tc>
+        <w:tc>
+          <w:tcPr/>
+          <w:p>
+            <w:pPr>
+              <w:pStyle w:val="Compact"/>
+              <w:jc w:val="right"/>
+            </w:pPr>
+            <w:r>
+              <w:t xml:space="preserve">100</w:t>
+            </w:r>
+          </w:p>
+        </w:tc>
+      </w:tr>
+    </w:tbl>
+    <w:p>
+      <w:pPr>
+        <w:pStyle w:val="BodyText"/>
+      </w:pPr>
+      <w:r>
+        <w:t xml:space="preserve">Using different parameters, but the same code and files, still the AUC was not significant:</w:t>
+      </w:r>
+    </w:p>
+    <w:p>
+      <w:pPr>
+        <w:pStyle w:val="TableCaption"/>
+      </w:pPr>
+      <w:r>
+        <w:t xml:space="preserve">The AUC for NIRS with MRI outcome</w:t>
+      </w:r>
+    </w:p>
+    <w:tbl>
+      <w:tblPr>
+        <w:tblStyle w:val="Table"/>
+        <w:tblW w:type="auto" w:w="0"/>
+        <w:tblLook w:firstRow="1" w:lastRow="0" w:firstColumn="0" w:lastColumn="0" w:noHBand="0" w:noVBand="0" w:val="0020"/>
+        <w:tblCaption w:val="The AUC for NIRS with MRI outcome"/>
+      </w:tblPr>
+      <w:tblGrid>
+        <w:gridCol w:w="3960"/>
+        <w:gridCol w:w="3960"/>
+      </w:tblGrid>
+      <w:tr>
+        <w:trPr>
+          <w:tblHeader w:val="true"/>
+        </w:trPr>
+        <w:tc>
+          <w:tcPr/>
+          <w:p>
+            <w:pPr>
+              <w:pStyle w:val="Compact"/>
+              <w:jc w:val="left"/>
+            </w:pPr>
+            <w:r>
+              <w:t xml:space="preserve">ID</w:t>
+            </w:r>
+          </w:p>
+        </w:tc>
+        <w:tc>
+          <w:tcPr/>
+          <w:p>
+            <w:pPr>
+              <w:pStyle w:val="Compact"/>
+              <w:jc w:val="left"/>
+            </w:pPr>
+            <w:r>
+              <w:t xml:space="preserve">prob_MRI_NIRS(0.1_4_1_1_1_100)</w:t>
+            </w:r>
+          </w:p>
+        </w:tc>
+      </w:tr>
+      <w:tr>
+        <w:tc>
+          <w:tcPr/>
+          <w:p>
+            <w:pPr>
+              <w:pStyle w:val="Compact"/>
+              <w:jc w:val="left"/>
+            </w:pPr>
+            <w:r>
+              <w:t xml:space="preserve">AUC</w:t>
+            </w:r>
+          </w:p>
+        </w:tc>
+        <w:tc>
+          <w:tcPr/>
+          <w:p>
+            <w:pPr>
+              <w:pStyle w:val="Compact"/>
+              <w:jc w:val="left"/>
+            </w:pPr>
+            <w:r>
+              <w:t xml:space="preserve">0.69722222222222197</w:t>
+            </w:r>
+          </w:p>
+        </w:tc>
+      </w:tr>
+      <w:tr>
+        <w:tc>
+          <w:tcPr/>
+          <w:p>
+            <w:pPr>
+              <w:pStyle w:val="Compact"/>
+              <w:jc w:val="left"/>
+            </w:pPr>
+            <w:r>
+              <w:t xml:space="preserve">95% CI</w:t>
+            </w:r>
+          </w:p>
+        </w:tc>
+        <w:tc>
+          <w:tcPr/>
+          <w:p>
+            <w:pPr>
+              <w:pStyle w:val="Compact"/>
+              <w:jc w:val="left"/>
+            </w:pPr>
+            <w:r>
+              <w:t xml:space="preserve">0.5575 0.8268</w:t>
+            </w:r>
+          </w:p>
+        </w:tc>
+      </w:tr>
+      <w:tr>
+        <w:tc>
+          <w:tcPr/>
+          <w:p>
+            <w:pPr>
+              <w:pStyle w:val="Compact"/>
+              <w:jc w:val="left"/>
+            </w:pPr>
+            <w:r>
+              <w:t xml:space="preserve">Accuracy</w:t>
+            </w:r>
+          </w:p>
+        </w:tc>
+        <w:tc>
+          <w:tcPr/>
+          <w:p>
+            <w:pPr>
+              <w:pStyle w:val="Compact"/>
+              <w:jc w:val="left"/>
+            </w:pPr>
+            <w:r>
+              <w:t xml:space="preserve">0.70689999999999997</w:t>
+            </w:r>
+          </w:p>
+        </w:tc>
+      </w:tr>
+      <w:tr>
+        <w:tc>
+          <w:tcPr/>
+          <w:p>
+            <w:pPr>
+              <w:pStyle w:val="Compact"/>
+              <w:jc w:val="left"/>
+            </w:pPr>
+            <w:r>
+              <w:t xml:space="preserve">Senistivity</w:t>
+            </w:r>
+          </w:p>
+        </w:tc>
+        <w:tc>
+          <w:tcPr/>
+          <w:p>
+            <w:pPr>
+              <w:pStyle w:val="Compact"/>
+              <w:jc w:val="left"/>
+            </w:pPr>
+            <w:r>
+              <w:t xml:space="preserve">0.1111</w:t>
+            </w:r>
+          </w:p>
+        </w:tc>
+      </w:tr>
+      <w:tr>
+        <w:tc>
+          <w:tcPr/>
+          <w:p>
+            <w:pPr>
+              <w:pStyle w:val="Compact"/>
+              <w:jc w:val="left"/>
+            </w:pPr>
+            <w:r>
+              <w:t xml:space="preserve">Specificity</w:t>
+            </w:r>
+          </w:p>
+        </w:tc>
+        <w:tc>
+          <w:tcPr/>
+          <w:p>
+            <w:pPr>
+              <w:pStyle w:val="Compact"/>
+              <w:jc w:val="left"/>
+            </w:pPr>
+            <w:r>
+              <w:t xml:space="preserve">0.97499999999999998</w:t>
+            </w:r>
+          </w:p>
+        </w:tc>
+      </w:tr>
+    </w:tbl>
     <w:bookmarkEnd w:id="28"/>
+    <w:bookmarkStart w:id="29" w:name="X12f18af5bcfebf3eec4f63e7883889f1eae0a90"/>
+    <w:p>
+      <w:pPr>
+        <w:pStyle w:val="Heading3"/>
+      </w:pPr>
+      <w:r>
+        <w:t xml:space="preserve">Optimization for NIRS xgboost parameters_HIE</w:t>
+      </w:r>
+    </w:p>
+    <w:p>
+      <w:pPr>
+        <w:pStyle w:val="FirstParagraph"/>
+      </w:pPr>
+      <w:r>
+        <w:t xml:space="preserve">Same as what was explained in</w:t>
+      </w:r>
+      <w:r>
+        <w:t xml:space="preserve"> </w:t>
+      </w:r>
+      <w:r>
+        <w:rPr>
+          <w:iCs/>
+          <w:i/>
+        </w:rPr>
+        <w:t xml:space="preserve">optimization for xgboost parameters_HIE</w:t>
+      </w:r>
+      <w:r>
+        <w:t xml:space="preserve">, we had 64 files at the end.Since each NIRS recording has different duration, we had different number of epochs for each infant. the colab friendly file containing the info for these 64 files is saved as</w:t>
+      </w:r>
+      <w:r>
+        <w:t xml:space="preserve"> </w:t>
+      </w:r>
+      <w:r>
+        <w:rPr>
+          <w:iCs/>
+          <w:i/>
+        </w:rPr>
+        <w:t xml:space="preserve">nirs with HIE outcome for xgb</w:t>
+      </w:r>
+      <w:r>
+        <w:t xml:space="preserve">. it is a 1549*66 matrix. The first column contains the IDs and columns 2-66 correspond to the 65 features for each epoch. The outcome is saved as HIE outcome for xgb_nirs.csv.</w:t>
+      </w:r>
+    </w:p>
+    <w:p>
+      <w:pPr>
+        <w:pStyle w:val="BodyText"/>
+      </w:pPr>
+      <w:r>
+        <w:t xml:space="preserve">Then a leave-one-out method optimization has been done to find the best values for xgboost method. the python code used is optimization.IPYNB. HIE outcome for xgb_60ver.csv has been used for getting AUC. The optimized values are:</w:t>
+      </w:r>
+    </w:p>
+    <w:p>
+      <w:pPr>
+        <w:pStyle w:val="TableCaption"/>
+      </w:pPr>
+      <w:r>
+        <w:t xml:space="preserve">The optimized parameters for XGBoost with HIE outcome in nirs</w:t>
+      </w:r>
+    </w:p>
+    <w:tbl>
+      <w:tblPr>
+        <w:tblStyle w:val="Table"/>
+        <w:tblW w:type="auto" w:w="0"/>
+        <w:tblLook w:firstRow="1" w:lastRow="0" w:firstColumn="0" w:lastColumn="0" w:noHBand="0" w:noVBand="0" w:val="0020"/>
+        <w:tblCaption w:val="The optimized parameters for XGBoost with HIE outcome in nirs"/>
+      </w:tblPr>
+      <w:tblGrid>
+        <w:gridCol w:w="1131"/>
+        <w:gridCol w:w="1131"/>
+        <w:gridCol w:w="1131"/>
+        <w:gridCol w:w="1131"/>
+        <w:gridCol w:w="1131"/>
+        <w:gridCol w:w="1131"/>
+        <w:gridCol w:w="1131"/>
+      </w:tblGrid>
+      <w:tr>
+        <w:trPr>
+          <w:tblHeader w:val="true"/>
+        </w:trPr>
+        <w:tc>
+          <w:tcPr/>
+          <w:p>
+            <w:pPr>
+              <w:pStyle w:val="Compact"/>
+              <w:jc w:val="right"/>
+            </w:pPr>
+            <w:r>
+              <w:t xml:space="preserve">AUC</w:t>
+            </w:r>
+          </w:p>
+        </w:tc>
+        <w:tc>
+          <w:tcPr/>
+          <w:p>
+            <w:pPr>
+              <w:pStyle w:val="Compact"/>
+              <w:jc w:val="right"/>
+            </w:pPr>
+            <w:r>
+              <w:t xml:space="preserve">eta</w:t>
+            </w:r>
+          </w:p>
+        </w:tc>
+        <w:tc>
+          <w:tcPr/>
+          <w:p>
+            <w:pPr>
+              <w:pStyle w:val="Compact"/>
+              <w:jc w:val="right"/>
+            </w:pPr>
+            <w:r>
+              <w:t xml:space="preserve">max_depth</w:t>
+            </w:r>
+          </w:p>
+        </w:tc>
+        <w:tc>
+          <w:tcPr/>
+          <w:p>
+            <w:pPr>
+              <w:pStyle w:val="Compact"/>
+              <w:jc w:val="right"/>
+            </w:pPr>
+            <w:r>
+              <w:t xml:space="preserve">col_sam</w:t>
+            </w:r>
+          </w:p>
+        </w:tc>
+        <w:tc>
+          <w:tcPr/>
+          <w:p>
+            <w:pPr>
+              <w:pStyle w:val="Compact"/>
+              <w:jc w:val="right"/>
+            </w:pPr>
+            <w:r>
+              <w:t xml:space="preserve">gamma</w:t>
+            </w:r>
+          </w:p>
+        </w:tc>
+        <w:tc>
+          <w:tcPr/>
+          <w:p>
+            <w:pPr>
+              <w:pStyle w:val="Compact"/>
+              <w:jc w:val="right"/>
+            </w:pPr>
+            <w:r>
+              <w:t xml:space="preserve">min_child_weight</w:t>
+            </w:r>
+          </w:p>
+        </w:tc>
+        <w:tc>
+          <w:tcPr/>
+          <w:p>
+            <w:pPr>
+              <w:pStyle w:val="Compact"/>
+              <w:jc w:val="right"/>
+            </w:pPr>
+            <w:r>
+              <w:t xml:space="preserve">n_estimator</w:t>
+            </w:r>
+          </w:p>
+        </w:tc>
+      </w:tr>
+      <w:tr>
+        <w:tc>
+          <w:tcPr/>
+          <w:p>
+            <w:pPr>
+              <w:pStyle w:val="Compact"/>
+              <w:jc w:val="right"/>
+            </w:pPr>
+            <w:r>
+              <w:t xml:space="preserve">0.8156</w:t>
+            </w:r>
+          </w:p>
+        </w:tc>
+        <w:tc>
+          <w:tcPr/>
+          <w:p>
+            <w:pPr>
+              <w:pStyle w:val="Compact"/>
+              <w:jc w:val="right"/>
+            </w:pPr>
+            <w:r>
+              <w:t xml:space="preserve">0.1</w:t>
+            </w:r>
+          </w:p>
+        </w:tc>
+        <w:tc>
+          <w:tcPr/>
+          <w:p>
+            <w:pPr>
+              <w:pStyle w:val="Compact"/>
+              <w:jc w:val="right"/>
+            </w:pPr>
+            <w:r>
+              <w:t xml:space="preserve">6</w:t>
+            </w:r>
+          </w:p>
+        </w:tc>
+        <w:tc>
+          <w:tcPr/>
+          <w:p>
+            <w:pPr>
+              <w:pStyle w:val="Compact"/>
+              <w:jc w:val="right"/>
+            </w:pPr>
+            <w:r>
+              <w:t xml:space="preserve">0.8</w:t>
+            </w:r>
+          </w:p>
+        </w:tc>
+        <w:tc>
+          <w:tcPr/>
+          <w:p>
+            <w:pPr>
+              <w:pStyle w:val="Compact"/>
+              <w:jc w:val="right"/>
+            </w:pPr>
+            <w:r>
+              <w:t xml:space="preserve">0</w:t>
+            </w:r>
+          </w:p>
+        </w:tc>
+        <w:tc>
+          <w:tcPr/>
+          <w:p>
+            <w:pPr>
+              <w:pStyle w:val="Compact"/>
+              <w:jc w:val="right"/>
+            </w:pPr>
+            <w:r>
+              <w:t xml:space="preserve">1</w:t>
+            </w:r>
+          </w:p>
+        </w:tc>
+        <w:tc>
+          <w:tcPr/>
+          <w:p>
+            <w:pPr>
+              <w:pStyle w:val="Compact"/>
+              <w:jc w:val="right"/>
+            </w:pPr>
+            <w:r>
+              <w:t xml:space="preserve">100</w:t>
+            </w:r>
+          </w:p>
+        </w:tc>
+      </w:tr>
+    </w:tbl>
+    <w:bookmarkEnd w:id="29"/>
+    <w:bookmarkStart w:id="30" w:name="leave-one-out-xgboost_mri_nirs-1"/>
+    <w:p>
+      <w:pPr>
+        <w:pStyle w:val="Heading3"/>
+      </w:pPr>
+      <w:r>
+        <w:t xml:space="preserve">leave one out xgboost_MRI_NIRS</w:t>
+      </w:r>
+    </w:p>
+    <w:p>
+      <w:pPr>
+        <w:pStyle w:val="FirstParagraph"/>
+      </w:pPr>
+      <w:r>
+        <w:t xml:space="preserve">The code called transient_xgboost.IPYNB is used for the leave one out xgboost method.the files used for this purpose are nirs with HIE outcome for xgb.csv, HIE outcome for xgb_nirs.csv and HIE outcome for xgb_60ver.csv (the last one used for getting AUC). The AUC is significant:</w:t>
+      </w:r>
+    </w:p>
+    <w:p>
+      <w:pPr>
+        <w:pStyle w:val="TableCaption"/>
+      </w:pPr>
+      <w:r>
+        <w:t xml:space="preserve">The AUC for NIRS with HIE outcome</w:t>
+      </w:r>
+    </w:p>
+    <w:tbl>
+      <w:tblPr>
+        <w:tblStyle w:val="Table"/>
+        <w:tblW w:type="auto" w:w="0"/>
+        <w:tblLook w:firstRow="1" w:lastRow="0" w:firstColumn="0" w:lastColumn="0" w:noHBand="0" w:noVBand="0" w:val="0020"/>
+        <w:tblCaption w:val="The AUC for NIRS with HIE outcome"/>
+      </w:tblPr>
+      <w:tblGrid>
+        <w:gridCol w:w="3960"/>
+        <w:gridCol w:w="3960"/>
+      </w:tblGrid>
+      <w:tr>
+        <w:trPr>
+          <w:tblHeader w:val="true"/>
+        </w:trPr>
+        <w:tc>
+          <w:tcPr/>
+          <w:p>
+            <w:pPr>
+              <w:pStyle w:val="Compact"/>
+              <w:jc w:val="left"/>
+            </w:pPr>
+            <w:r>
+              <w:t xml:space="preserve">ID</w:t>
+            </w:r>
+          </w:p>
+        </w:tc>
+        <w:tc>
+          <w:tcPr/>
+          <w:p>
+            <w:pPr>
+              <w:pStyle w:val="Compact"/>
+              <w:jc w:val="left"/>
+            </w:pPr>
+            <w:r>
+              <w:t xml:space="preserve">prob_HIE_NIRS(0.1_6_0.8_0_1_100)</w:t>
+            </w:r>
+          </w:p>
+        </w:tc>
+      </w:tr>
+      <w:tr>
+        <w:tc>
+          <w:tcPr/>
+          <w:p>
+            <w:pPr>
+              <w:pStyle w:val="Compact"/>
+              <w:jc w:val="left"/>
+            </w:pPr>
+            <w:r>
+              <w:t xml:space="preserve">AUC</w:t>
+            </w:r>
+          </w:p>
+        </w:tc>
+        <w:tc>
+          <w:tcPr/>
+          <w:p>
+            <w:pPr>
+              <w:pStyle w:val="Compact"/>
+              <w:jc w:val="left"/>
+            </w:pPr>
+            <w:r>
+              <w:t xml:space="preserve">0.81555555555555503</w:t>
+            </w:r>
+          </w:p>
+        </w:tc>
+      </w:tr>
+      <w:tr>
+        <w:tc>
+          <w:tcPr/>
+          <w:p>
+            <w:pPr>
+              <w:pStyle w:val="Compact"/>
+              <w:jc w:val="left"/>
+            </w:pPr>
+            <w:r>
+              <w:t xml:space="preserve">95% CI</w:t>
+            </w:r>
+          </w:p>
+        </w:tc>
+        <w:tc>
+          <w:tcPr/>
+          <w:p>
+            <w:pPr>
+              <w:pStyle w:val="Compact"/>
+              <w:jc w:val="left"/>
+            </w:pPr>
+            <w:r>
+              <w:t xml:space="preserve">0.6862 0.9250</w:t>
+            </w:r>
+          </w:p>
+        </w:tc>
+      </w:tr>
+      <w:tr>
+        <w:tc>
+          <w:tcPr/>
+          <w:p>
+            <w:pPr>
+              <w:pStyle w:val="Compact"/>
+              <w:jc w:val="left"/>
+            </w:pPr>
+            <w:r>
+              <w:t xml:space="preserve">Accuracy</w:t>
+            </w:r>
+          </w:p>
+        </w:tc>
+        <w:tc>
+          <w:tcPr/>
+          <w:p>
+            <w:pPr>
+              <w:pStyle w:val="Compact"/>
+              <w:jc w:val="left"/>
+            </w:pPr>
+            <w:r>
+              <w:t xml:space="preserve">0.61670000000000003</w:t>
+            </w:r>
+          </w:p>
+        </w:tc>
+      </w:tr>
+      <w:tr>
+        <w:tc>
+          <w:tcPr/>
+          <w:p>
+            <w:pPr>
+              <w:pStyle w:val="Compact"/>
+              <w:jc w:val="left"/>
+            </w:pPr>
+            <w:r>
+              <w:t xml:space="preserve">Senistivity</w:t>
+            </w:r>
+          </w:p>
+        </w:tc>
+        <w:tc>
+          <w:tcPr/>
+          <w:p>
+            <w:pPr>
+              <w:pStyle w:val="Compact"/>
+              <w:jc w:val="left"/>
+            </w:pPr>
+            <w:r>
+              <w:t xml:space="preserve">0.9667</w:t>
+            </w:r>
+          </w:p>
+        </w:tc>
+      </w:tr>
+      <w:tr>
+        <w:tc>
+          <w:tcPr/>
+          <w:p>
+            <w:pPr>
+              <w:pStyle w:val="Compact"/>
+              <w:jc w:val="left"/>
+            </w:pPr>
+            <w:r>
+              <w:t xml:space="preserve">Specificity</w:t>
+            </w:r>
+          </w:p>
+        </w:tc>
+        <w:tc>
+          <w:tcPr/>
+          <w:p>
+            <w:pPr>
+              <w:pStyle w:val="Compact"/>
+              <w:jc w:val="left"/>
+            </w:pPr>
+            <w:r>
+              <w:t xml:space="preserve">0.26669999999999999</w:t>
+            </w:r>
+          </w:p>
+        </w:tc>
+      </w:tr>
+    </w:tbl>
+    <w:p>
+      <w:pPr>
+        <w:pStyle w:val="BodyText"/>
+      </w:pPr>
+      <w:r>
+        <w:t xml:space="preserve">To be sure about the used parameters, we take another set of them to see if there is any difference in AUC or not, so we have:</w:t>
+      </w:r>
+    </w:p>
+    <w:p>
+      <w:pPr>
+        <w:pStyle w:val="TableCaption"/>
+      </w:pPr>
+      <w:r>
+        <w:t xml:space="preserve">The optimized parameters for XGBoost with HIE outcome in NIRS</w:t>
+      </w:r>
+    </w:p>
+    <w:tbl>
+      <w:tblPr>
+        <w:tblStyle w:val="Table"/>
+        <w:tblW w:type="auto" w:w="0"/>
+        <w:tblLook w:firstRow="1" w:lastRow="0" w:firstColumn="0" w:lastColumn="0" w:noHBand="0" w:noVBand="0" w:val="0020"/>
+        <w:tblCaption w:val="The optimized parameters for XGBoost with HIE outcome in NIRS"/>
+      </w:tblPr>
+      <w:tblGrid>
+        <w:gridCol w:w="1131"/>
+        <w:gridCol w:w="1131"/>
+        <w:gridCol w:w="1131"/>
+        <w:gridCol w:w="1131"/>
+        <w:gridCol w:w="1131"/>
+        <w:gridCol w:w="1131"/>
+        <w:gridCol w:w="1131"/>
+      </w:tblGrid>
+      <w:tr>
+        <w:trPr>
+          <w:tblHeader w:val="true"/>
+        </w:trPr>
+        <w:tc>
+          <w:tcPr/>
+          <w:p>
+            <w:pPr>
+              <w:pStyle w:val="Compact"/>
+              <w:jc w:val="right"/>
+            </w:pPr>
+            <w:r>
+              <w:t xml:space="preserve">AUC</w:t>
+            </w:r>
+          </w:p>
+        </w:tc>
+        <w:tc>
+          <w:tcPr/>
+          <w:p>
+            <w:pPr>
+              <w:pStyle w:val="Compact"/>
+              <w:jc w:val="right"/>
+            </w:pPr>
+            <w:r>
+              <w:t xml:space="preserve">eta</w:t>
+            </w:r>
+          </w:p>
+        </w:tc>
+        <w:tc>
+          <w:tcPr/>
+          <w:p>
+            <w:pPr>
+              <w:pStyle w:val="Compact"/>
+              <w:jc w:val="right"/>
+            </w:pPr>
+            <w:r>
+              <w:t xml:space="preserve">max_depth</w:t>
+            </w:r>
+          </w:p>
+        </w:tc>
+        <w:tc>
+          <w:tcPr/>
+          <w:p>
+            <w:pPr>
+              <w:pStyle w:val="Compact"/>
+              <w:jc w:val="right"/>
+            </w:pPr>
+            <w:r>
+              <w:t xml:space="preserve">col_sam</w:t>
+            </w:r>
+          </w:p>
+        </w:tc>
+        <w:tc>
+          <w:tcPr/>
+          <w:p>
+            <w:pPr>
+              <w:pStyle w:val="Compact"/>
+              <w:jc w:val="right"/>
+            </w:pPr>
+            <w:r>
+              <w:t xml:space="preserve">gamma</w:t>
+            </w:r>
+          </w:p>
+        </w:tc>
+        <w:tc>
+          <w:tcPr/>
+          <w:p>
+            <w:pPr>
+              <w:pStyle w:val="Compact"/>
+              <w:jc w:val="right"/>
+            </w:pPr>
+            <w:r>
+              <w:t xml:space="preserve">min_child_weight</w:t>
+            </w:r>
+          </w:p>
+        </w:tc>
+        <w:tc>
+          <w:tcPr/>
+          <w:p>
+            <w:pPr>
+              <w:pStyle w:val="Compact"/>
+              <w:jc w:val="right"/>
+            </w:pPr>
+            <w:r>
+              <w:t xml:space="preserve">n_estimator</w:t>
+            </w:r>
+          </w:p>
+        </w:tc>
+      </w:tr>
+      <w:tr>
+        <w:tc>
+          <w:tcPr/>
+          <w:p>
+            <w:pPr>
+              <w:pStyle w:val="Compact"/>
+              <w:jc w:val="right"/>
+            </w:pPr>
+            <w:r>
+              <w:t xml:space="preserve">0.81</w:t>
+            </w:r>
+          </w:p>
+        </w:tc>
+        <w:tc>
+          <w:tcPr/>
+          <w:p>
+            <w:pPr>
+              <w:pStyle w:val="Compact"/>
+              <w:jc w:val="right"/>
+            </w:pPr>
+            <w:r>
+              <w:t xml:space="preserve">0.01</w:t>
+            </w:r>
+          </w:p>
+        </w:tc>
+        <w:tc>
+          <w:tcPr/>
+          <w:p>
+            <w:pPr>
+              <w:pStyle w:val="Compact"/>
+              <w:jc w:val="right"/>
+            </w:pPr>
+            <w:r>
+              <w:t xml:space="preserve">6</w:t>
+            </w:r>
+          </w:p>
+        </w:tc>
+        <w:tc>
+          <w:tcPr/>
+          <w:p>
+            <w:pPr>
+              <w:pStyle w:val="Compact"/>
+              <w:jc w:val="right"/>
+            </w:pPr>
+            <w:r>
+              <w:t xml:space="preserve">0.9</w:t>
+            </w:r>
+          </w:p>
+        </w:tc>
+        <w:tc>
+          <w:tcPr/>
+          <w:p>
+            <w:pPr>
+              <w:pStyle w:val="Compact"/>
+              <w:jc w:val="right"/>
+            </w:pPr>
+            <w:r>
+              <w:t xml:space="preserve">1</w:t>
+            </w:r>
+          </w:p>
+        </w:tc>
+        <w:tc>
+          <w:tcPr/>
+          <w:p>
+            <w:pPr>
+              <w:pStyle w:val="Compact"/>
+              <w:jc w:val="right"/>
+            </w:pPr>
+            <w:r>
+              <w:t xml:space="preserve">1</w:t>
+            </w:r>
+          </w:p>
+        </w:tc>
+        <w:tc>
+          <w:tcPr/>
+          <w:p>
+            <w:pPr>
+              <w:pStyle w:val="Compact"/>
+              <w:jc w:val="right"/>
+            </w:pPr>
+            <w:r>
+              <w:t xml:space="preserve">500</w:t>
+            </w:r>
+          </w:p>
+        </w:tc>
+      </w:tr>
+    </w:tbl>
+    <w:p>
+      <w:pPr>
+        <w:pStyle w:val="BodyText"/>
+      </w:pPr>
+      <w:r>
+        <w:t xml:space="preserve">Using different parameters, but the same code and files, still the AUC was significant:</w:t>
+      </w:r>
+    </w:p>
+    <w:p>
+      <w:pPr>
+        <w:pStyle w:val="TableCaption"/>
+      </w:pPr>
+      <w:r>
+        <w:t xml:space="preserve">The AUC for NIRS with HIE outcome</w:t>
+      </w:r>
+    </w:p>
+    <w:tbl>
+      <w:tblPr>
+        <w:tblStyle w:val="Table"/>
+        <w:tblW w:type="auto" w:w="0"/>
+        <w:tblLook w:firstRow="1" w:lastRow="0" w:firstColumn="0" w:lastColumn="0" w:noHBand="0" w:noVBand="0" w:val="0020"/>
+        <w:tblCaption w:val="The AUC for NIRS with HIE outcome"/>
+      </w:tblPr>
+      <w:tblGrid>
+        <w:gridCol w:w="3960"/>
+        <w:gridCol w:w="3960"/>
+      </w:tblGrid>
+      <w:tr>
+        <w:trPr>
+          <w:tblHeader w:val="true"/>
+        </w:trPr>
+        <w:tc>
+          <w:tcPr/>
+          <w:p>
+            <w:pPr>
+              <w:pStyle w:val="Compact"/>
+              <w:jc w:val="left"/>
+            </w:pPr>
+            <w:r>
+              <w:t xml:space="preserve">ID</w:t>
+            </w:r>
+          </w:p>
+        </w:tc>
+        <w:tc>
+          <w:tcPr/>
+          <w:p>
+            <w:pPr>
+              <w:pStyle w:val="Compact"/>
+              <w:jc w:val="left"/>
+            </w:pPr>
+            <w:r>
+              <w:t xml:space="preserve">prob_HIE_NIRS(0.01_6_0.9_1_1_500)</w:t>
+            </w:r>
+          </w:p>
+        </w:tc>
+      </w:tr>
+      <w:tr>
+        <w:tc>
+          <w:tcPr/>
+          <w:p>
+            <w:pPr>
+              <w:pStyle w:val="Compact"/>
+              <w:jc w:val="left"/>
+            </w:pPr>
+            <w:r>
+              <w:t xml:space="preserve">AUC</w:t>
+            </w:r>
+          </w:p>
+        </w:tc>
+        <w:tc>
+          <w:tcPr/>
+          <w:p>
+            <w:pPr>
+              <w:pStyle w:val="Compact"/>
+              <w:jc w:val="left"/>
+            </w:pPr>
+            <w:r>
+              <w:t xml:space="preserve">0.81</w:t>
+            </w:r>
+          </w:p>
+        </w:tc>
+      </w:tr>
+      <w:tr>
+        <w:tc>
+          <w:tcPr/>
+          <w:p>
+            <w:pPr>
+              <w:pStyle w:val="Compact"/>
+              <w:jc w:val="left"/>
+            </w:pPr>
+            <w:r>
+              <w:t xml:space="preserve">95% CI</w:t>
+            </w:r>
+          </w:p>
+        </w:tc>
+        <w:tc>
+          <w:tcPr/>
+          <w:p>
+            <w:pPr>
+              <w:pStyle w:val="Compact"/>
+              <w:jc w:val="left"/>
+            </w:pPr>
+            <w:r>
+              <w:t xml:space="preserve">0.6866 0.9163</w:t>
+            </w:r>
+          </w:p>
+        </w:tc>
+      </w:tr>
+      <w:tr>
+        <w:tc>
+          <w:tcPr/>
+          <w:p>
+            <w:pPr>
+              <w:pStyle w:val="Compact"/>
+              <w:jc w:val="left"/>
+            </w:pPr>
+            <w:r>
+              <w:t xml:space="preserve">Accuracy</w:t>
+            </w:r>
+          </w:p>
+        </w:tc>
+        <w:tc>
+          <w:tcPr/>
+          <w:p>
+            <w:pPr>
+              <w:pStyle w:val="Compact"/>
+              <w:jc w:val="left"/>
+            </w:pPr>
+            <w:r>
+              <w:t xml:space="preserve">0.66669999999999996</w:t>
+            </w:r>
+          </w:p>
+        </w:tc>
+      </w:tr>
+      <w:tr>
+        <w:tc>
+          <w:tcPr/>
+          <w:p>
+            <w:pPr>
+              <w:pStyle w:val="Compact"/>
+              <w:jc w:val="left"/>
+            </w:pPr>
+            <w:r>
+              <w:t xml:space="preserve">Senistivity</w:t>
+            </w:r>
+          </w:p>
+        </w:tc>
+        <w:tc>
+          <w:tcPr/>
+          <w:p>
+            <w:pPr>
+              <w:pStyle w:val="Compact"/>
+              <w:jc w:val="left"/>
+            </w:pPr>
+            <w:r>
+              <w:t xml:space="preserve">0.9667</w:t>
+            </w:r>
+          </w:p>
+        </w:tc>
+      </w:tr>
+      <w:tr>
+        <w:tc>
+          <w:tcPr/>
+          <w:p>
+            <w:pPr>
+              <w:pStyle w:val="Compact"/>
+              <w:jc w:val="left"/>
+            </w:pPr>
+            <w:r>
+              <w:t xml:space="preserve">Specificity</w:t>
+            </w:r>
+          </w:p>
+        </w:tc>
+        <w:tc>
+          <w:tcPr/>
+          <w:p>
+            <w:pPr>
+              <w:pStyle w:val="Compact"/>
+              <w:jc w:val="left"/>
+            </w:pPr>
+            <w:r>
+              <w:t xml:space="preserve">0.36670000000000003</w:t>
+            </w:r>
+          </w:p>
+        </w:tc>
+      </w:tr>
+    </w:tbl>
+    <w:bookmarkEnd w:id="30"/>
+    <w:bookmarkEnd w:id="31"/>
     <w:sectPr/>
   </w:body>
 </w:document>

--- a/Documenting-Monitor.docx
+++ b/Documenting-Monitor.docx
@@ -92,7 +92,7 @@
         <w:t xml:space="preserve">Then transient_extraction.m has been used to extract the transients and saved files as transient and filtered.</w:t>
       </w:r>
     </w:p>
-    <w:bookmarkStart w:id="25" w:name="transients"/>
+    <w:bookmarkStart w:id="27" w:name="transients"/>
     <w:p>
       <w:pPr>
         <w:pStyle w:val="Heading2"/>
@@ -115,7 +115,7 @@
         <w:pStyle w:val="FirstParagraph"/>
       </w:pPr>
       <w:r>
-        <w:t xml:space="preserve">the transient_feature_extraction.m file has been used to extract the features from the transients. The outcome is saved as transient_features_MN. The code transient_feature_extraction_below63.m is used to calculate the time rcSO2 signal is spending below 63%, and transient_features_extraction_below63_transient.m has been used to calculate the time transient signal is spending below 63%. calculating_nirs_duration.m has been used to have the duration of NIRS in each participant. my_code_put_together_allfeatures.m has been used to gather all the features extracted from transients in a single .csv file called all.csv.</w:t>
+        <w:t xml:space="preserve">the transient_feature_extraction.m file has been used to extract the features from the transients. The outcome is saved as transient_features_MN. The code transient_feature_extraction_below63.m is used to calculate the time rcSO2 signal is spending below 63%, and transient_features_extraction_below63_transient.m has been used to calculate the time transient signal is spending below 63%. calculating_nirs_duration.m has been used to have the duration of NIRS in each participant. my_code_put_together_allfeatures.m has been used to gather all the features extracted from transients in a single .csv file called all_transient_features.csv.</w:t>
       </w:r>
     </w:p>
     <w:bookmarkEnd w:id="20"/>
@@ -969,7 +969,401 @@
       </w:tr>
     </w:tbl>
     <w:bookmarkEnd w:id="22"/>
-    <w:bookmarkStart w:id="23" w:name="optimization-for-xgboost-parameters_hie"/>
+    <w:bookmarkStart w:id="23" w:name="mri-watershed-outcome"/>
+    <w:p>
+      <w:pPr>
+        <w:pStyle w:val="Heading3"/>
+      </w:pPr>
+      <w:r>
+        <w:t xml:space="preserve">MRI watershed outcome</w:t>
+      </w:r>
+    </w:p>
+    <w:p>
+      <w:pPr>
+        <w:pStyle w:val="FirstParagraph"/>
+      </w:pPr>
+      <w:r>
+        <w:t xml:space="preserve">We used the same parameters as MRI, the files transient for xgb_MRI.csv, watershed outcome for xgb.58ver.csv, and transient_xgboost.IPYNB, and the AUC was:</w:t>
+      </w:r>
+    </w:p>
+    <w:p>
+      <w:pPr>
+        <w:pStyle w:val="TableCaption"/>
+      </w:pPr>
+      <w:r>
+        <w:t xml:space="preserve">The AUC for transients with MRI_watershed outcome</w:t>
+      </w:r>
+    </w:p>
+    <w:tbl>
+      <w:tblPr>
+        <w:tblStyle w:val="Table"/>
+        <w:tblW w:type="auto" w:w="0"/>
+        <w:tblLook w:firstRow="1" w:lastRow="0" w:firstColumn="0" w:lastColumn="0" w:noHBand="0" w:noVBand="0" w:val="0020"/>
+        <w:tblCaption w:val="The AUC for transients with MRI_watershed outcome"/>
+      </w:tblPr>
+      <w:tblGrid>
+        <w:gridCol w:w="3960"/>
+        <w:gridCol w:w="3960"/>
+      </w:tblGrid>
+      <w:tr>
+        <w:trPr>
+          <w:tblHeader w:val="true"/>
+        </w:trPr>
+        <w:tc>
+          <w:tcPr/>
+          <w:p>
+            <w:pPr>
+              <w:pStyle w:val="Compact"/>
+              <w:jc w:val="left"/>
+            </w:pPr>
+            <w:r>
+              <w:t xml:space="preserve">ID</w:t>
+            </w:r>
+          </w:p>
+        </w:tc>
+        <w:tc>
+          <w:tcPr/>
+          <w:p>
+            <w:pPr>
+              <w:pStyle w:val="Compact"/>
+              <w:jc w:val="right"/>
+            </w:pPr>
+            <w:r>
+              <w:t xml:space="preserve">prob_gray matter (0.01_3_0.7_1_2_100)</w:t>
+            </w:r>
+          </w:p>
+        </w:tc>
+      </w:tr>
+      <w:tr>
+        <w:tc>
+          <w:tcPr/>
+          <w:p>
+            <w:pPr>
+              <w:pStyle w:val="Compact"/>
+              <w:jc w:val="left"/>
+            </w:pPr>
+            <w:r>
+              <w:t xml:space="preserve">AUC</w:t>
+            </w:r>
+          </w:p>
+        </w:tc>
+        <w:tc>
+          <w:tcPr/>
+          <w:p>
+            <w:pPr>
+              <w:pStyle w:val="Compact"/>
+              <w:jc w:val="right"/>
+            </w:pPr>
+            <w:r>
+              <w:t xml:space="preserve">0.5641</w:t>
+            </w:r>
+          </w:p>
+        </w:tc>
+      </w:tr>
+      <w:tr>
+        <w:tc>
+          <w:tcPr/>
+          <w:p>
+            <w:pPr>
+              <w:pStyle w:val="Compact"/>
+              <w:jc w:val="left"/>
+            </w:pPr>
+            <w:r>
+              <w:t xml:space="preserve">95% CI</w:t>
+            </w:r>
+          </w:p>
+        </w:tc>
+        <w:tc>
+          <w:tcPr/>
+          <w:p>
+            <w:pPr>
+              <w:pStyle w:val="Compact"/>
+              <w:jc w:val="right"/>
+            </w:pPr>
+            <w:r>
+              <w:t xml:space="preserve">NA</w:t>
+            </w:r>
+          </w:p>
+        </w:tc>
+      </w:tr>
+      <w:tr>
+        <w:tc>
+          <w:tcPr/>
+          <w:p>
+            <w:pPr>
+              <w:pStyle w:val="Compact"/>
+              <w:jc w:val="left"/>
+            </w:pPr>
+            <w:r>
+              <w:t xml:space="preserve">Accuracy</w:t>
+            </w:r>
+          </w:p>
+        </w:tc>
+        <w:tc>
+          <w:tcPr/>
+          <w:p>
+            <w:pPr>
+              <w:pStyle w:val="Compact"/>
+              <w:jc w:val="right"/>
+            </w:pPr>
+            <w:r>
+              <w:t xml:space="preserve">NA</w:t>
+            </w:r>
+          </w:p>
+        </w:tc>
+      </w:tr>
+      <w:tr>
+        <w:tc>
+          <w:tcPr/>
+          <w:p>
+            <w:pPr>
+              <w:pStyle w:val="Compact"/>
+              <w:jc w:val="left"/>
+            </w:pPr>
+            <w:r>
+              <w:t xml:space="preserve">Senistivity</w:t>
+            </w:r>
+          </w:p>
+        </w:tc>
+        <w:tc>
+          <w:tcPr/>
+          <w:p>
+            <w:pPr>
+              <w:pStyle w:val="Compact"/>
+              <w:jc w:val="right"/>
+            </w:pPr>
+            <w:r>
+              <w:t xml:space="preserve">NA</w:t>
+            </w:r>
+          </w:p>
+        </w:tc>
+      </w:tr>
+      <w:tr>
+        <w:tc>
+          <w:tcPr/>
+          <w:p>
+            <w:pPr>
+              <w:pStyle w:val="Compact"/>
+              <w:jc w:val="left"/>
+            </w:pPr>
+            <w:r>
+              <w:t xml:space="preserve">Specificity</w:t>
+            </w:r>
+          </w:p>
+        </w:tc>
+        <w:tc>
+          <w:tcPr/>
+          <w:p>
+            <w:pPr>
+              <w:pStyle w:val="Compact"/>
+              <w:jc w:val="right"/>
+            </w:pPr>
+            <w:r>
+              <w:t xml:space="preserve">NA</w:t>
+            </w:r>
+          </w:p>
+        </w:tc>
+      </w:tr>
+    </w:tbl>
+    <w:bookmarkEnd w:id="23"/>
+    <w:bookmarkStart w:id="24" w:name="mri-gray-injury-outcome"/>
+    <w:p>
+      <w:pPr>
+        <w:pStyle w:val="Heading3"/>
+      </w:pPr>
+      <w:r>
+        <w:t xml:space="preserve">MRI gray injury outcome</w:t>
+      </w:r>
+    </w:p>
+    <w:p>
+      <w:pPr>
+        <w:pStyle w:val="FirstParagraph"/>
+      </w:pPr>
+      <w:r>
+        <w:t xml:space="preserve">We used the same parameters as MRI, the files transient for xgb_MRI.csv, gray injury outcome for xgb.58ver.csv, and transient_xgboost.IPYNB, and the AUC was:</w:t>
+      </w:r>
+    </w:p>
+    <w:p>
+      <w:pPr>
+        <w:pStyle w:val="TableCaption"/>
+      </w:pPr>
+      <w:r>
+        <w:t xml:space="preserve">The AUC for transients with MRI_watershed outcome</w:t>
+      </w:r>
+    </w:p>
+    <w:tbl>
+      <w:tblPr>
+        <w:tblStyle w:val="Table"/>
+        <w:tblW w:type="auto" w:w="0"/>
+        <w:tblLook w:firstRow="1" w:lastRow="0" w:firstColumn="0" w:lastColumn="0" w:noHBand="0" w:noVBand="0" w:val="0020"/>
+        <w:tblCaption w:val="The AUC for transients with MRI_watershed outcome"/>
+      </w:tblPr>
+      <w:tblGrid>
+        <w:gridCol w:w="3960"/>
+        <w:gridCol w:w="3960"/>
+      </w:tblGrid>
+      <w:tr>
+        <w:trPr>
+          <w:tblHeader w:val="true"/>
+        </w:trPr>
+        <w:tc>
+          <w:tcPr/>
+          <w:p>
+            <w:pPr>
+              <w:pStyle w:val="Compact"/>
+              <w:jc w:val="left"/>
+            </w:pPr>
+            <w:r>
+              <w:t xml:space="preserve">ID</w:t>
+            </w:r>
+          </w:p>
+        </w:tc>
+        <w:tc>
+          <w:tcPr/>
+          <w:p>
+            <w:pPr>
+              <w:pStyle w:val="Compact"/>
+              <w:jc w:val="right"/>
+            </w:pPr>
+            <w:r>
+              <w:t xml:space="preserve">prob_watershed (0.01_3_0.7_1_2_100)</w:t>
+            </w:r>
+          </w:p>
+        </w:tc>
+      </w:tr>
+      <w:tr>
+        <w:tc>
+          <w:tcPr/>
+          <w:p>
+            <w:pPr>
+              <w:pStyle w:val="Compact"/>
+              <w:jc w:val="left"/>
+            </w:pPr>
+            <w:r>
+              <w:t xml:space="preserve">AUC</w:t>
+            </w:r>
+          </w:p>
+        </w:tc>
+        <w:tc>
+          <w:tcPr/>
+          <w:p>
+            <w:pPr>
+              <w:pStyle w:val="Compact"/>
+              <w:jc w:val="right"/>
+            </w:pPr>
+            <w:r>
+              <w:t xml:space="preserve">0.406</w:t>
+            </w:r>
+          </w:p>
+        </w:tc>
+      </w:tr>
+      <w:tr>
+        <w:tc>
+          <w:tcPr/>
+          <w:p>
+            <w:pPr>
+              <w:pStyle w:val="Compact"/>
+              <w:jc w:val="left"/>
+            </w:pPr>
+            <w:r>
+              <w:t xml:space="preserve">95% CI</w:t>
+            </w:r>
+          </w:p>
+        </w:tc>
+        <w:tc>
+          <w:tcPr/>
+          <w:p>
+            <w:pPr>
+              <w:pStyle w:val="Compact"/>
+              <w:jc w:val="right"/>
+            </w:pPr>
+            <w:r>
+              <w:t xml:space="preserve">NA</w:t>
+            </w:r>
+          </w:p>
+        </w:tc>
+      </w:tr>
+      <w:tr>
+        <w:tc>
+          <w:tcPr/>
+          <w:p>
+            <w:pPr>
+              <w:pStyle w:val="Compact"/>
+              <w:jc w:val="left"/>
+            </w:pPr>
+            <w:r>
+              <w:t xml:space="preserve">Accuracy</w:t>
+            </w:r>
+          </w:p>
+        </w:tc>
+        <w:tc>
+          <w:tcPr/>
+          <w:p>
+            <w:pPr>
+              <w:pStyle w:val="Compact"/>
+              <w:jc w:val="right"/>
+            </w:pPr>
+            <w:r>
+              <w:t xml:space="preserve">NA</w:t>
+            </w:r>
+          </w:p>
+        </w:tc>
+      </w:tr>
+      <w:tr>
+        <w:tc>
+          <w:tcPr/>
+          <w:p>
+            <w:pPr>
+              <w:pStyle w:val="Compact"/>
+              <w:jc w:val="left"/>
+            </w:pPr>
+            <w:r>
+              <w:t xml:space="preserve">Senistivity</w:t>
+            </w:r>
+          </w:p>
+        </w:tc>
+        <w:tc>
+          <w:tcPr/>
+          <w:p>
+            <w:pPr>
+              <w:pStyle w:val="Compact"/>
+              <w:jc w:val="right"/>
+            </w:pPr>
+            <w:r>
+              <w:t xml:space="preserve">NA</w:t>
+            </w:r>
+          </w:p>
+        </w:tc>
+      </w:tr>
+      <w:tr>
+        <w:tc>
+          <w:tcPr/>
+          <w:p>
+            <w:pPr>
+              <w:pStyle w:val="Compact"/>
+              <w:jc w:val="left"/>
+            </w:pPr>
+            <w:r>
+              <w:t xml:space="preserve">Specificity</w:t>
+            </w:r>
+          </w:p>
+        </w:tc>
+        <w:tc>
+          <w:tcPr/>
+          <w:p>
+            <w:pPr>
+              <w:pStyle w:val="Compact"/>
+              <w:jc w:val="right"/>
+            </w:pPr>
+            <w:r>
+              <w:t xml:space="preserve">NA</w:t>
+            </w:r>
+          </w:p>
+        </w:tc>
+      </w:tr>
+    </w:tbl>
+    <w:bookmarkEnd w:id="24"/>
+    <w:bookmarkStart w:id="25" w:name="optimization-for-xgboost-parameters_hie"/>
     <w:p>
       <w:pPr>
         <w:pStyle w:val="Heading3"/>
@@ -1226,8 +1620,8 @@
         </w:tc>
       </w:tr>
     </w:tbl>
-    <w:bookmarkEnd w:id="23"/>
-    <w:bookmarkStart w:id="24" w:name="leave-one-out-xgboost_hie"/>
+    <w:bookmarkEnd w:id="25"/>
+    <w:bookmarkStart w:id="26" w:name="leave-one-out-xgboost_hie"/>
     <w:p>
       <w:pPr>
         <w:pStyle w:val="Heading3"/>
@@ -1818,9 +2212,217 @@
         </w:tc>
       </w:tr>
     </w:tbl>
-    <w:bookmarkEnd w:id="24"/>
-    <w:bookmarkEnd w:id="25"/>
-    <w:bookmarkStart w:id="31" w:name="nirs-signal-containing-tarnsients"/>
+    <w:p>
+      <w:pPr>
+        <w:pStyle w:val="BodyText"/>
+      </w:pPr>
+      <w:r>
+        <w:t xml:space="preserve">In the next level, we were wondering if the features extracted from the transients could predict the HIE level, so we used the same files, just in the HIE outcome for xgb_60ver, instead of column 2, we used the HIE levels in column 3. for optimization and training the model, we used multiclass_xgboost.ipynb python file. The optimized parameters are:</w:t>
+      </w:r>
+    </w:p>
+    <w:p>
+      <w:pPr>
+        <w:pStyle w:val="TableCaption"/>
+      </w:pPr>
+      <w:r>
+        <w:t xml:space="preserve">The optimized parameters for XGBoost with HIE grading outcome</w:t>
+      </w:r>
+    </w:p>
+    <w:tbl>
+      <w:tblPr>
+        <w:tblStyle w:val="Table"/>
+        <w:tblW w:type="auto" w:w="0"/>
+        <w:tblLook w:firstRow="1" w:lastRow="0" w:firstColumn="0" w:lastColumn="0" w:noHBand="0" w:noVBand="0" w:val="0020"/>
+        <w:tblCaption w:val="The optimized parameters for XGBoost with HIE grading outcome"/>
+      </w:tblPr>
+      <w:tblGrid>
+        <w:gridCol w:w="1131"/>
+        <w:gridCol w:w="1131"/>
+        <w:gridCol w:w="1131"/>
+        <w:gridCol w:w="1131"/>
+        <w:gridCol w:w="1131"/>
+        <w:gridCol w:w="1131"/>
+        <w:gridCol w:w="1131"/>
+      </w:tblGrid>
+      <w:tr>
+        <w:trPr>
+          <w:tblHeader w:val="true"/>
+        </w:trPr>
+        <w:tc>
+          <w:tcPr/>
+          <w:p>
+            <w:pPr>
+              <w:pStyle w:val="Compact"/>
+              <w:jc w:val="right"/>
+            </w:pPr>
+            <w:r>
+              <w:t xml:space="preserve">AUC</w:t>
+            </w:r>
+          </w:p>
+        </w:tc>
+        <w:tc>
+          <w:tcPr/>
+          <w:p>
+            <w:pPr>
+              <w:pStyle w:val="Compact"/>
+              <w:jc w:val="right"/>
+            </w:pPr>
+            <w:r>
+              <w:t xml:space="preserve">eta</w:t>
+            </w:r>
+          </w:p>
+        </w:tc>
+        <w:tc>
+          <w:tcPr/>
+          <w:p>
+            <w:pPr>
+              <w:pStyle w:val="Compact"/>
+              <w:jc w:val="right"/>
+            </w:pPr>
+            <w:r>
+              <w:t xml:space="preserve">max_depth</w:t>
+            </w:r>
+          </w:p>
+        </w:tc>
+        <w:tc>
+          <w:tcPr/>
+          <w:p>
+            <w:pPr>
+              <w:pStyle w:val="Compact"/>
+              <w:jc w:val="right"/>
+            </w:pPr>
+            <w:r>
+              <w:t xml:space="preserve">col_sam</w:t>
+            </w:r>
+          </w:p>
+        </w:tc>
+        <w:tc>
+          <w:tcPr/>
+          <w:p>
+            <w:pPr>
+              <w:pStyle w:val="Compact"/>
+              <w:jc w:val="right"/>
+            </w:pPr>
+            <w:r>
+              <w:t xml:space="preserve">gamma</w:t>
+            </w:r>
+          </w:p>
+        </w:tc>
+        <w:tc>
+          <w:tcPr/>
+          <w:p>
+            <w:pPr>
+              <w:pStyle w:val="Compact"/>
+              <w:jc w:val="right"/>
+            </w:pPr>
+            <w:r>
+              <w:t xml:space="preserve">min_child_weight</w:t>
+            </w:r>
+          </w:p>
+        </w:tc>
+        <w:tc>
+          <w:tcPr/>
+          <w:p>
+            <w:pPr>
+              <w:pStyle w:val="Compact"/>
+              <w:jc w:val="right"/>
+            </w:pPr>
+            <w:r>
+              <w:t xml:space="preserve">n_estimator</w:t>
+            </w:r>
+          </w:p>
+        </w:tc>
+      </w:tr>
+      <w:tr>
+        <w:tc>
+          <w:tcPr/>
+          <w:p>
+            <w:pPr>
+              <w:pStyle w:val="Compact"/>
+              <w:jc w:val="right"/>
+            </w:pPr>
+            <w:r>
+              <w:t xml:space="preserve">0.7382</w:t>
+            </w:r>
+          </w:p>
+        </w:tc>
+        <w:tc>
+          <w:tcPr/>
+          <w:p>
+            <w:pPr>
+              <w:pStyle w:val="Compact"/>
+              <w:jc w:val="right"/>
+            </w:pPr>
+            <w:r>
+              <w:t xml:space="preserve">0.1</w:t>
+            </w:r>
+          </w:p>
+        </w:tc>
+        <w:tc>
+          <w:tcPr/>
+          <w:p>
+            <w:pPr>
+              <w:pStyle w:val="Compact"/>
+              <w:jc w:val="right"/>
+            </w:pPr>
+            <w:r>
+              <w:t xml:space="preserve">6</w:t>
+            </w:r>
+          </w:p>
+        </w:tc>
+        <w:tc>
+          <w:tcPr/>
+          <w:p>
+            <w:pPr>
+              <w:pStyle w:val="Compact"/>
+              <w:jc w:val="right"/>
+            </w:pPr>
+            <w:r>
+              <w:t xml:space="preserve">0.8</w:t>
+            </w:r>
+          </w:p>
+        </w:tc>
+        <w:tc>
+          <w:tcPr/>
+          <w:p>
+            <w:pPr>
+              <w:pStyle w:val="Compact"/>
+              <w:jc w:val="right"/>
+            </w:pPr>
+            <w:r>
+              <w:t xml:space="preserve">0</w:t>
+            </w:r>
+          </w:p>
+        </w:tc>
+        <w:tc>
+          <w:tcPr/>
+          <w:p>
+            <w:pPr>
+              <w:pStyle w:val="Compact"/>
+              <w:jc w:val="right"/>
+            </w:pPr>
+            <w:r>
+              <w:t xml:space="preserve">2</w:t>
+            </w:r>
+          </w:p>
+        </w:tc>
+        <w:tc>
+          <w:tcPr/>
+          <w:p>
+            <w:pPr>
+              <w:pStyle w:val="Compact"/>
+              <w:jc w:val="right"/>
+            </w:pPr>
+            <w:r>
+              <w:t xml:space="preserve">100</w:t>
+            </w:r>
+          </w:p>
+        </w:tc>
+      </w:tr>
+    </w:tbl>
+    <w:bookmarkEnd w:id="26"/>
+    <w:bookmarkEnd w:id="27"/>
+    <w:bookmarkStart w:id="33" w:name="nirs-signal-containing-tarnsients"/>
     <w:p>
       <w:pPr>
         <w:pStyle w:val="Heading2"/>
@@ -1829,7 +2431,7 @@
         <w:t xml:space="preserve">NIRS signal containing tarnsients</w:t>
       </w:r>
     </w:p>
-    <w:bookmarkStart w:id="26" w:name="extracting-features-1"/>
+    <w:bookmarkStart w:id="28" w:name="extracting-features-1"/>
     <w:p>
       <w:pPr>
         <w:pStyle w:val="Heading3"/>
@@ -2039,11 +2641,11 @@
         <w:pStyle w:val="BodyText"/>
       </w:pPr>
       <w:r>
-        <w:t xml:space="preserve">my_code_put_together_allfeatures.m has been used to gather all the features extracted from transients in a single .csv file called all_nirs_features.csv.</w:t>
-      </w:r>
-    </w:p>
-    <w:bookmarkEnd w:id="26"/>
-    <w:bookmarkStart w:id="27" w:name="X46268eec6bf8ab63540e64666d148e747e465ce"/>
+        <w:t xml:space="preserve">my_code_put_together_allfeatures_nirs.m has been used to gather all the features extracted from NIRS in a single .csv file called all_nirs_features.csv.</w:t>
+      </w:r>
+    </w:p>
+    <w:bookmarkEnd w:id="28"/>
+    <w:bookmarkStart w:id="29" w:name="X46268eec6bf8ab63540e64666d148e747e465ce"/>
     <w:p>
       <w:pPr>
         <w:pStyle w:val="Heading3"/>
@@ -2294,8 +2896,8 @@
         </w:tc>
       </w:tr>
     </w:tbl>
-    <w:bookmarkEnd w:id="27"/>
-    <w:bookmarkStart w:id="28" w:name="leave-one-out-xgboost_mri_nirs"/>
+    <w:bookmarkEnd w:id="29"/>
+    <w:bookmarkStart w:id="30" w:name="leave-one-out-xgboost_mri_nirs"/>
     <w:p>
       <w:pPr>
         <w:pStyle w:val="Heading3"/>
@@ -2886,8 +3488,8 @@
         </w:tc>
       </w:tr>
     </w:tbl>
-    <w:bookmarkEnd w:id="28"/>
-    <w:bookmarkStart w:id="29" w:name="X12f18af5bcfebf3eec4f63e7883889f1eae0a90"/>
+    <w:bookmarkEnd w:id="30"/>
+    <w:bookmarkStart w:id="31" w:name="X12f18af5bcfebf3eec4f63e7883889f1eae0a90"/>
     <w:p>
       <w:pPr>
         <w:pStyle w:val="Heading3"/>
@@ -3138,14 +3740,14 @@
         </w:tc>
       </w:tr>
     </w:tbl>
-    <w:bookmarkEnd w:id="29"/>
-    <w:bookmarkStart w:id="30" w:name="leave-one-out-xgboost_mri_nirs-1"/>
+    <w:bookmarkEnd w:id="31"/>
+    <w:bookmarkStart w:id="32" w:name="leave-one-out-xgboost_hie_nirs"/>
     <w:p>
       <w:pPr>
         <w:pStyle w:val="Heading3"/>
       </w:pPr>
       <w:r>
-        <w:t xml:space="preserve">leave one out xgboost_MRI_NIRS</w:t>
+        <w:t xml:space="preserve">leave one out xgboost_HIE_NIRS</w:t>
       </w:r>
     </w:p>
     <w:p>
@@ -3730,8 +4332,1636 @@
         </w:tc>
       </w:tr>
     </w:tbl>
-    <w:bookmarkEnd w:id="30"/>
-    <w:bookmarkEnd w:id="31"/>
+    <w:bookmarkEnd w:id="32"/>
+    <w:bookmarkEnd w:id="33"/>
+    <w:bookmarkStart w:id="37" w:name="filtered-nirs-signal"/>
+    <w:p>
+      <w:pPr>
+        <w:pStyle w:val="Heading2"/>
+      </w:pPr>
+      <w:r>
+        <w:t xml:space="preserve">Filtered NIRS signal</w:t>
+      </w:r>
+    </w:p>
+    <w:bookmarkStart w:id="34" w:name="extracting-features-2"/>
+    <w:p>
+      <w:pPr>
+        <w:pStyle w:val="Heading3"/>
+      </w:pPr>
+      <w:r>
+        <w:t xml:space="preserve">Extracting features</w:t>
+      </w:r>
+    </w:p>
+    <w:p>
+      <w:pPr>
+        <w:pStyle w:val="FirstParagraph"/>
+      </w:pPr>
+      <w:r>
+        <w:t xml:space="preserve">the nirs_feature_extraction.m file has been used to decompose the signal into 5 bandwidths, divide them into epochs of 4 hours with 2 hours of overlapping and extract the features from each epoch in each bandwidth of the Filtered signal. The outcome is saved as filtered_features_MN.txt. The extracted features same as extracted features from the NIRS signals containing transients. The code my_code_put_together_allfeatures_nirs.m has been used to put all the features in a single file called all_filtered_features.csv.</w:t>
+      </w:r>
+    </w:p>
+    <w:bookmarkEnd w:id="34"/>
+    <w:bookmarkStart w:id="35" w:name="leave-one-out-xgboost_mri_filtered"/>
+    <w:p>
+      <w:pPr>
+        <w:pStyle w:val="Heading3"/>
+      </w:pPr>
+      <w:r>
+        <w:t xml:space="preserve">Leave one out xgboost_MRI_filtered</w:t>
+      </w:r>
+    </w:p>
+    <w:p>
+      <w:pPr>
+        <w:pStyle w:val="FirstParagraph"/>
+      </w:pPr>
+      <w:r>
+        <w:t xml:space="preserve">The same parameters used for the NIRS file will be used for training these signals, so we have used these set of parameters:</w:t>
+      </w:r>
+    </w:p>
+    <w:p>
+      <w:pPr>
+        <w:pStyle w:val="TableCaption"/>
+      </w:pPr>
+      <w:r>
+        <w:t xml:space="preserve">The optimized parameters for XGBoost with MRI outcome in nirs</w:t>
+      </w:r>
+    </w:p>
+    <w:tbl>
+      <w:tblPr>
+        <w:tblStyle w:val="Table"/>
+        <w:tblW w:type="auto" w:w="0"/>
+        <w:tblLook w:firstRow="1" w:lastRow="0" w:firstColumn="0" w:lastColumn="0" w:noHBand="0" w:noVBand="0" w:val="0020"/>
+        <w:tblCaption w:val="The optimized parameters for XGBoost with MRI outcome in nirs"/>
+      </w:tblPr>
+      <w:tblGrid>
+        <w:gridCol w:w="1131"/>
+        <w:gridCol w:w="1131"/>
+        <w:gridCol w:w="1131"/>
+        <w:gridCol w:w="1131"/>
+        <w:gridCol w:w="1131"/>
+        <w:gridCol w:w="1131"/>
+        <w:gridCol w:w="1131"/>
+      </w:tblGrid>
+      <w:tr>
+        <w:trPr>
+          <w:tblHeader w:val="true"/>
+        </w:trPr>
+        <w:tc>
+          <w:tcPr/>
+          <w:p>
+            <w:pPr>
+              <w:pStyle w:val="Compact"/>
+              <w:jc w:val="right"/>
+            </w:pPr>
+            <w:r>
+              <w:t xml:space="preserve">AUC</w:t>
+            </w:r>
+          </w:p>
+        </w:tc>
+        <w:tc>
+          <w:tcPr/>
+          <w:p>
+            <w:pPr>
+              <w:pStyle w:val="Compact"/>
+              <w:jc w:val="right"/>
+            </w:pPr>
+            <w:r>
+              <w:t xml:space="preserve">eta</w:t>
+            </w:r>
+          </w:p>
+        </w:tc>
+        <w:tc>
+          <w:tcPr/>
+          <w:p>
+            <w:pPr>
+              <w:pStyle w:val="Compact"/>
+              <w:jc w:val="right"/>
+            </w:pPr>
+            <w:r>
+              <w:t xml:space="preserve">max_depth</w:t>
+            </w:r>
+          </w:p>
+        </w:tc>
+        <w:tc>
+          <w:tcPr/>
+          <w:p>
+            <w:pPr>
+              <w:pStyle w:val="Compact"/>
+              <w:jc w:val="right"/>
+            </w:pPr>
+            <w:r>
+              <w:t xml:space="preserve">col_sample</w:t>
+            </w:r>
+          </w:p>
+        </w:tc>
+        <w:tc>
+          <w:tcPr/>
+          <w:p>
+            <w:pPr>
+              <w:pStyle w:val="Compact"/>
+              <w:jc w:val="right"/>
+            </w:pPr>
+            <w:r>
+              <w:t xml:space="preserve">gamma</w:t>
+            </w:r>
+          </w:p>
+        </w:tc>
+        <w:tc>
+          <w:tcPr/>
+          <w:p>
+            <w:pPr>
+              <w:pStyle w:val="Compact"/>
+              <w:jc w:val="right"/>
+            </w:pPr>
+            <w:r>
+              <w:t xml:space="preserve">min_child_weight</w:t>
+            </w:r>
+          </w:p>
+        </w:tc>
+        <w:tc>
+          <w:tcPr/>
+          <w:p>
+            <w:pPr>
+              <w:pStyle w:val="Compact"/>
+              <w:jc w:val="right"/>
+            </w:pPr>
+            <w:r>
+              <w:t xml:space="preserve">n_est</w:t>
+            </w:r>
+          </w:p>
+        </w:tc>
+      </w:tr>
+      <w:tr>
+        <w:tc>
+          <w:tcPr/>
+          <w:p>
+            <w:pPr>
+              <w:pStyle w:val="Compact"/>
+              <w:jc w:val="right"/>
+            </w:pPr>
+            <w:r>
+              <w:t xml:space="preserve">0.7042</w:t>
+            </w:r>
+          </w:p>
+        </w:tc>
+        <w:tc>
+          <w:tcPr/>
+          <w:p>
+            <w:pPr>
+              <w:pStyle w:val="Compact"/>
+              <w:jc w:val="right"/>
+            </w:pPr>
+            <w:r>
+              <w:t xml:space="preserve">0.05</w:t>
+            </w:r>
+          </w:p>
+        </w:tc>
+        <w:tc>
+          <w:tcPr/>
+          <w:p>
+            <w:pPr>
+              <w:pStyle w:val="Compact"/>
+              <w:jc w:val="right"/>
+            </w:pPr>
+            <w:r>
+              <w:t xml:space="preserve">3</w:t>
+            </w:r>
+          </w:p>
+        </w:tc>
+        <w:tc>
+          <w:tcPr/>
+          <w:p>
+            <w:pPr>
+              <w:pStyle w:val="Compact"/>
+              <w:jc w:val="right"/>
+            </w:pPr>
+            <w:r>
+              <w:t xml:space="preserve">0.8</w:t>
+            </w:r>
+          </w:p>
+        </w:tc>
+        <w:tc>
+          <w:tcPr/>
+          <w:p>
+            <w:pPr>
+              <w:pStyle w:val="Compact"/>
+              <w:jc w:val="right"/>
+            </w:pPr>
+            <w:r>
+              <w:t xml:space="preserve">0</w:t>
+            </w:r>
+          </w:p>
+        </w:tc>
+        <w:tc>
+          <w:tcPr/>
+          <w:p>
+            <w:pPr>
+              <w:pStyle w:val="Compact"/>
+              <w:jc w:val="right"/>
+            </w:pPr>
+            <w:r>
+              <w:t xml:space="preserve">1</w:t>
+            </w:r>
+          </w:p>
+        </w:tc>
+        <w:tc>
+          <w:tcPr/>
+          <w:p>
+            <w:pPr>
+              <w:pStyle w:val="Compact"/>
+              <w:jc w:val="right"/>
+            </w:pPr>
+            <w:r>
+              <w:t xml:space="preserve">500</w:t>
+            </w:r>
+          </w:p>
+        </w:tc>
+      </w:tr>
+    </w:tbl>
+    <w:p>
+      <w:pPr>
+        <w:pStyle w:val="BodyText"/>
+      </w:pPr>
+      <w:r>
+        <w:t xml:space="preserve">and</w:t>
+      </w:r>
+    </w:p>
+    <w:p>
+      <w:pPr>
+        <w:pStyle w:val="TableCaption"/>
+      </w:pPr>
+      <w:r>
+        <w:t xml:space="preserve">The optimized parameters for XGBoost with MRI outcome in NIRS</w:t>
+      </w:r>
+    </w:p>
+    <w:tbl>
+      <w:tblPr>
+        <w:tblStyle w:val="Table"/>
+        <w:tblW w:type="auto" w:w="0"/>
+        <w:tblLook w:firstRow="1" w:lastRow="0" w:firstColumn="0" w:lastColumn="0" w:noHBand="0" w:noVBand="0" w:val="0020"/>
+        <w:tblCaption w:val="The optimized parameters for XGBoost with MRI outcome in NIRS"/>
+      </w:tblPr>
+      <w:tblGrid>
+        <w:gridCol w:w="1131"/>
+        <w:gridCol w:w="1131"/>
+        <w:gridCol w:w="1131"/>
+        <w:gridCol w:w="1131"/>
+        <w:gridCol w:w="1131"/>
+        <w:gridCol w:w="1131"/>
+        <w:gridCol w:w="1131"/>
+      </w:tblGrid>
+      <w:tr>
+        <w:trPr>
+          <w:tblHeader w:val="true"/>
+        </w:trPr>
+        <w:tc>
+          <w:tcPr/>
+          <w:p>
+            <w:pPr>
+              <w:pStyle w:val="Compact"/>
+              <w:jc w:val="right"/>
+            </w:pPr>
+            <w:r>
+              <w:t xml:space="preserve">AUC</w:t>
+            </w:r>
+          </w:p>
+        </w:tc>
+        <w:tc>
+          <w:tcPr/>
+          <w:p>
+            <w:pPr>
+              <w:pStyle w:val="Compact"/>
+              <w:jc w:val="right"/>
+            </w:pPr>
+            <w:r>
+              <w:t xml:space="preserve">eta</w:t>
+            </w:r>
+          </w:p>
+        </w:tc>
+        <w:tc>
+          <w:tcPr/>
+          <w:p>
+            <w:pPr>
+              <w:pStyle w:val="Compact"/>
+              <w:jc w:val="right"/>
+            </w:pPr>
+            <w:r>
+              <w:t xml:space="preserve">max_depth</w:t>
+            </w:r>
+          </w:p>
+        </w:tc>
+        <w:tc>
+          <w:tcPr/>
+          <w:p>
+            <w:pPr>
+              <w:pStyle w:val="Compact"/>
+              <w:jc w:val="right"/>
+            </w:pPr>
+            <w:r>
+              <w:t xml:space="preserve">col_sample</w:t>
+            </w:r>
+          </w:p>
+        </w:tc>
+        <w:tc>
+          <w:tcPr/>
+          <w:p>
+            <w:pPr>
+              <w:pStyle w:val="Compact"/>
+              <w:jc w:val="right"/>
+            </w:pPr>
+            <w:r>
+              <w:t xml:space="preserve">gamma</w:t>
+            </w:r>
+          </w:p>
+        </w:tc>
+        <w:tc>
+          <w:tcPr/>
+          <w:p>
+            <w:pPr>
+              <w:pStyle w:val="Compact"/>
+              <w:jc w:val="right"/>
+            </w:pPr>
+            <w:r>
+              <w:t xml:space="preserve">min_child_weight</w:t>
+            </w:r>
+          </w:p>
+        </w:tc>
+        <w:tc>
+          <w:tcPr/>
+          <w:p>
+            <w:pPr>
+              <w:pStyle w:val="Compact"/>
+              <w:jc w:val="right"/>
+            </w:pPr>
+            <w:r>
+              <w:t xml:space="preserve">n_est</w:t>
+            </w:r>
+          </w:p>
+        </w:tc>
+      </w:tr>
+      <w:tr>
+        <w:tc>
+          <w:tcPr/>
+          <w:p>
+            <w:pPr>
+              <w:pStyle w:val="Compact"/>
+              <w:jc w:val="right"/>
+            </w:pPr>
+            <w:r>
+              <w:t xml:space="preserve">0.6972</w:t>
+            </w:r>
+          </w:p>
+        </w:tc>
+        <w:tc>
+          <w:tcPr/>
+          <w:p>
+            <w:pPr>
+              <w:pStyle w:val="Compact"/>
+              <w:jc w:val="right"/>
+            </w:pPr>
+            <w:r>
+              <w:t xml:space="preserve">0.1</w:t>
+            </w:r>
+          </w:p>
+        </w:tc>
+        <w:tc>
+          <w:tcPr/>
+          <w:p>
+            <w:pPr>
+              <w:pStyle w:val="Compact"/>
+              <w:jc w:val="right"/>
+            </w:pPr>
+            <w:r>
+              <w:t xml:space="preserve">4</w:t>
+            </w:r>
+          </w:p>
+        </w:tc>
+        <w:tc>
+          <w:tcPr/>
+          <w:p>
+            <w:pPr>
+              <w:pStyle w:val="Compact"/>
+              <w:jc w:val="right"/>
+            </w:pPr>
+            <w:r>
+              <w:t xml:space="preserve">1</w:t>
+            </w:r>
+          </w:p>
+        </w:tc>
+        <w:tc>
+          <w:tcPr/>
+          <w:p>
+            <w:pPr>
+              <w:pStyle w:val="Compact"/>
+              <w:jc w:val="right"/>
+            </w:pPr>
+            <w:r>
+              <w:t xml:space="preserve">1</w:t>
+            </w:r>
+          </w:p>
+        </w:tc>
+        <w:tc>
+          <w:tcPr/>
+          <w:p>
+            <w:pPr>
+              <w:pStyle w:val="Compact"/>
+              <w:jc w:val="right"/>
+            </w:pPr>
+            <w:r>
+              <w:t xml:space="preserve">1</w:t>
+            </w:r>
+          </w:p>
+        </w:tc>
+        <w:tc>
+          <w:tcPr/>
+          <w:p>
+            <w:pPr>
+              <w:pStyle w:val="Compact"/>
+              <w:jc w:val="right"/>
+            </w:pPr>
+            <w:r>
+              <w:t xml:space="preserve">100</w:t>
+            </w:r>
+          </w:p>
+        </w:tc>
+      </w:tr>
+    </w:tbl>
+    <w:p>
+      <w:pPr>
+        <w:pStyle w:val="BodyText"/>
+      </w:pPr>
+      <w:r>
+        <w:t xml:space="preserve">for the MRI outcome, and using the same code transient_xgboost.IPYNB, and the files called filtered with MRI outcome for xgb.csv, MRI outcome for xgb_nirs.csv and MRI outcome for xgb_58ver.csv have been used for training and testing the model, and this is the result:</w:t>
+      </w:r>
+    </w:p>
+    <w:p>
+      <w:pPr>
+        <w:pStyle w:val="TableCaption"/>
+      </w:pPr>
+      <w:r>
+        <w:t xml:space="preserve">The AUC for Filtered with MRI outcome</w:t>
+      </w:r>
+    </w:p>
+    <w:tbl>
+      <w:tblPr>
+        <w:tblStyle w:val="Table"/>
+        <w:tblW w:type="auto" w:w="0"/>
+        <w:tblLook w:firstRow="1" w:lastRow="0" w:firstColumn="0" w:lastColumn="0" w:noHBand="0" w:noVBand="0" w:val="0020"/>
+        <w:tblCaption w:val="The AUC for Filtered with MRI outcome"/>
+      </w:tblPr>
+      <w:tblGrid>
+        <w:gridCol w:w="3960"/>
+        <w:gridCol w:w="3960"/>
+      </w:tblGrid>
+      <w:tr>
+        <w:trPr>
+          <w:tblHeader w:val="true"/>
+        </w:trPr>
+        <w:tc>
+          <w:tcPr/>
+          <w:p>
+            <w:pPr>
+              <w:pStyle w:val="Compact"/>
+              <w:jc w:val="left"/>
+            </w:pPr>
+            <w:r>
+              <w:t xml:space="preserve">ID</w:t>
+            </w:r>
+          </w:p>
+        </w:tc>
+        <w:tc>
+          <w:tcPr/>
+          <w:p>
+            <w:pPr>
+              <w:pStyle w:val="Compact"/>
+              <w:jc w:val="left"/>
+            </w:pPr>
+            <w:r>
+              <w:t xml:space="preserve">prob_MRI_filtered(0.05_3_0.8_0_1_500)</w:t>
+            </w:r>
+          </w:p>
+        </w:tc>
+      </w:tr>
+      <w:tr>
+        <w:tc>
+          <w:tcPr/>
+          <w:p>
+            <w:pPr>
+              <w:pStyle w:val="Compact"/>
+              <w:jc w:val="left"/>
+            </w:pPr>
+            <w:r>
+              <w:t xml:space="preserve">AUC</w:t>
+            </w:r>
+          </w:p>
+        </w:tc>
+        <w:tc>
+          <w:tcPr/>
+          <w:p>
+            <w:pPr>
+              <w:pStyle w:val="Compact"/>
+              <w:jc w:val="left"/>
+            </w:pPr>
+            <w:r>
+              <w:t xml:space="preserve">0.71111111111111103</w:t>
+            </w:r>
+          </w:p>
+        </w:tc>
+      </w:tr>
+      <w:tr>
+        <w:tc>
+          <w:tcPr/>
+          <w:p>
+            <w:pPr>
+              <w:pStyle w:val="Compact"/>
+              <w:jc w:val="left"/>
+            </w:pPr>
+            <w:r>
+              <w:t xml:space="preserve">95% CI</w:t>
+            </w:r>
+          </w:p>
+        </w:tc>
+        <w:tc>
+          <w:tcPr/>
+          <w:p>
+            <w:pPr>
+              <w:pStyle w:val="Compact"/>
+              <w:jc w:val="left"/>
+            </w:pPr>
+            <w:r>
+              <w:t xml:space="preserve">0.5662 0.8423</w:t>
+            </w:r>
+          </w:p>
+        </w:tc>
+      </w:tr>
+      <w:tr>
+        <w:tc>
+          <w:tcPr/>
+          <w:p>
+            <w:pPr>
+              <w:pStyle w:val="Compact"/>
+              <w:jc w:val="left"/>
+            </w:pPr>
+            <w:r>
+              <w:t xml:space="preserve">Accuracy</w:t>
+            </w:r>
+          </w:p>
+        </w:tc>
+        <w:tc>
+          <w:tcPr/>
+          <w:p>
+            <w:pPr>
+              <w:pStyle w:val="Compact"/>
+              <w:jc w:val="left"/>
+            </w:pPr>
+            <w:r>
+              <w:t xml:space="preserve">0.70689999999999997</w:t>
+            </w:r>
+          </w:p>
+        </w:tc>
+      </w:tr>
+      <w:tr>
+        <w:tc>
+          <w:tcPr/>
+          <w:p>
+            <w:pPr>
+              <w:pStyle w:val="Compact"/>
+              <w:jc w:val="left"/>
+            </w:pPr>
+            <w:r>
+              <w:t xml:space="preserve">Senistivity</w:t>
+            </w:r>
+          </w:p>
+        </w:tc>
+        <w:tc>
+          <w:tcPr/>
+          <w:p>
+            <w:pPr>
+              <w:pStyle w:val="Compact"/>
+              <w:jc w:val="left"/>
+            </w:pPr>
+            <w:r>
+              <w:t xml:space="preserve">0.22220000000000001</w:t>
+            </w:r>
+          </w:p>
+        </w:tc>
+      </w:tr>
+      <w:tr>
+        <w:tc>
+          <w:tcPr/>
+          <w:p>
+            <w:pPr>
+              <w:pStyle w:val="Compact"/>
+              <w:jc w:val="left"/>
+            </w:pPr>
+            <w:r>
+              <w:t xml:space="preserve">Specificity</w:t>
+            </w:r>
+          </w:p>
+        </w:tc>
+        <w:tc>
+          <w:tcPr/>
+          <w:p>
+            <w:pPr>
+              <w:pStyle w:val="Compact"/>
+              <w:jc w:val="left"/>
+            </w:pPr>
+            <w:r>
+              <w:t xml:space="preserve">0.92500000000000004</w:t>
+            </w:r>
+          </w:p>
+        </w:tc>
+      </w:tr>
+    </w:tbl>
+    <w:p>
+      <w:pPr>
+        <w:pStyle w:val="BodyText"/>
+      </w:pPr>
+      <w:r>
+        <w:t xml:space="preserve">and</w:t>
+      </w:r>
+    </w:p>
+    <w:p>
+      <w:pPr>
+        <w:pStyle w:val="TableCaption"/>
+      </w:pPr>
+      <w:r>
+        <w:t xml:space="preserve">The AUC for Filtered with MRI outcome</w:t>
+      </w:r>
+    </w:p>
+    <w:tbl>
+      <w:tblPr>
+        <w:tblStyle w:val="Table"/>
+        <w:tblW w:type="auto" w:w="0"/>
+        <w:tblLook w:firstRow="1" w:lastRow="0" w:firstColumn="0" w:lastColumn="0" w:noHBand="0" w:noVBand="0" w:val="0020"/>
+        <w:tblCaption w:val="The AUC for Filtered with MRI outcome"/>
+      </w:tblPr>
+      <w:tblGrid>
+        <w:gridCol w:w="3960"/>
+        <w:gridCol w:w="3960"/>
+      </w:tblGrid>
+      <w:tr>
+        <w:trPr>
+          <w:tblHeader w:val="true"/>
+        </w:trPr>
+        <w:tc>
+          <w:tcPr/>
+          <w:p>
+            <w:pPr>
+              <w:pStyle w:val="Compact"/>
+              <w:jc w:val="left"/>
+            </w:pPr>
+            <w:r>
+              <w:t xml:space="preserve">ID</w:t>
+            </w:r>
+          </w:p>
+        </w:tc>
+        <w:tc>
+          <w:tcPr/>
+          <w:p>
+            <w:pPr>
+              <w:pStyle w:val="Compact"/>
+              <w:jc w:val="left"/>
+            </w:pPr>
+            <w:r>
+              <w:t xml:space="preserve">prob_MRI_filtered(0.1_4_1_1_1_100)</w:t>
+            </w:r>
+          </w:p>
+        </w:tc>
+      </w:tr>
+      <w:tr>
+        <w:tc>
+          <w:tcPr/>
+          <w:p>
+            <w:pPr>
+              <w:pStyle w:val="Compact"/>
+              <w:jc w:val="left"/>
+            </w:pPr>
+            <w:r>
+              <w:t xml:space="preserve">AUC</w:t>
+            </w:r>
+          </w:p>
+        </w:tc>
+        <w:tc>
+          <w:tcPr/>
+          <w:p>
+            <w:pPr>
+              <w:pStyle w:val="Compact"/>
+              <w:jc w:val="left"/>
+            </w:pPr>
+            <w:r>
+              <w:t xml:space="preserve">0.69861111111111096</w:t>
+            </w:r>
+          </w:p>
+        </w:tc>
+      </w:tr>
+      <w:tr>
+        <w:tc>
+          <w:tcPr/>
+          <w:p>
+            <w:pPr>
+              <w:pStyle w:val="Compact"/>
+              <w:jc w:val="left"/>
+            </w:pPr>
+            <w:r>
+              <w:t xml:space="preserve">95% CI</w:t>
+            </w:r>
+          </w:p>
+        </w:tc>
+        <w:tc>
+          <w:tcPr/>
+          <w:p>
+            <w:pPr>
+              <w:pStyle w:val="Compact"/>
+              <w:jc w:val="left"/>
+            </w:pPr>
+            <w:r>
+              <w:t xml:space="preserve">0.5508 0.8269</w:t>
+            </w:r>
+          </w:p>
+        </w:tc>
+      </w:tr>
+      <w:tr>
+        <w:tc>
+          <w:tcPr/>
+          <w:p>
+            <w:pPr>
+              <w:pStyle w:val="Compact"/>
+              <w:jc w:val="left"/>
+            </w:pPr>
+            <w:r>
+              <w:t xml:space="preserve">Accuracy</w:t>
+            </w:r>
+          </w:p>
+        </w:tc>
+        <w:tc>
+          <w:tcPr/>
+          <w:p>
+            <w:pPr>
+              <w:pStyle w:val="Compact"/>
+              <w:jc w:val="left"/>
+            </w:pPr>
+            <w:r>
+              <w:t xml:space="preserve">0.70689999999999997</w:t>
+            </w:r>
+          </w:p>
+        </w:tc>
+      </w:tr>
+      <w:tr>
+        <w:tc>
+          <w:tcPr/>
+          <w:p>
+            <w:pPr>
+              <w:pStyle w:val="Compact"/>
+              <w:jc w:val="left"/>
+            </w:pPr>
+            <w:r>
+              <w:t xml:space="preserve">Senistivity</w:t>
+            </w:r>
+          </w:p>
+        </w:tc>
+        <w:tc>
+          <w:tcPr/>
+          <w:p>
+            <w:pPr>
+              <w:pStyle w:val="Compact"/>
+              <w:jc w:val="left"/>
+            </w:pPr>
+            <w:r>
+              <w:t xml:space="preserve">0.22220000000000001</w:t>
+            </w:r>
+          </w:p>
+        </w:tc>
+      </w:tr>
+      <w:tr>
+        <w:tc>
+          <w:tcPr/>
+          <w:p>
+            <w:pPr>
+              <w:pStyle w:val="Compact"/>
+              <w:jc w:val="left"/>
+            </w:pPr>
+            <w:r>
+              <w:t xml:space="preserve">Specificity</w:t>
+            </w:r>
+          </w:p>
+        </w:tc>
+        <w:tc>
+          <w:tcPr/>
+          <w:p>
+            <w:pPr>
+              <w:pStyle w:val="Compact"/>
+              <w:jc w:val="left"/>
+            </w:pPr>
+            <w:r>
+              <w:t xml:space="preserve">0.92500000000000004</w:t>
+            </w:r>
+          </w:p>
+        </w:tc>
+      </w:tr>
+    </w:tbl>
+    <w:bookmarkEnd w:id="35"/>
+    <w:bookmarkStart w:id="36" w:name="leave-one-out-xgboost_hie_filtered"/>
+    <w:p>
+      <w:pPr>
+        <w:pStyle w:val="Heading3"/>
+      </w:pPr>
+      <w:r>
+        <w:t xml:space="preserve">Leave one out xgboost_HIE_filtered</w:t>
+      </w:r>
+    </w:p>
+    <w:p>
+      <w:pPr>
+        <w:pStyle w:val="FirstParagraph"/>
+      </w:pPr>
+      <w:r>
+        <w:t xml:space="preserve">The same parameters used for the NIRS file will be used for training these signals, so we have used these set of parameters:</w:t>
+      </w:r>
+    </w:p>
+    <w:p>
+      <w:pPr>
+        <w:pStyle w:val="TableCaption"/>
+      </w:pPr>
+      <w:r>
+        <w:t xml:space="preserve">The optimized parameters for XGBoost with HIE outcome in nirs</w:t>
+      </w:r>
+    </w:p>
+    <w:tbl>
+      <w:tblPr>
+        <w:tblStyle w:val="Table"/>
+        <w:tblW w:type="auto" w:w="0"/>
+        <w:tblLook w:firstRow="1" w:lastRow="0" w:firstColumn="0" w:lastColumn="0" w:noHBand="0" w:noVBand="0" w:val="0020"/>
+        <w:tblCaption w:val="The optimized parameters for XGBoost with HIE outcome in nirs"/>
+      </w:tblPr>
+      <w:tblGrid>
+        <w:gridCol w:w="1131"/>
+        <w:gridCol w:w="1131"/>
+        <w:gridCol w:w="1131"/>
+        <w:gridCol w:w="1131"/>
+        <w:gridCol w:w="1131"/>
+        <w:gridCol w:w="1131"/>
+        <w:gridCol w:w="1131"/>
+      </w:tblGrid>
+      <w:tr>
+        <w:trPr>
+          <w:tblHeader w:val="true"/>
+        </w:trPr>
+        <w:tc>
+          <w:tcPr/>
+          <w:p>
+            <w:pPr>
+              <w:pStyle w:val="Compact"/>
+              <w:jc w:val="right"/>
+            </w:pPr>
+            <w:r>
+              <w:t xml:space="preserve">AUC</w:t>
+            </w:r>
+          </w:p>
+        </w:tc>
+        <w:tc>
+          <w:tcPr/>
+          <w:p>
+            <w:pPr>
+              <w:pStyle w:val="Compact"/>
+              <w:jc w:val="right"/>
+            </w:pPr>
+            <w:r>
+              <w:t xml:space="preserve">eta</w:t>
+            </w:r>
+          </w:p>
+        </w:tc>
+        <w:tc>
+          <w:tcPr/>
+          <w:p>
+            <w:pPr>
+              <w:pStyle w:val="Compact"/>
+              <w:jc w:val="right"/>
+            </w:pPr>
+            <w:r>
+              <w:t xml:space="preserve">max_depth</w:t>
+            </w:r>
+          </w:p>
+        </w:tc>
+        <w:tc>
+          <w:tcPr/>
+          <w:p>
+            <w:pPr>
+              <w:pStyle w:val="Compact"/>
+              <w:jc w:val="right"/>
+            </w:pPr>
+            <w:r>
+              <w:t xml:space="preserve">col_sam</w:t>
+            </w:r>
+          </w:p>
+        </w:tc>
+        <w:tc>
+          <w:tcPr/>
+          <w:p>
+            <w:pPr>
+              <w:pStyle w:val="Compact"/>
+              <w:jc w:val="right"/>
+            </w:pPr>
+            <w:r>
+              <w:t xml:space="preserve">gamma</w:t>
+            </w:r>
+          </w:p>
+        </w:tc>
+        <w:tc>
+          <w:tcPr/>
+          <w:p>
+            <w:pPr>
+              <w:pStyle w:val="Compact"/>
+              <w:jc w:val="right"/>
+            </w:pPr>
+            <w:r>
+              <w:t xml:space="preserve">min_child_weight</w:t>
+            </w:r>
+          </w:p>
+        </w:tc>
+        <w:tc>
+          <w:tcPr/>
+          <w:p>
+            <w:pPr>
+              <w:pStyle w:val="Compact"/>
+              <w:jc w:val="right"/>
+            </w:pPr>
+            <w:r>
+              <w:t xml:space="preserve">n_estimator</w:t>
+            </w:r>
+          </w:p>
+        </w:tc>
+      </w:tr>
+      <w:tr>
+        <w:tc>
+          <w:tcPr/>
+          <w:p>
+            <w:pPr>
+              <w:pStyle w:val="Compact"/>
+              <w:jc w:val="right"/>
+            </w:pPr>
+            <w:r>
+              <w:t xml:space="preserve">0.8156</w:t>
+            </w:r>
+          </w:p>
+        </w:tc>
+        <w:tc>
+          <w:tcPr/>
+          <w:p>
+            <w:pPr>
+              <w:pStyle w:val="Compact"/>
+              <w:jc w:val="right"/>
+            </w:pPr>
+            <w:r>
+              <w:t xml:space="preserve">0.1</w:t>
+            </w:r>
+          </w:p>
+        </w:tc>
+        <w:tc>
+          <w:tcPr/>
+          <w:p>
+            <w:pPr>
+              <w:pStyle w:val="Compact"/>
+              <w:jc w:val="right"/>
+            </w:pPr>
+            <w:r>
+              <w:t xml:space="preserve">6</w:t>
+            </w:r>
+          </w:p>
+        </w:tc>
+        <w:tc>
+          <w:tcPr/>
+          <w:p>
+            <w:pPr>
+              <w:pStyle w:val="Compact"/>
+              <w:jc w:val="right"/>
+            </w:pPr>
+            <w:r>
+              <w:t xml:space="preserve">0.8</w:t>
+            </w:r>
+          </w:p>
+        </w:tc>
+        <w:tc>
+          <w:tcPr/>
+          <w:p>
+            <w:pPr>
+              <w:pStyle w:val="Compact"/>
+              <w:jc w:val="right"/>
+            </w:pPr>
+            <w:r>
+              <w:t xml:space="preserve">0</w:t>
+            </w:r>
+          </w:p>
+        </w:tc>
+        <w:tc>
+          <w:tcPr/>
+          <w:p>
+            <w:pPr>
+              <w:pStyle w:val="Compact"/>
+              <w:jc w:val="right"/>
+            </w:pPr>
+            <w:r>
+              <w:t xml:space="preserve">1</w:t>
+            </w:r>
+          </w:p>
+        </w:tc>
+        <w:tc>
+          <w:tcPr/>
+          <w:p>
+            <w:pPr>
+              <w:pStyle w:val="Compact"/>
+              <w:jc w:val="right"/>
+            </w:pPr>
+            <w:r>
+              <w:t xml:space="preserve">100</w:t>
+            </w:r>
+          </w:p>
+        </w:tc>
+      </w:tr>
+    </w:tbl>
+    <w:p>
+      <w:pPr>
+        <w:pStyle w:val="BodyText"/>
+      </w:pPr>
+      <w:r>
+        <w:t xml:space="preserve">and</w:t>
+      </w:r>
+    </w:p>
+    <w:p>
+      <w:pPr>
+        <w:pStyle w:val="TableCaption"/>
+      </w:pPr>
+      <w:r>
+        <w:t xml:space="preserve">The optimized parameters for XGBoost with HIE outcome in NIRS</w:t>
+      </w:r>
+    </w:p>
+    <w:tbl>
+      <w:tblPr>
+        <w:tblStyle w:val="Table"/>
+        <w:tblW w:type="auto" w:w="0"/>
+        <w:tblLook w:firstRow="1" w:lastRow="0" w:firstColumn="0" w:lastColumn="0" w:noHBand="0" w:noVBand="0" w:val="0020"/>
+        <w:tblCaption w:val="The optimized parameters for XGBoost with HIE outcome in NIRS"/>
+      </w:tblPr>
+      <w:tblGrid>
+        <w:gridCol w:w="1131"/>
+        <w:gridCol w:w="1131"/>
+        <w:gridCol w:w="1131"/>
+        <w:gridCol w:w="1131"/>
+        <w:gridCol w:w="1131"/>
+        <w:gridCol w:w="1131"/>
+        <w:gridCol w:w="1131"/>
+      </w:tblGrid>
+      <w:tr>
+        <w:trPr>
+          <w:tblHeader w:val="true"/>
+        </w:trPr>
+        <w:tc>
+          <w:tcPr/>
+          <w:p>
+            <w:pPr>
+              <w:pStyle w:val="Compact"/>
+              <w:jc w:val="right"/>
+            </w:pPr>
+            <w:r>
+              <w:t xml:space="preserve">AUC</w:t>
+            </w:r>
+          </w:p>
+        </w:tc>
+        <w:tc>
+          <w:tcPr/>
+          <w:p>
+            <w:pPr>
+              <w:pStyle w:val="Compact"/>
+              <w:jc w:val="right"/>
+            </w:pPr>
+            <w:r>
+              <w:t xml:space="preserve">eta</w:t>
+            </w:r>
+          </w:p>
+        </w:tc>
+        <w:tc>
+          <w:tcPr/>
+          <w:p>
+            <w:pPr>
+              <w:pStyle w:val="Compact"/>
+              <w:jc w:val="right"/>
+            </w:pPr>
+            <w:r>
+              <w:t xml:space="preserve">max_depth</w:t>
+            </w:r>
+          </w:p>
+        </w:tc>
+        <w:tc>
+          <w:tcPr/>
+          <w:p>
+            <w:pPr>
+              <w:pStyle w:val="Compact"/>
+              <w:jc w:val="right"/>
+            </w:pPr>
+            <w:r>
+              <w:t xml:space="preserve">col_sam</w:t>
+            </w:r>
+          </w:p>
+        </w:tc>
+        <w:tc>
+          <w:tcPr/>
+          <w:p>
+            <w:pPr>
+              <w:pStyle w:val="Compact"/>
+              <w:jc w:val="right"/>
+            </w:pPr>
+            <w:r>
+              <w:t xml:space="preserve">gamma</w:t>
+            </w:r>
+          </w:p>
+        </w:tc>
+        <w:tc>
+          <w:tcPr/>
+          <w:p>
+            <w:pPr>
+              <w:pStyle w:val="Compact"/>
+              <w:jc w:val="right"/>
+            </w:pPr>
+            <w:r>
+              <w:t xml:space="preserve">min_child_weight</w:t>
+            </w:r>
+          </w:p>
+        </w:tc>
+        <w:tc>
+          <w:tcPr/>
+          <w:p>
+            <w:pPr>
+              <w:pStyle w:val="Compact"/>
+              <w:jc w:val="right"/>
+            </w:pPr>
+            <w:r>
+              <w:t xml:space="preserve">n_estimator</w:t>
+            </w:r>
+          </w:p>
+        </w:tc>
+      </w:tr>
+      <w:tr>
+        <w:tc>
+          <w:tcPr/>
+          <w:p>
+            <w:pPr>
+              <w:pStyle w:val="Compact"/>
+              <w:jc w:val="right"/>
+            </w:pPr>
+            <w:r>
+              <w:t xml:space="preserve">0.81</w:t>
+            </w:r>
+          </w:p>
+        </w:tc>
+        <w:tc>
+          <w:tcPr/>
+          <w:p>
+            <w:pPr>
+              <w:pStyle w:val="Compact"/>
+              <w:jc w:val="right"/>
+            </w:pPr>
+            <w:r>
+              <w:t xml:space="preserve">0.01</w:t>
+            </w:r>
+          </w:p>
+        </w:tc>
+        <w:tc>
+          <w:tcPr/>
+          <w:p>
+            <w:pPr>
+              <w:pStyle w:val="Compact"/>
+              <w:jc w:val="right"/>
+            </w:pPr>
+            <w:r>
+              <w:t xml:space="preserve">6</w:t>
+            </w:r>
+          </w:p>
+        </w:tc>
+        <w:tc>
+          <w:tcPr/>
+          <w:p>
+            <w:pPr>
+              <w:pStyle w:val="Compact"/>
+              <w:jc w:val="right"/>
+            </w:pPr>
+            <w:r>
+              <w:t xml:space="preserve">0.9</w:t>
+            </w:r>
+          </w:p>
+        </w:tc>
+        <w:tc>
+          <w:tcPr/>
+          <w:p>
+            <w:pPr>
+              <w:pStyle w:val="Compact"/>
+              <w:jc w:val="right"/>
+            </w:pPr>
+            <w:r>
+              <w:t xml:space="preserve">1</w:t>
+            </w:r>
+          </w:p>
+        </w:tc>
+        <w:tc>
+          <w:tcPr/>
+          <w:p>
+            <w:pPr>
+              <w:pStyle w:val="Compact"/>
+              <w:jc w:val="right"/>
+            </w:pPr>
+            <w:r>
+              <w:t xml:space="preserve">1</w:t>
+            </w:r>
+          </w:p>
+        </w:tc>
+        <w:tc>
+          <w:tcPr/>
+          <w:p>
+            <w:pPr>
+              <w:pStyle w:val="Compact"/>
+              <w:jc w:val="right"/>
+            </w:pPr>
+            <w:r>
+              <w:t xml:space="preserve">500</w:t>
+            </w:r>
+          </w:p>
+        </w:tc>
+      </w:tr>
+    </w:tbl>
+    <w:p>
+      <w:pPr>
+        <w:pStyle w:val="BodyText"/>
+      </w:pPr>
+      <w:r>
+        <w:t xml:space="preserve">for the HIE outcome, and using the same code transient_xgboost.IPYNB, and the files called filtered with HIE outcome for xgb.csv, HIE outcome for xgb_nirs.csv and HIE outcome for xgb_60ver.csv have been used for training and testing the model, and this is the result:</w:t>
+      </w:r>
+    </w:p>
+    <w:p>
+      <w:pPr>
+        <w:pStyle w:val="TableCaption"/>
+      </w:pPr>
+      <w:r>
+        <w:t xml:space="preserve">The AUC for Filtered with HIE outcome</w:t>
+      </w:r>
+    </w:p>
+    <w:tbl>
+      <w:tblPr>
+        <w:tblStyle w:val="Table"/>
+        <w:tblW w:type="auto" w:w="0"/>
+        <w:tblLook w:firstRow="1" w:lastRow="0" w:firstColumn="0" w:lastColumn="0" w:noHBand="0" w:noVBand="0" w:val="0020"/>
+        <w:tblCaption w:val="The AUC for Filtered with HIE outcome"/>
+      </w:tblPr>
+      <w:tblGrid>
+        <w:gridCol w:w="3960"/>
+        <w:gridCol w:w="3960"/>
+      </w:tblGrid>
+      <w:tr>
+        <w:trPr>
+          <w:tblHeader w:val="true"/>
+        </w:trPr>
+        <w:tc>
+          <w:tcPr/>
+          <w:p>
+            <w:pPr>
+              <w:pStyle w:val="Compact"/>
+              <w:jc w:val="left"/>
+            </w:pPr>
+            <w:r>
+              <w:t xml:space="preserve">ID</w:t>
+            </w:r>
+          </w:p>
+        </w:tc>
+        <w:tc>
+          <w:tcPr/>
+          <w:p>
+            <w:pPr>
+              <w:pStyle w:val="Compact"/>
+              <w:jc w:val="left"/>
+            </w:pPr>
+            <w:r>
+              <w:t xml:space="preserve">prob_HIE_filtered(0.1_6_0.8_0_1_100)</w:t>
+            </w:r>
+          </w:p>
+        </w:tc>
+      </w:tr>
+      <w:tr>
+        <w:tc>
+          <w:tcPr/>
+          <w:p>
+            <w:pPr>
+              <w:pStyle w:val="Compact"/>
+              <w:jc w:val="left"/>
+            </w:pPr>
+            <w:r>
+              <w:t xml:space="preserve">AUC</w:t>
+            </w:r>
+          </w:p>
+        </w:tc>
+        <w:tc>
+          <w:tcPr/>
+          <w:p>
+            <w:pPr>
+              <w:pStyle w:val="Compact"/>
+              <w:jc w:val="left"/>
+            </w:pPr>
+            <w:r>
+              <w:t xml:space="preserve">0.82333333333333303</w:t>
+            </w:r>
+          </w:p>
+        </w:tc>
+      </w:tr>
+      <w:tr>
+        <w:tc>
+          <w:tcPr/>
+          <w:p>
+            <w:pPr>
+              <w:pStyle w:val="Compact"/>
+              <w:jc w:val="left"/>
+            </w:pPr>
+            <w:r>
+              <w:t xml:space="preserve">95% CI</w:t>
+            </w:r>
+          </w:p>
+        </w:tc>
+        <w:tc>
+          <w:tcPr/>
+          <w:p>
+            <w:pPr>
+              <w:pStyle w:val="Compact"/>
+              <w:jc w:val="left"/>
+            </w:pPr>
+            <w:r>
+              <w:t xml:space="preserve">0.7081 0.9248</w:t>
+            </w:r>
+          </w:p>
+        </w:tc>
+      </w:tr>
+      <w:tr>
+        <w:tc>
+          <w:tcPr/>
+          <w:p>
+            <w:pPr>
+              <w:pStyle w:val="Compact"/>
+              <w:jc w:val="left"/>
+            </w:pPr>
+            <w:r>
+              <w:t xml:space="preserve">Accuracy</w:t>
+            </w:r>
+          </w:p>
+        </w:tc>
+        <w:tc>
+          <w:tcPr/>
+          <w:p>
+            <w:pPr>
+              <w:pStyle w:val="Compact"/>
+              <w:jc w:val="left"/>
+            </w:pPr>
+            <w:r>
+              <w:t xml:space="preserve">0.7167</w:t>
+            </w:r>
+          </w:p>
+        </w:tc>
+      </w:tr>
+      <w:tr>
+        <w:tc>
+          <w:tcPr/>
+          <w:p>
+            <w:pPr>
+              <w:pStyle w:val="Compact"/>
+              <w:jc w:val="left"/>
+            </w:pPr>
+            <w:r>
+              <w:t xml:space="preserve">Senistivity</w:t>
+            </w:r>
+          </w:p>
+        </w:tc>
+        <w:tc>
+          <w:tcPr/>
+          <w:p>
+            <w:pPr>
+              <w:pStyle w:val="Compact"/>
+              <w:jc w:val="left"/>
+            </w:pPr>
+            <w:r>
+              <w:t xml:space="preserve">0.93330000000000002</w:t>
+            </w:r>
+          </w:p>
+        </w:tc>
+      </w:tr>
+      <w:tr>
+        <w:tc>
+          <w:tcPr/>
+          <w:p>
+            <w:pPr>
+              <w:pStyle w:val="Compact"/>
+              <w:jc w:val="left"/>
+            </w:pPr>
+            <w:r>
+              <w:t xml:space="preserve">Specificity</w:t>
+            </w:r>
+          </w:p>
+        </w:tc>
+        <w:tc>
+          <w:tcPr/>
+          <w:p>
+            <w:pPr>
+              <w:pStyle w:val="Compact"/>
+              <w:jc w:val="left"/>
+            </w:pPr>
+            <w:r>
+              <w:t xml:space="preserve">0.5</w:t>
+            </w:r>
+          </w:p>
+        </w:tc>
+      </w:tr>
+    </w:tbl>
+    <w:p>
+      <w:pPr>
+        <w:pStyle w:val="BodyText"/>
+      </w:pPr>
+      <w:r>
+        <w:t xml:space="preserve">and</w:t>
+      </w:r>
+    </w:p>
+    <w:p>
+      <w:pPr>
+        <w:pStyle w:val="TableCaption"/>
+      </w:pPr>
+      <w:r>
+        <w:t xml:space="preserve">The AUC for Filtered with HIE outcome</w:t>
+      </w:r>
+    </w:p>
+    <w:tbl>
+      <w:tblPr>
+        <w:tblStyle w:val="Table"/>
+        <w:tblW w:type="auto" w:w="0"/>
+        <w:tblLook w:firstRow="1" w:lastRow="0" w:firstColumn="0" w:lastColumn="0" w:noHBand="0" w:noVBand="0" w:val="0020"/>
+        <w:tblCaption w:val="The AUC for Filtered with HIE outcome"/>
+      </w:tblPr>
+      <w:tblGrid>
+        <w:gridCol w:w="3960"/>
+        <w:gridCol w:w="3960"/>
+      </w:tblGrid>
+      <w:tr>
+        <w:trPr>
+          <w:tblHeader w:val="true"/>
+        </w:trPr>
+        <w:tc>
+          <w:tcPr/>
+          <w:p>
+            <w:pPr>
+              <w:pStyle w:val="Compact"/>
+              <w:jc w:val="left"/>
+            </w:pPr>
+            <w:r>
+              <w:t xml:space="preserve">ID</w:t>
+            </w:r>
+          </w:p>
+        </w:tc>
+        <w:tc>
+          <w:tcPr/>
+          <w:p>
+            <w:pPr>
+              <w:pStyle w:val="Compact"/>
+              <w:jc w:val="left"/>
+            </w:pPr>
+            <w:r>
+              <w:t xml:space="preserve">prob_HIE_filtered(0.01_6_0.9_1_1_500)</w:t>
+            </w:r>
+          </w:p>
+        </w:tc>
+      </w:tr>
+      <w:tr>
+        <w:tc>
+          <w:tcPr/>
+          <w:p>
+            <w:pPr>
+              <w:pStyle w:val="Compact"/>
+              <w:jc w:val="left"/>
+            </w:pPr>
+            <w:r>
+              <w:t xml:space="preserve">AUC</w:t>
+            </w:r>
+          </w:p>
+        </w:tc>
+        <w:tc>
+          <w:tcPr/>
+          <w:p>
+            <w:pPr>
+              <w:pStyle w:val="Compact"/>
+              <w:jc w:val="left"/>
+            </w:pPr>
+            <w:r>
+              <w:t xml:space="preserve">0.82</w:t>
+            </w:r>
+          </w:p>
+        </w:tc>
+      </w:tr>
+      <w:tr>
+        <w:tc>
+          <w:tcPr/>
+          <w:p>
+            <w:pPr>
+              <w:pStyle w:val="Compact"/>
+              <w:jc w:val="left"/>
+            </w:pPr>
+            <w:r>
+              <w:t xml:space="preserve">95% CI</w:t>
+            </w:r>
+          </w:p>
+        </w:tc>
+        <w:tc>
+          <w:tcPr/>
+          <w:p>
+            <w:pPr>
+              <w:pStyle w:val="Compact"/>
+              <w:jc w:val="left"/>
+            </w:pPr>
+            <w:r>
+              <w:t xml:space="preserve">0.6988 0.9256</w:t>
+            </w:r>
+          </w:p>
+        </w:tc>
+      </w:tr>
+      <w:tr>
+        <w:tc>
+          <w:tcPr/>
+          <w:p>
+            <w:pPr>
+              <w:pStyle w:val="Compact"/>
+              <w:jc w:val="left"/>
+            </w:pPr>
+            <w:r>
+              <w:t xml:space="preserve">Accuracy</w:t>
+            </w:r>
+          </w:p>
+        </w:tc>
+        <w:tc>
+          <w:tcPr/>
+          <w:p>
+            <w:pPr>
+              <w:pStyle w:val="Compact"/>
+              <w:jc w:val="left"/>
+            </w:pPr>
+            <w:r>
+              <w:t xml:space="preserve">0.7</w:t>
+            </w:r>
+          </w:p>
+        </w:tc>
+      </w:tr>
+      <w:tr>
+        <w:tc>
+          <w:tcPr/>
+          <w:p>
+            <w:pPr>
+              <w:pStyle w:val="Compact"/>
+              <w:jc w:val="left"/>
+            </w:pPr>
+            <w:r>
+              <w:t xml:space="preserve">Senistivity</w:t>
+            </w:r>
+          </w:p>
+        </w:tc>
+        <w:tc>
+          <w:tcPr/>
+          <w:p>
+            <w:pPr>
+              <w:pStyle w:val="Compact"/>
+              <w:jc w:val="left"/>
+            </w:pPr>
+            <w:r>
+              <w:t xml:space="preserve">0.93330000000000002</w:t>
+            </w:r>
+          </w:p>
+        </w:tc>
+      </w:tr>
+      <w:tr>
+        <w:tc>
+          <w:tcPr/>
+          <w:p>
+            <w:pPr>
+              <w:pStyle w:val="Compact"/>
+              <w:jc w:val="left"/>
+            </w:pPr>
+            <w:r>
+              <w:t xml:space="preserve">Specificity</w:t>
+            </w:r>
+          </w:p>
+        </w:tc>
+        <w:tc>
+          <w:tcPr/>
+          <w:p>
+            <w:pPr>
+              <w:pStyle w:val="Compact"/>
+              <w:jc w:val="left"/>
+            </w:pPr>
+            <w:r>
+              <w:t xml:space="preserve">0.4667</w:t>
+            </w:r>
+          </w:p>
+        </w:tc>
+      </w:tr>
+    </w:tbl>
+    <w:bookmarkEnd w:id="36"/>
+    <w:bookmarkEnd w:id="37"/>
     <w:sectPr/>
   </w:body>
 </w:document>

--- a/Documenting-Monitor.docx
+++ b/Documenting-Monitor.docx
@@ -92,7 +92,7 @@
         <w:t xml:space="preserve">Then transient_extraction.m has been used to extract the transients and saved files as transient and filtered.</w:t>
       </w:r>
     </w:p>
-    <w:bookmarkStart w:id="27" w:name="transients"/>
+    <w:bookmarkStart w:id="28" w:name="transients"/>
     <w:p>
       <w:pPr>
         <w:pStyle w:val="Heading2"/>
@@ -115,7 +115,7 @@
         <w:pStyle w:val="FirstParagraph"/>
       </w:pPr>
       <w:r>
-        <w:t xml:space="preserve">the transient_feature_extraction.m file has been used to extract the features from the transients. The outcome is saved as transient_features_MN. The code transient_feature_extraction_below63.m is used to calculate the time rcSO2 signal is spending below 63%, and transient_features_extraction_below63_transient.m has been used to calculate the time transient signal is spending below 63%. calculating_nirs_duration.m has been used to have the duration of NIRS in each participant. my_code_put_together_allfeatures.m has been used to gather all the features extracted from transients in a single .csv file called all_transient_features.csv.</w:t>
+        <w:t xml:space="preserve">the transient_feature_extraction.m file has been used to extract the features from the transients. The outcome is saved as transient_features_MN. calculating_nirs_duration.m has been used to have the duration of NIRS in each participant. my_code_put_together_allfeatures.m has been used to gather all the features extracted from transients in a single .csv file called all_transient_features.csv.</w:t>
       </w:r>
     </w:p>
     <w:bookmarkEnd w:id="20"/>
@@ -173,209 +173,9 @@
         <w:t xml:space="preserve"> </w:t>
       </w:r>
       <w:r>
-        <w:t xml:space="preserve">which has been in the file called MRI outcome for xgb_58ver.csv. The optimized values are:</w:t>
-      </w:r>
-    </w:p>
-    <w:p>
-      <w:pPr>
-        <w:pStyle w:val="TableCaption"/>
-      </w:pPr>
-      <w:r>
-        <w:t xml:space="preserve">The optimized parameters for XGBoost with MRI outcome</w:t>
-      </w:r>
-    </w:p>
-    <w:tbl>
-      <w:tblPr>
-        <w:tblStyle w:val="Table"/>
-        <w:tblW w:type="auto" w:w="0"/>
-        <w:tblLook w:firstRow="1" w:lastRow="0" w:firstColumn="0" w:lastColumn="0" w:noHBand="0" w:noVBand="0" w:val="0020"/>
-        <w:tblCaption w:val="The optimized parameters for XGBoost with MRI outcome"/>
-      </w:tblPr>
-      <w:tblGrid>
-        <w:gridCol w:w="1131"/>
-        <w:gridCol w:w="1131"/>
-        <w:gridCol w:w="1131"/>
-        <w:gridCol w:w="1131"/>
-        <w:gridCol w:w="1131"/>
-        <w:gridCol w:w="1131"/>
-        <w:gridCol w:w="1131"/>
-      </w:tblGrid>
-      <w:tr>
-        <w:trPr>
-          <w:tblHeader w:val="true"/>
-        </w:trPr>
-        <w:tc>
-          <w:tcPr/>
-          <w:p>
-            <w:pPr>
-              <w:pStyle w:val="Compact"/>
-              <w:jc w:val="right"/>
-            </w:pPr>
-            <w:r>
-              <w:t xml:space="preserve">AUC</w:t>
-            </w:r>
-          </w:p>
-        </w:tc>
-        <w:tc>
-          <w:tcPr/>
-          <w:p>
-            <w:pPr>
-              <w:pStyle w:val="Compact"/>
-              <w:jc w:val="right"/>
-            </w:pPr>
-            <w:r>
-              <w:t xml:space="preserve">learning rate</w:t>
-            </w:r>
-          </w:p>
-        </w:tc>
-        <w:tc>
-          <w:tcPr/>
-          <w:p>
-            <w:pPr>
-              <w:pStyle w:val="Compact"/>
-              <w:jc w:val="right"/>
-            </w:pPr>
-            <w:r>
-              <w:t xml:space="preserve">max_depth</w:t>
-            </w:r>
-          </w:p>
-        </w:tc>
-        <w:tc>
-          <w:tcPr/>
-          <w:p>
-            <w:pPr>
-              <w:pStyle w:val="Compact"/>
-              <w:jc w:val="right"/>
-            </w:pPr>
-            <w:r>
-              <w:t xml:space="preserve">colsample</w:t>
-            </w:r>
-          </w:p>
-        </w:tc>
-        <w:tc>
-          <w:tcPr/>
-          <w:p>
-            <w:pPr>
-              <w:pStyle w:val="Compact"/>
-              <w:jc w:val="right"/>
-            </w:pPr>
-            <w:r>
-              <w:t xml:space="preserve">gamma</w:t>
-            </w:r>
-          </w:p>
-        </w:tc>
-        <w:tc>
-          <w:tcPr/>
-          <w:p>
-            <w:pPr>
-              <w:pStyle w:val="Compact"/>
-              <w:jc w:val="right"/>
-            </w:pPr>
-            <w:r>
-              <w:t xml:space="preserve">min child</w:t>
-            </w:r>
-          </w:p>
-        </w:tc>
-        <w:tc>
-          <w:tcPr/>
-          <w:p>
-            <w:pPr>
-              <w:pStyle w:val="Compact"/>
-              <w:jc w:val="right"/>
-            </w:pPr>
-            <w:r>
-              <w:t xml:space="preserve">n est</w:t>
-            </w:r>
-          </w:p>
-        </w:tc>
-      </w:tr>
-      <w:tr>
-        <w:tc>
-          <w:tcPr/>
-          <w:p>
-            <w:pPr>
-              <w:pStyle w:val="Compact"/>
-              <w:jc w:val="right"/>
-            </w:pPr>
-            <w:r>
-              <w:t xml:space="preserve">0.4917</w:t>
-            </w:r>
-          </w:p>
-        </w:tc>
-        <w:tc>
-          <w:tcPr/>
-          <w:p>
-            <w:pPr>
-              <w:pStyle w:val="Compact"/>
-              <w:jc w:val="right"/>
-            </w:pPr>
-            <w:r>
-              <w:t xml:space="preserve">0.01</w:t>
-            </w:r>
-          </w:p>
-        </w:tc>
-        <w:tc>
-          <w:tcPr/>
-          <w:p>
-            <w:pPr>
-              <w:pStyle w:val="Compact"/>
-              <w:jc w:val="right"/>
-            </w:pPr>
-            <w:r>
-              <w:t xml:space="preserve">3</w:t>
-            </w:r>
-          </w:p>
-        </w:tc>
-        <w:tc>
-          <w:tcPr/>
-          <w:p>
-            <w:pPr>
-              <w:pStyle w:val="Compact"/>
-              <w:jc w:val="right"/>
-            </w:pPr>
-            <w:r>
-              <w:t xml:space="preserve">0.7</w:t>
-            </w:r>
-          </w:p>
-        </w:tc>
-        <w:tc>
-          <w:tcPr/>
-          <w:p>
-            <w:pPr>
-              <w:pStyle w:val="Compact"/>
-              <w:jc w:val="right"/>
-            </w:pPr>
-            <w:r>
-              <w:t xml:space="preserve">1</w:t>
-            </w:r>
-          </w:p>
-        </w:tc>
-        <w:tc>
-          <w:tcPr/>
-          <w:p>
-            <w:pPr>
-              <w:pStyle w:val="Compact"/>
-              <w:jc w:val="right"/>
-            </w:pPr>
-            <w:r>
-              <w:t xml:space="preserve">2</w:t>
-            </w:r>
-          </w:p>
-        </w:tc>
-        <w:tc>
-          <w:tcPr/>
-          <w:p>
-            <w:pPr>
-              <w:pStyle w:val="Compact"/>
-              <w:jc w:val="right"/>
-            </w:pPr>
-            <w:r>
-              <w:t xml:space="preserve">100</w:t>
-            </w:r>
-          </w:p>
-        </w:tc>
-      </w:tr>
-    </w:tbl>
+        <w:t xml:space="preserve">which has been in the file called MRI outcome for xgb_58ver.csv. The optimized values are highlighted in yellow.</w:t>
+      </w:r>
+    </w:p>
     <w:bookmarkEnd w:id="21"/>
     <w:bookmarkStart w:id="22" w:name="leave-one-out-xgboost_mri"/>
     <w:p>
@@ -573,401 +373,6 @@
         </w:tc>
       </w:tr>
     </w:tbl>
-    <w:p>
-      <w:pPr>
-        <w:pStyle w:val="BodyText"/>
-      </w:pPr>
-      <w:r>
-        <w:t xml:space="preserve">To be sure about the used parameters, we take another set of them to see if there is any difference in AUC or not, so we have:</w:t>
-      </w:r>
-    </w:p>
-    <w:p>
-      <w:pPr>
-        <w:pStyle w:val="TableCaption"/>
-      </w:pPr>
-      <w:r>
-        <w:t xml:space="preserve">The optimized parameters for XGBoost with MRI outcome</w:t>
-      </w:r>
-    </w:p>
-    <w:tbl>
-      <w:tblPr>
-        <w:tblStyle w:val="Table"/>
-        <w:tblW w:type="auto" w:w="0"/>
-        <w:tblLook w:firstRow="1" w:lastRow="0" w:firstColumn="0" w:lastColumn="0" w:noHBand="0" w:noVBand="0" w:val="0020"/>
-        <w:tblCaption w:val="The optimized parameters for XGBoost with MRI outcome"/>
-      </w:tblPr>
-      <w:tblGrid>
-        <w:gridCol w:w="1131"/>
-        <w:gridCol w:w="1131"/>
-        <w:gridCol w:w="1131"/>
-        <w:gridCol w:w="1131"/>
-        <w:gridCol w:w="1131"/>
-        <w:gridCol w:w="1131"/>
-        <w:gridCol w:w="1131"/>
-      </w:tblGrid>
-      <w:tr>
-        <w:trPr>
-          <w:tblHeader w:val="true"/>
-        </w:trPr>
-        <w:tc>
-          <w:tcPr/>
-          <w:p>
-            <w:pPr>
-              <w:pStyle w:val="Compact"/>
-              <w:jc w:val="right"/>
-            </w:pPr>
-            <w:r>
-              <w:t xml:space="preserve">AUC</w:t>
-            </w:r>
-          </w:p>
-        </w:tc>
-        <w:tc>
-          <w:tcPr/>
-          <w:p>
-            <w:pPr>
-              <w:pStyle w:val="Compact"/>
-              <w:jc w:val="right"/>
-            </w:pPr>
-            <w:r>
-              <w:t xml:space="preserve">learning rate</w:t>
-            </w:r>
-          </w:p>
-        </w:tc>
-        <w:tc>
-          <w:tcPr/>
-          <w:p>
-            <w:pPr>
-              <w:pStyle w:val="Compact"/>
-              <w:jc w:val="right"/>
-            </w:pPr>
-            <w:r>
-              <w:t xml:space="preserve">max_depth</w:t>
-            </w:r>
-          </w:p>
-        </w:tc>
-        <w:tc>
-          <w:tcPr/>
-          <w:p>
-            <w:pPr>
-              <w:pStyle w:val="Compact"/>
-              <w:jc w:val="right"/>
-            </w:pPr>
-            <w:r>
-              <w:t xml:space="preserve">colsample</w:t>
-            </w:r>
-          </w:p>
-        </w:tc>
-        <w:tc>
-          <w:tcPr/>
-          <w:p>
-            <w:pPr>
-              <w:pStyle w:val="Compact"/>
-              <w:jc w:val="right"/>
-            </w:pPr>
-            <w:r>
-              <w:t xml:space="preserve">gamma</w:t>
-            </w:r>
-          </w:p>
-        </w:tc>
-        <w:tc>
-          <w:tcPr/>
-          <w:p>
-            <w:pPr>
-              <w:pStyle w:val="Compact"/>
-              <w:jc w:val="right"/>
-            </w:pPr>
-            <w:r>
-              <w:t xml:space="preserve">min child</w:t>
-            </w:r>
-          </w:p>
-        </w:tc>
-        <w:tc>
-          <w:tcPr/>
-          <w:p>
-            <w:pPr>
-              <w:pStyle w:val="Compact"/>
-              <w:jc w:val="right"/>
-            </w:pPr>
-            <w:r>
-              <w:t xml:space="preserve">n est</w:t>
-            </w:r>
-          </w:p>
-        </w:tc>
-      </w:tr>
-      <w:tr>
-        <w:tc>
-          <w:tcPr/>
-          <w:p>
-            <w:pPr>
-              <w:pStyle w:val="Compact"/>
-              <w:jc w:val="right"/>
-            </w:pPr>
-            <w:r>
-              <w:t xml:space="preserve">0.4764</w:t>
-            </w:r>
-          </w:p>
-        </w:tc>
-        <w:tc>
-          <w:tcPr/>
-          <w:p>
-            <w:pPr>
-              <w:pStyle w:val="Compact"/>
-              <w:jc w:val="right"/>
-            </w:pPr>
-            <w:r>
-              <w:t xml:space="preserve">0.05</w:t>
-            </w:r>
-          </w:p>
-        </w:tc>
-        <w:tc>
-          <w:tcPr/>
-          <w:p>
-            <w:pPr>
-              <w:pStyle w:val="Compact"/>
-              <w:jc w:val="right"/>
-            </w:pPr>
-            <w:r>
-              <w:t xml:space="preserve">3</w:t>
-            </w:r>
-          </w:p>
-        </w:tc>
-        <w:tc>
-          <w:tcPr/>
-          <w:p>
-            <w:pPr>
-              <w:pStyle w:val="Compact"/>
-              <w:jc w:val="right"/>
-            </w:pPr>
-            <w:r>
-              <w:t xml:space="preserve">1</w:t>
-            </w:r>
-          </w:p>
-        </w:tc>
-        <w:tc>
-          <w:tcPr/>
-          <w:p>
-            <w:pPr>
-              <w:pStyle w:val="Compact"/>
-              <w:jc w:val="right"/>
-            </w:pPr>
-            <w:r>
-              <w:t xml:space="preserve">0</w:t>
-            </w:r>
-          </w:p>
-        </w:tc>
-        <w:tc>
-          <w:tcPr/>
-          <w:p>
-            <w:pPr>
-              <w:pStyle w:val="Compact"/>
-              <w:jc w:val="right"/>
-            </w:pPr>
-            <w:r>
-              <w:t xml:space="preserve">2</w:t>
-            </w:r>
-          </w:p>
-        </w:tc>
-        <w:tc>
-          <w:tcPr/>
-          <w:p>
-            <w:pPr>
-              <w:pStyle w:val="Compact"/>
-              <w:jc w:val="right"/>
-            </w:pPr>
-            <w:r>
-              <w:t xml:space="preserve">500</w:t>
-            </w:r>
-          </w:p>
-        </w:tc>
-      </w:tr>
-    </w:tbl>
-    <w:p>
-      <w:pPr>
-        <w:pStyle w:val="BodyText"/>
-      </w:pPr>
-      <w:r>
-        <w:t xml:space="preserve">Using different parameters, but the same code and files, still the AUC was not significant:</w:t>
-      </w:r>
-    </w:p>
-    <w:p>
-      <w:pPr>
-        <w:pStyle w:val="TableCaption"/>
-      </w:pPr>
-      <w:r>
-        <w:t xml:space="preserve">The AUC for transients with MRI outcome</w:t>
-      </w:r>
-    </w:p>
-    <w:tbl>
-      <w:tblPr>
-        <w:tblStyle w:val="Table"/>
-        <w:tblW w:type="auto" w:w="0"/>
-        <w:tblLook w:firstRow="1" w:lastRow="0" w:firstColumn="0" w:lastColumn="0" w:noHBand="0" w:noVBand="0" w:val="0020"/>
-        <w:tblCaption w:val="The AUC for transients with MRI outcome"/>
-      </w:tblPr>
-      <w:tblGrid>
-        <w:gridCol w:w="3960"/>
-        <w:gridCol w:w="3960"/>
-      </w:tblGrid>
-      <w:tr>
-        <w:trPr>
-          <w:tblHeader w:val="true"/>
-        </w:trPr>
-        <w:tc>
-          <w:tcPr/>
-          <w:p>
-            <w:pPr>
-              <w:pStyle w:val="Compact"/>
-              <w:jc w:val="left"/>
-            </w:pPr>
-            <w:r>
-              <w:t xml:space="preserve">ID</w:t>
-            </w:r>
-          </w:p>
-        </w:tc>
-        <w:tc>
-          <w:tcPr/>
-          <w:p>
-            <w:pPr>
-              <w:pStyle w:val="Compact"/>
-              <w:jc w:val="left"/>
-            </w:pPr>
-            <w:r>
-              <w:t xml:space="preserve">prob_MRI (0.05_3_1_0_2_500)</w:t>
-            </w:r>
-          </w:p>
-        </w:tc>
-      </w:tr>
-      <w:tr>
-        <w:tc>
-          <w:tcPr/>
-          <w:p>
-            <w:pPr>
-              <w:pStyle w:val="Compact"/>
-              <w:jc w:val="left"/>
-            </w:pPr>
-            <w:r>
-              <w:t xml:space="preserve">AUC</w:t>
-            </w:r>
-          </w:p>
-        </w:tc>
-        <w:tc>
-          <w:tcPr/>
-          <w:p>
-            <w:pPr>
-              <w:pStyle w:val="Compact"/>
-              <w:jc w:val="left"/>
-            </w:pPr>
-            <w:r>
-              <w:t xml:space="preserve">0.47638888888888797</w:t>
-            </w:r>
-          </w:p>
-        </w:tc>
-      </w:tr>
-      <w:tr>
-        <w:tc>
-          <w:tcPr/>
-          <w:p>
-            <w:pPr>
-              <w:pStyle w:val="Compact"/>
-              <w:jc w:val="left"/>
-            </w:pPr>
-            <w:r>
-              <w:t xml:space="preserve">95% CI</w:t>
-            </w:r>
-          </w:p>
-        </w:tc>
-        <w:tc>
-          <w:tcPr/>
-          <w:p>
-            <w:pPr>
-              <w:pStyle w:val="Compact"/>
-              <w:jc w:val="left"/>
-            </w:pPr>
-            <w:r>
-              <w:t xml:space="preserve">0.3063 0.6482</w:t>
-            </w:r>
-          </w:p>
-        </w:tc>
-      </w:tr>
-      <w:tr>
-        <w:tc>
-          <w:tcPr/>
-          <w:p>
-            <w:pPr>
-              <w:pStyle w:val="Compact"/>
-              <w:jc w:val="left"/>
-            </w:pPr>
-            <w:r>
-              <w:t xml:space="preserve">Accuracy</w:t>
-            </w:r>
-          </w:p>
-        </w:tc>
-        <w:tc>
-          <w:tcPr/>
-          <w:p>
-            <w:pPr>
-              <w:pStyle w:val="Compact"/>
-              <w:jc w:val="left"/>
-            </w:pPr>
-            <w:r>
-              <w:t xml:space="preserve">0.58620000000000005</w:t>
-            </w:r>
-          </w:p>
-        </w:tc>
-      </w:tr>
-      <w:tr>
-        <w:tc>
-          <w:tcPr/>
-          <w:p>
-            <w:pPr>
-              <w:pStyle w:val="Compact"/>
-              <w:jc w:val="left"/>
-            </w:pPr>
-            <w:r>
-              <w:t xml:space="preserve">Senistivity</w:t>
-            </w:r>
-          </w:p>
-        </w:tc>
-        <w:tc>
-          <w:tcPr/>
-          <w:p>
-            <w:pPr>
-              <w:pStyle w:val="Compact"/>
-              <w:jc w:val="left"/>
-            </w:pPr>
-            <w:r>
-              <w:t xml:space="preserve">0.27779999999999999</w:t>
-            </w:r>
-          </w:p>
-        </w:tc>
-      </w:tr>
-      <w:tr>
-        <w:tc>
-          <w:tcPr/>
-          <w:p>
-            <w:pPr>
-              <w:pStyle w:val="Compact"/>
-              <w:jc w:val="left"/>
-            </w:pPr>
-            <w:r>
-              <w:t xml:space="preserve">Specificity</w:t>
-            </w:r>
-          </w:p>
-        </w:tc>
-        <w:tc>
-          <w:tcPr/>
-          <w:p>
-            <w:pPr>
-              <w:pStyle w:val="Compact"/>
-              <w:jc w:val="left"/>
-            </w:pPr>
-            <w:r>
-              <w:t xml:space="preserve">0.72499999999999998</w:t>
-            </w:r>
-          </w:p>
-        </w:tc>
-      </w:tr>
-    </w:tbl>
     <w:bookmarkEnd w:id="22"/>
     <w:bookmarkStart w:id="23" w:name="mri-watershed-outcome"/>
     <w:p>
@@ -1026,10 +431,10 @@
           <w:p>
             <w:pPr>
               <w:pStyle w:val="Compact"/>
-              <w:jc w:val="right"/>
-            </w:pPr>
-            <w:r>
-              <w:t xml:space="preserve">prob_gray matter (0.01_3_0.7_1_2_100)</w:t>
+              <w:jc w:val="left"/>
+            </w:pPr>
+            <w:r>
+              <w:t xml:space="preserve">prob_watershed (0.01_3_0.7_1_2_100)</w:t>
             </w:r>
           </w:p>
         </w:tc>
@@ -1052,10 +457,10 @@
           <w:p>
             <w:pPr>
               <w:pStyle w:val="Compact"/>
-              <w:jc w:val="right"/>
-            </w:pPr>
-            <w:r>
-              <w:t xml:space="preserve">0.5641</w:t>
+              <w:jc w:val="left"/>
+            </w:pPr>
+            <w:r>
+              <w:t xml:space="preserve">0.40602582496413198</w:t>
             </w:r>
           </w:p>
         </w:tc>
@@ -1078,10 +483,10 @@
           <w:p>
             <w:pPr>
               <w:pStyle w:val="Compact"/>
-              <w:jc w:val="right"/>
-            </w:pPr>
-            <w:r>
-              <w:t xml:space="preserve">NA</w:t>
+              <w:jc w:val="left"/>
+            </w:pPr>
+            <w:r>
+              <w:t xml:space="preserve">0.2500 0.5711</w:t>
             </w:r>
           </w:p>
         </w:tc>
@@ -1104,10 +509,10 @@
           <w:p>
             <w:pPr>
               <w:pStyle w:val="Compact"/>
-              <w:jc w:val="right"/>
-            </w:pPr>
-            <w:r>
-              <w:t xml:space="preserve">NA</w:t>
+              <w:jc w:val="left"/>
+            </w:pPr>
+            <w:r>
+              <w:t xml:space="preserve">0.53449999999999998</w:t>
             </w:r>
           </w:p>
         </w:tc>
@@ -1130,10 +535,10 @@
           <w:p>
             <w:pPr>
               <w:pStyle w:val="Compact"/>
-              <w:jc w:val="right"/>
-            </w:pPr>
-            <w:r>
-              <w:t xml:space="preserve">NA</w:t>
+              <w:jc w:val="left"/>
+            </w:pPr>
+            <w:r>
+              <w:t xml:space="preserve">0</w:t>
             </w:r>
           </w:p>
         </w:tc>
@@ -1156,10 +561,10 @@
           <w:p>
             <w:pPr>
               <w:pStyle w:val="Compact"/>
-              <w:jc w:val="right"/>
-            </w:pPr>
-            <w:r>
-              <w:t xml:space="preserve">NA</w:t>
+              <w:jc w:val="left"/>
+            </w:pPr>
+            <w:r>
+              <w:t xml:space="preserve">0.75609999999999999</w:t>
             </w:r>
           </w:p>
         </w:tc>
@@ -1188,7 +593,7 @@
         <w:pStyle w:val="TableCaption"/>
       </w:pPr>
       <w:r>
-        <w:t xml:space="preserve">The AUC for transients with MRI_watershed outcome</w:t>
+        <w:t xml:space="preserve">The AUC for transients with MRI_gray injury outcome</w:t>
       </w:r>
     </w:p>
     <w:tbl>
@@ -1196,7 +601,7 @@
         <w:tblStyle w:val="Table"/>
         <w:tblW w:type="auto" w:w="0"/>
         <w:tblLook w:firstRow="1" w:lastRow="0" w:firstColumn="0" w:lastColumn="0" w:noHBand="0" w:noVBand="0" w:val="0020"/>
-        <w:tblCaption w:val="The AUC for transients with MRI_watershed outcome"/>
+        <w:tblCaption w:val="The AUC for transients with MRI_gray injury outcome"/>
       </w:tblPr>
       <w:tblGrid>
         <w:gridCol w:w="3960"/>
@@ -1223,10 +628,10 @@
           <w:p>
             <w:pPr>
               <w:pStyle w:val="Compact"/>
-              <w:jc w:val="right"/>
-            </w:pPr>
-            <w:r>
-              <w:t xml:space="preserve">prob_watershed (0.01_3_0.7_1_2_100)</w:t>
+              <w:jc w:val="left"/>
+            </w:pPr>
+            <w:r>
+              <w:t xml:space="preserve">prob_gray matter (0.01_3_0.7_1_2_100)</w:t>
             </w:r>
           </w:p>
         </w:tc>
@@ -1249,10 +654,10 @@
           <w:p>
             <w:pPr>
               <w:pStyle w:val="Compact"/>
-              <w:jc w:val="right"/>
-            </w:pPr>
-            <w:r>
-              <w:t xml:space="preserve">0.406</w:t>
+              <w:jc w:val="left"/>
+            </w:pPr>
+            <w:r>
+              <w:t xml:space="preserve">0.56410256410256399</w:t>
             </w:r>
           </w:p>
         </w:tc>
@@ -1275,10 +680,10 @@
           <w:p>
             <w:pPr>
               <w:pStyle w:val="Compact"/>
-              <w:jc w:val="right"/>
-            </w:pPr>
-            <w:r>
-              <w:t xml:space="preserve">NA</w:t>
+              <w:jc w:val="left"/>
+            </w:pPr>
+            <w:r>
+              <w:t xml:space="preserve">0.1991 0.8909</w:t>
             </w:r>
           </w:p>
         </w:tc>
@@ -1301,10 +706,10 @@
           <w:p>
             <w:pPr>
               <w:pStyle w:val="Compact"/>
-              <w:jc w:val="right"/>
-            </w:pPr>
-            <w:r>
-              <w:t xml:space="preserve">NA</w:t>
+              <w:jc w:val="left"/>
+            </w:pPr>
+            <w:r>
+              <w:t xml:space="preserve">0.89659999999999995</w:t>
             </w:r>
           </w:p>
         </w:tc>
@@ -1327,10 +732,10 @@
           <w:p>
             <w:pPr>
               <w:pStyle w:val="Compact"/>
-              <w:jc w:val="right"/>
-            </w:pPr>
-            <w:r>
-              <w:t xml:space="preserve">NA</w:t>
+              <w:jc w:val="left"/>
+            </w:pPr>
+            <w:r>
+              <w:t xml:space="preserve">0</w:t>
             </w:r>
           </w:p>
         </w:tc>
@@ -1353,10 +758,10 @@
           <w:p>
             <w:pPr>
               <w:pStyle w:val="Compact"/>
-              <w:jc w:val="right"/>
-            </w:pPr>
-            <w:r>
-              <w:t xml:space="preserve">NA</w:t>
+              <w:jc w:val="left"/>
+            </w:pPr>
+            <w:r>
+              <w:t xml:space="preserve">1</w:t>
             </w:r>
           </w:p>
         </w:tc>
@@ -1417,209 +822,9 @@
         <w:t xml:space="preserve"> </w:t>
       </w:r>
       <w:r>
-        <w:t xml:space="preserve">which has been in the file called HIE outcome for xgb_60ver.csv. The optimized values are:</w:t>
-      </w:r>
-    </w:p>
-    <w:p>
-      <w:pPr>
-        <w:pStyle w:val="TableCaption"/>
-      </w:pPr>
-      <w:r>
-        <w:t xml:space="preserve">The optimized parameters for XGBoost with HIE outcome</w:t>
-      </w:r>
-    </w:p>
-    <w:tbl>
-      <w:tblPr>
-        <w:tblStyle w:val="Table"/>
-        <w:tblW w:type="auto" w:w="0"/>
-        <w:tblLook w:firstRow="1" w:lastRow="0" w:firstColumn="0" w:lastColumn="0" w:noHBand="0" w:noVBand="0" w:val="0020"/>
-        <w:tblCaption w:val="The optimized parameters for XGBoost with HIE outcome"/>
-      </w:tblPr>
-      <w:tblGrid>
-        <w:gridCol w:w="1131"/>
-        <w:gridCol w:w="1131"/>
-        <w:gridCol w:w="1131"/>
-        <w:gridCol w:w="1131"/>
-        <w:gridCol w:w="1131"/>
-        <w:gridCol w:w="1131"/>
-        <w:gridCol w:w="1131"/>
-      </w:tblGrid>
-      <w:tr>
-        <w:trPr>
-          <w:tblHeader w:val="true"/>
-        </w:trPr>
-        <w:tc>
-          <w:tcPr/>
-          <w:p>
-            <w:pPr>
-              <w:pStyle w:val="Compact"/>
-              <w:jc w:val="right"/>
-            </w:pPr>
-            <w:r>
-              <w:t xml:space="preserve">AUC</w:t>
-            </w:r>
-          </w:p>
-        </w:tc>
-        <w:tc>
-          <w:tcPr/>
-          <w:p>
-            <w:pPr>
-              <w:pStyle w:val="Compact"/>
-              <w:jc w:val="right"/>
-            </w:pPr>
-            <w:r>
-              <w:t xml:space="preserve">learning rate</w:t>
-            </w:r>
-          </w:p>
-        </w:tc>
-        <w:tc>
-          <w:tcPr/>
-          <w:p>
-            <w:pPr>
-              <w:pStyle w:val="Compact"/>
-              <w:jc w:val="right"/>
-            </w:pPr>
-            <w:r>
-              <w:t xml:space="preserve">max depth</w:t>
-            </w:r>
-          </w:p>
-        </w:tc>
-        <w:tc>
-          <w:tcPr/>
-          <w:p>
-            <w:pPr>
-              <w:pStyle w:val="Compact"/>
-              <w:jc w:val="right"/>
-            </w:pPr>
-            <w:r>
-              <w:t xml:space="preserve">col sam</w:t>
-            </w:r>
-          </w:p>
-        </w:tc>
-        <w:tc>
-          <w:tcPr/>
-          <w:p>
-            <w:pPr>
-              <w:pStyle w:val="Compact"/>
-              <w:jc w:val="right"/>
-            </w:pPr>
-            <w:r>
-              <w:t xml:space="preserve">gamma</w:t>
-            </w:r>
-          </w:p>
-        </w:tc>
-        <w:tc>
-          <w:tcPr/>
-          <w:p>
-            <w:pPr>
-              <w:pStyle w:val="Compact"/>
-              <w:jc w:val="right"/>
-            </w:pPr>
-            <w:r>
-              <w:t xml:space="preserve">min child</w:t>
-            </w:r>
-          </w:p>
-        </w:tc>
-        <w:tc>
-          <w:tcPr/>
-          <w:p>
-            <w:pPr>
-              <w:pStyle w:val="Compact"/>
-              <w:jc w:val="right"/>
-            </w:pPr>
-            <w:r>
-              <w:t xml:space="preserve">n est</w:t>
-            </w:r>
-          </w:p>
-        </w:tc>
-      </w:tr>
-      <w:tr>
-        <w:tc>
-          <w:tcPr/>
-          <w:p>
-            <w:pPr>
-              <w:pStyle w:val="Compact"/>
-              <w:jc w:val="right"/>
-            </w:pPr>
-            <w:r>
-              <w:t xml:space="preserve">0.8078</w:t>
-            </w:r>
-          </w:p>
-        </w:tc>
-        <w:tc>
-          <w:tcPr/>
-          <w:p>
-            <w:pPr>
-              <w:pStyle w:val="Compact"/>
-              <w:jc w:val="right"/>
-            </w:pPr>
-            <w:r>
-              <w:t xml:space="preserve">0.1</w:t>
-            </w:r>
-          </w:p>
-        </w:tc>
-        <w:tc>
-          <w:tcPr/>
-          <w:p>
-            <w:pPr>
-              <w:pStyle w:val="Compact"/>
-              <w:jc w:val="right"/>
-            </w:pPr>
-            <w:r>
-              <w:t xml:space="preserve">6</w:t>
-            </w:r>
-          </w:p>
-        </w:tc>
-        <w:tc>
-          <w:tcPr/>
-          <w:p>
-            <w:pPr>
-              <w:pStyle w:val="Compact"/>
-              <w:jc w:val="right"/>
-            </w:pPr>
-            <w:r>
-              <w:t xml:space="preserve">0.7</w:t>
-            </w:r>
-          </w:p>
-        </w:tc>
-        <w:tc>
-          <w:tcPr/>
-          <w:p>
-            <w:pPr>
-              <w:pStyle w:val="Compact"/>
-              <w:jc w:val="right"/>
-            </w:pPr>
-            <w:r>
-              <w:t xml:space="preserve">0</w:t>
-            </w:r>
-          </w:p>
-        </w:tc>
-        <w:tc>
-          <w:tcPr/>
-          <w:p>
-            <w:pPr>
-              <w:pStyle w:val="Compact"/>
-              <w:jc w:val="right"/>
-            </w:pPr>
-            <w:r>
-              <w:t xml:space="preserve">1</w:t>
-            </w:r>
-          </w:p>
-        </w:tc>
-        <w:tc>
-          <w:tcPr/>
-          <w:p>
-            <w:pPr>
-              <w:pStyle w:val="Compact"/>
-              <w:jc w:val="right"/>
-            </w:pPr>
-            <w:r>
-              <w:t xml:space="preserve">100</w:t>
-            </w:r>
-          </w:p>
-        </w:tc>
-      </w:tr>
-    </w:tbl>
+        <w:t xml:space="preserve">which has been in the file called HIE outcome for xgb_60ver.csv. The optimized values are highlighted in yellow.</w:t>
+      </w:r>
+    </w:p>
     <w:bookmarkEnd w:id="25"/>
     <w:bookmarkStart w:id="26" w:name="leave-one-out-xgboost_hie"/>
     <w:p>
@@ -1681,7 +886,7 @@
               <w:jc w:val="left"/>
             </w:pPr>
             <w:r>
-              <w:t xml:space="preserve">prob HIE (0.1_6_0.7_0_1_100)</w:t>
+              <w:t xml:space="preserve">prob HIE (0.1_4_0.7_0_1_100)</w:t>
             </w:r>
           </w:p>
         </w:tc>
@@ -1707,7 +912,7 @@
               <w:jc w:val="left"/>
             </w:pPr>
             <w:r>
-              <w:t xml:space="preserve">0.80777777777777704</w:t>
+              <w:t xml:space="preserve">0.79888888888888898</w:t>
             </w:r>
           </w:p>
         </w:tc>
@@ -1733,7 +938,7 @@
               <w:jc w:val="left"/>
             </w:pPr>
             <w:r>
-              <w:t xml:space="preserve">0.6838 0.9110</w:t>
+              <w:t xml:space="preserve">0.6725 0.9071</w:t>
             </w:r>
           </w:p>
         </w:tc>
@@ -1759,7 +964,7 @@
               <w:jc w:val="left"/>
             </w:pPr>
             <w:r>
-              <w:t xml:space="preserve">0.7833</w:t>
+              <w:t xml:space="preserve">0.75</w:t>
             </w:r>
           </w:p>
         </w:tc>
@@ -1785,44 +990,67 @@
               <w:jc w:val="left"/>
             </w:pPr>
             <w:r>
+              <w:t xml:space="preserve">0.73329999999999995</w:t>
+            </w:r>
+          </w:p>
+        </w:tc>
+      </w:tr>
+      <w:tr>
+        <w:tc>
+          <w:tcPr/>
+          <w:p>
+            <w:pPr>
+              <w:pStyle w:val="Compact"/>
+              <w:jc w:val="left"/>
+            </w:pPr>
+            <w:r>
+              <w:t xml:space="preserve">Specificity</w:t>
+            </w:r>
+          </w:p>
+        </w:tc>
+        <w:tc>
+          <w:tcPr/>
+          <w:p>
+            <w:pPr>
+              <w:pStyle w:val="Compact"/>
+              <w:jc w:val="left"/>
+            </w:pPr>
+            <w:r>
               <w:t xml:space="preserve">0.76670000000000005</w:t>
             </w:r>
           </w:p>
         </w:tc>
       </w:tr>
-      <w:tr>
-        <w:tc>
-          <w:tcPr/>
-          <w:p>
-            <w:pPr>
-              <w:pStyle w:val="Compact"/>
-              <w:jc w:val="left"/>
-            </w:pPr>
-            <w:r>
-              <w:t xml:space="preserve">Specificity</w:t>
-            </w:r>
-          </w:p>
-        </w:tc>
-        <w:tc>
-          <w:tcPr/>
-          <w:p>
-            <w:pPr>
-              <w:pStyle w:val="Compact"/>
-              <w:jc w:val="left"/>
-            </w:pPr>
-            <w:r>
-              <w:t xml:space="preserve">0.8</w:t>
-            </w:r>
-          </w:p>
-        </w:tc>
-      </w:tr>
     </w:tbl>
     <w:p>
       <w:pPr>
         <w:pStyle w:val="BodyText"/>
       </w:pPr>
       <w:r>
-        <w:t xml:space="preserve">To be sure about the used parameters, we take another set of them to see if there is any difference in AUC or not, so we have:</w:t>
+        <w:t xml:space="preserve">In the next level, we were wondering if the features extracted from the transients could predict the HIE level, so we used the same files, just in the HIE outcome for xgb_60ver, instead of column 2, we used the HIE levels in column 3. for optimization and training the model, we used multiclass_xgboost.ipynb python file. The optimized parameters are saved in optimization_transient_HIE_grading.xlsx and the chosen parameters are highlighted in yellow.</w:t>
+      </w:r>
+    </w:p>
+    <w:p>
+      <w:pPr>
+        <w:pStyle w:val="BodyText"/>
+      </w:pPr>
+      <w:r>
+        <w:t xml:space="preserve">Then, using the R code called</w:t>
+      </w:r>
+      <w:r>
+        <w:t xml:space="preserve"> </w:t>
+      </w:r>
+      <w:r>
+        <w:t xml:space="preserve">“</w:t>
+      </w:r>
+      <w:r>
+        <w:t xml:space="preserve">multiclass_auc&amp;ci</w:t>
+      </w:r>
+      <w:r>
+        <w:t xml:space="preserve">”</w:t>
+      </w:r>
+      <w:r>
+        <w:t xml:space="preserve">, and the probabilities saved in the file multiclass_prob.xlsx, we calculated the AUC and 95% confidence interval.</w:t>
       </w:r>
     </w:p>
     <w:p>
@@ -1830,7 +1058,7 @@
         <w:pStyle w:val="TableCaption"/>
       </w:pPr>
       <w:r>
-        <w:t xml:space="preserve">The optimized parameters for XGBoost with HIE outcome</w:t>
+        <w:t xml:space="preserve">The AUC and 95% CI for transient with HIE grading outcome</w:t>
       </w:r>
     </w:p>
     <w:tbl>
@@ -1838,16 +1066,11 @@
         <w:tblStyle w:val="Table"/>
         <w:tblW w:type="auto" w:w="0"/>
         <w:tblLook w:firstRow="1" w:lastRow="0" w:firstColumn="0" w:lastColumn="0" w:noHBand="0" w:noVBand="0" w:val="0020"/>
-        <w:tblCaption w:val="The optimized parameters for XGBoost with HIE outcome"/>
+        <w:tblCaption w:val="The AUC and 95% CI for transient with HIE grading outcome"/>
       </w:tblPr>
       <w:tblGrid>
-        <w:gridCol w:w="1131"/>
-        <w:gridCol w:w="1131"/>
-        <w:gridCol w:w="1131"/>
-        <w:gridCol w:w="1131"/>
-        <w:gridCol w:w="1131"/>
-        <w:gridCol w:w="1131"/>
-        <w:gridCol w:w="1131"/>
+        <w:gridCol w:w="3960"/>
+        <w:gridCol w:w="3960"/>
       </w:tblGrid>
       <w:tr>
         <w:trPr>
@@ -1858,9 +1081,35 @@
           <w:p>
             <w:pPr>
               <w:pStyle w:val="Compact"/>
+              <w:jc w:val="left"/>
+            </w:pPr>
+            <w:r>
+              <w:t xml:space="preserve">model</w:t>
+            </w:r>
+          </w:p>
+        </w:tc>
+        <w:tc>
+          <w:tcPr/>
+          <w:p>
+            <w:pPr>
+              <w:pStyle w:val="Compact"/>
               <w:jc w:val="right"/>
             </w:pPr>
             <w:r>
+              <w:t xml:space="preserve">transient_HIE(0.1_6_0.8_0_2_100)</w:t>
+            </w:r>
+          </w:p>
+        </w:tc>
+      </w:tr>
+      <w:tr>
+        <w:tc>
+          <w:tcPr/>
+          <w:p>
+            <w:pPr>
+              <w:pStyle w:val="Compact"/>
+              <w:jc w:val="left"/>
+            </w:pPr>
+            <w:r>
               <w:t xml:space="preserve">AUC</w:t>
             </w:r>
           </w:p>
@@ -1873,7 +1122,21 @@
               <w:jc w:val="right"/>
             </w:pPr>
             <w:r>
-              <w:t xml:space="preserve">learning rate</w:t>
+              <w:t xml:space="preserve">0.7374</w:t>
+            </w:r>
+          </w:p>
+        </w:tc>
+      </w:tr>
+      <w:tr>
+        <w:tc>
+          <w:tcPr/>
+          <w:p>
+            <w:pPr>
+              <w:pStyle w:val="Compact"/>
+              <w:jc w:val="left"/>
+            </w:pPr>
+            <w:r>
+              <w:t xml:space="preserve">low CI</w:t>
             </w:r>
           </w:p>
         </w:tc>
@@ -1885,7 +1148,21 @@
               <w:jc w:val="right"/>
             </w:pPr>
             <w:r>
-              <w:t xml:space="preserve">max depth</w:t>
+              <w:t xml:space="preserve">0.6105</w:t>
+            </w:r>
+          </w:p>
+        </w:tc>
+      </w:tr>
+      <w:tr>
+        <w:tc>
+          <w:tcPr/>
+          <w:p>
+            <w:pPr>
+              <w:pStyle w:val="Compact"/>
+              <w:jc w:val="left"/>
+            </w:pPr>
+            <w:r>
+              <w:t xml:space="preserve">high CI</w:t>
             </w:r>
           </w:p>
         </w:tc>
@@ -1897,140 +1174,28 @@
               <w:jc w:val="right"/>
             </w:pPr>
             <w:r>
-              <w:t xml:space="preserve">col sam</w:t>
-            </w:r>
-          </w:p>
-        </w:tc>
-        <w:tc>
-          <w:tcPr/>
-          <w:p>
-            <w:pPr>
-              <w:pStyle w:val="Compact"/>
-              <w:jc w:val="right"/>
-            </w:pPr>
-            <w:r>
-              <w:t xml:space="preserve">gamma</w:t>
-            </w:r>
-          </w:p>
-        </w:tc>
-        <w:tc>
-          <w:tcPr/>
-          <w:p>
-            <w:pPr>
-              <w:pStyle w:val="Compact"/>
-              <w:jc w:val="right"/>
-            </w:pPr>
-            <w:r>
-              <w:t xml:space="preserve">min child</w:t>
-            </w:r>
-          </w:p>
-        </w:tc>
-        <w:tc>
-          <w:tcPr/>
-          <w:p>
-            <w:pPr>
-              <w:pStyle w:val="Compact"/>
-              <w:jc w:val="right"/>
-            </w:pPr>
-            <w:r>
-              <w:t xml:space="preserve">n est</w:t>
-            </w:r>
-          </w:p>
-        </w:tc>
-      </w:tr>
-      <w:tr>
-        <w:tc>
-          <w:tcPr/>
-          <w:p>
-            <w:pPr>
-              <w:pStyle w:val="Compact"/>
-              <w:jc w:val="right"/>
-            </w:pPr>
-            <w:r>
-              <w:t xml:space="preserve">0.7889</w:t>
-            </w:r>
-          </w:p>
-        </w:tc>
-        <w:tc>
-          <w:tcPr/>
-          <w:p>
-            <w:pPr>
-              <w:pStyle w:val="Compact"/>
-              <w:jc w:val="right"/>
-            </w:pPr>
-            <w:r>
-              <w:t xml:space="preserve">0.05</w:t>
-            </w:r>
-          </w:p>
-        </w:tc>
-        <w:tc>
-          <w:tcPr/>
-          <w:p>
-            <w:pPr>
-              <w:pStyle w:val="Compact"/>
-              <w:jc w:val="right"/>
-            </w:pPr>
-            <w:r>
-              <w:t xml:space="preserve">3</w:t>
-            </w:r>
-          </w:p>
-        </w:tc>
-        <w:tc>
-          <w:tcPr/>
-          <w:p>
-            <w:pPr>
-              <w:pStyle w:val="Compact"/>
-              <w:jc w:val="right"/>
-            </w:pPr>
-            <w:r>
-              <w:t xml:space="preserve">1</w:t>
-            </w:r>
-          </w:p>
-        </w:tc>
-        <w:tc>
-          <w:tcPr/>
-          <w:p>
-            <w:pPr>
-              <w:pStyle w:val="Compact"/>
-              <w:jc w:val="right"/>
-            </w:pPr>
-            <w:r>
-              <w:t xml:space="preserve">0</w:t>
-            </w:r>
-          </w:p>
-        </w:tc>
-        <w:tc>
-          <w:tcPr/>
-          <w:p>
-            <w:pPr>
-              <w:pStyle w:val="Compact"/>
-              <w:jc w:val="right"/>
-            </w:pPr>
-            <w:r>
-              <w:t xml:space="preserve">1</w:t>
-            </w:r>
-          </w:p>
-        </w:tc>
-        <w:tc>
-          <w:tcPr/>
-          <w:p>
-            <w:pPr>
-              <w:pStyle w:val="Compact"/>
-              <w:jc w:val="right"/>
-            </w:pPr>
-            <w:r>
-              <w:t xml:space="preserve">500</w:t>
+              <w:t xml:space="preserve">0.9133</w:t>
             </w:r>
           </w:p>
         </w:tc>
       </w:tr>
     </w:tbl>
-    <w:p>
-      <w:pPr>
-        <w:pStyle w:val="BodyText"/>
-      </w:pPr>
-      <w:r>
-        <w:t xml:space="preserve">Using different parameters, but the same code and files, still the AUC was significant:</w:t>
+    <w:bookmarkEnd w:id="26"/>
+    <w:bookmarkStart w:id="27" w:name="transient-first-6-hours"/>
+    <w:p>
+      <w:pPr>
+        <w:pStyle w:val="Heading3"/>
+      </w:pPr>
+      <w:r>
+        <w:t xml:space="preserve">transient first 6 hours</w:t>
+      </w:r>
+    </w:p>
+    <w:p>
+      <w:pPr>
+        <w:pStyle w:val="FirstParagraph"/>
+      </w:pPr>
+      <w:r>
+        <w:t xml:space="preserve">The transients were separated for the first 6 hours after starting of recording, and the features were extracted from them. They had been saved in transient for xgb_MRI_6h.csv and transient for xgb_HIE_6h.csv, and then using MRI outcome for xgb_58ver.csv and HIE outcome for xgb_60ver.csv, they had been optimized. The optimizations are saved as optimization_transient_6h_MRI, optimization_transient_6h_HIE_xgb and optimization_transient_6h_HIE_grading, and the optimized values are highlighted in yellow. The results are as followed:</w:t>
       </w:r>
     </w:p>
     <w:p>
@@ -2038,7 +1203,260 @@
         <w:pStyle w:val="TableCaption"/>
       </w:pPr>
       <w:r>
-        <w:t xml:space="preserve">The AUC for transients with HIE outcome</w:t>
+        <w:t xml:space="preserve">The AUC for transients in first 6 hours</w:t>
+      </w:r>
+    </w:p>
+    <w:tbl>
+      <w:tblPr>
+        <w:tblStyle w:val="Table"/>
+        <w:tblW w:type="pct" w:w="5000"/>
+        <w:tblLook w:firstRow="1" w:lastRow="0" w:firstColumn="0" w:lastColumn="0" w:noHBand="0" w:noVBand="0" w:val="0020"/>
+        <w:tblCaption w:val="The AUC for transients in first 6 hours"/>
+      </w:tblPr>
+      <w:tblGrid>
+        <w:gridCol w:w="1301"/>
+        <w:gridCol w:w="3254"/>
+        <w:gridCol w:w="3363"/>
+      </w:tblGrid>
+      <w:tr>
+        <w:trPr>
+          <w:tblHeader w:val="true"/>
+        </w:trPr>
+        <w:tc>
+          <w:tcPr/>
+          <w:p>
+            <w:pPr>
+              <w:pStyle w:val="Compact"/>
+              <w:jc w:val="left"/>
+            </w:pPr>
+            <w:r>
+              <w:t xml:space="preserve">ID</w:t>
+            </w:r>
+          </w:p>
+        </w:tc>
+        <w:tc>
+          <w:tcPr/>
+          <w:p>
+            <w:pPr>
+              <w:pStyle w:val="Compact"/>
+              <w:jc w:val="left"/>
+            </w:pPr>
+            <w:r>
+              <w:t xml:space="preserve">prob_MRI_6h(0.01_3_1_0_2_100)</w:t>
+            </w:r>
+          </w:p>
+        </w:tc>
+        <w:tc>
+          <w:tcPr/>
+          <w:p>
+            <w:pPr>
+              <w:pStyle w:val="Compact"/>
+              <w:jc w:val="left"/>
+            </w:pPr>
+            <w:r>
+              <w:t xml:space="preserve">prob HIE_6h (0.05_3_1_1_1_100)</w:t>
+            </w:r>
+          </w:p>
+        </w:tc>
+      </w:tr>
+      <w:tr>
+        <w:tc>
+          <w:tcPr/>
+          <w:p>
+            <w:pPr>
+              <w:pStyle w:val="Compact"/>
+              <w:jc w:val="left"/>
+            </w:pPr>
+            <w:r>
+              <w:t xml:space="preserve">AUC</w:t>
+            </w:r>
+          </w:p>
+        </w:tc>
+        <w:tc>
+          <w:tcPr/>
+          <w:p>
+            <w:pPr>
+              <w:pStyle w:val="Compact"/>
+              <w:jc w:val="left"/>
+            </w:pPr>
+            <w:r>
+              <w:t xml:space="preserve">0.47222222222222199</w:t>
+            </w:r>
+          </w:p>
+        </w:tc>
+        <w:tc>
+          <w:tcPr/>
+          <w:p>
+            <w:pPr>
+              <w:pStyle w:val="Compact"/>
+              <w:jc w:val="left"/>
+            </w:pPr>
+            <w:r>
+              <w:t xml:space="preserve">0.77666666666666595</w:t>
+            </w:r>
+          </w:p>
+        </w:tc>
+      </w:tr>
+      <w:tr>
+        <w:tc>
+          <w:tcPr/>
+          <w:p>
+            <w:pPr>
+              <w:pStyle w:val="Compact"/>
+              <w:jc w:val="left"/>
+            </w:pPr>
+            <w:r>
+              <w:t xml:space="preserve">95% CI</w:t>
+            </w:r>
+          </w:p>
+        </w:tc>
+        <w:tc>
+          <w:tcPr/>
+          <w:p>
+            <w:pPr>
+              <w:pStyle w:val="Compact"/>
+              <w:jc w:val="left"/>
+            </w:pPr>
+            <w:r>
+              <w:t xml:space="preserve">0.3000 0.6513</w:t>
+            </w:r>
+          </w:p>
+        </w:tc>
+        <w:tc>
+          <w:tcPr/>
+          <w:p>
+            <w:pPr>
+              <w:pStyle w:val="Compact"/>
+              <w:jc w:val="left"/>
+            </w:pPr>
+            <w:r>
+              <w:t xml:space="preserve">0.6457 0.8891</w:t>
+            </w:r>
+          </w:p>
+        </w:tc>
+      </w:tr>
+      <w:tr>
+        <w:tc>
+          <w:tcPr/>
+          <w:p>
+            <w:pPr>
+              <w:pStyle w:val="Compact"/>
+              <w:jc w:val="left"/>
+            </w:pPr>
+            <w:r>
+              <w:t xml:space="preserve">Accuracy</w:t>
+            </w:r>
+          </w:p>
+        </w:tc>
+        <w:tc>
+          <w:tcPr/>
+          <w:p>
+            <w:pPr>
+              <w:pStyle w:val="Compact"/>
+              <w:jc w:val="left"/>
+            </w:pPr>
+            <w:r>
+              <w:t xml:space="preserve">0.6552</w:t>
+            </w:r>
+          </w:p>
+        </w:tc>
+        <w:tc>
+          <w:tcPr/>
+          <w:p>
+            <w:pPr>
+              <w:pStyle w:val="Compact"/>
+              <w:jc w:val="left"/>
+            </w:pPr>
+            <w:r>
+              <w:t xml:space="preserve">0.7</w:t>
+            </w:r>
+          </w:p>
+        </w:tc>
+      </w:tr>
+      <w:tr>
+        <w:tc>
+          <w:tcPr/>
+          <w:p>
+            <w:pPr>
+              <w:pStyle w:val="Compact"/>
+              <w:jc w:val="left"/>
+            </w:pPr>
+            <w:r>
+              <w:t xml:space="preserve">Senistivity</w:t>
+            </w:r>
+          </w:p>
+        </w:tc>
+        <w:tc>
+          <w:tcPr/>
+          <w:p>
+            <w:pPr>
+              <w:pStyle w:val="Compact"/>
+              <w:jc w:val="left"/>
+            </w:pPr>
+            <w:r>
+              <w:t xml:space="preserve">0.22220000000000001</w:t>
+            </w:r>
+          </w:p>
+        </w:tc>
+        <w:tc>
+          <w:tcPr/>
+          <w:p>
+            <w:pPr>
+              <w:pStyle w:val="Compact"/>
+              <w:jc w:val="left"/>
+            </w:pPr>
+            <w:r>
+              <w:t xml:space="preserve">0.66669999999999996</w:t>
+            </w:r>
+          </w:p>
+        </w:tc>
+      </w:tr>
+      <w:tr>
+        <w:tc>
+          <w:tcPr/>
+          <w:p>
+            <w:pPr>
+              <w:pStyle w:val="Compact"/>
+              <w:jc w:val="left"/>
+            </w:pPr>
+            <w:r>
+              <w:t xml:space="preserve">Specificity</w:t>
+            </w:r>
+          </w:p>
+        </w:tc>
+        <w:tc>
+          <w:tcPr/>
+          <w:p>
+            <w:pPr>
+              <w:pStyle w:val="Compact"/>
+              <w:jc w:val="left"/>
+            </w:pPr>
+            <w:r>
+              <w:t xml:space="preserve">0.85</w:t>
+            </w:r>
+          </w:p>
+        </w:tc>
+        <w:tc>
+          <w:tcPr/>
+          <w:p>
+            <w:pPr>
+              <w:pStyle w:val="Compact"/>
+              <w:jc w:val="left"/>
+            </w:pPr>
+            <w:r>
+              <w:t xml:space="preserve">0.73329999999999995</w:t>
+            </w:r>
+          </w:p>
+        </w:tc>
+      </w:tr>
+    </w:tbl>
+    <w:p/>
+    <w:p>
+      <w:pPr>
+        <w:pStyle w:val="TableCaption"/>
+      </w:pPr>
+      <w:r>
+        <w:t xml:space="preserve">The AUC and 95% CI for transient in first 6 hours</w:t>
       </w:r>
     </w:p>
     <w:tbl>
@@ -2046,7 +1464,7 @@
         <w:tblStyle w:val="Table"/>
         <w:tblW w:type="auto" w:w="0"/>
         <w:tblLook w:firstRow="1" w:lastRow="0" w:firstColumn="0" w:lastColumn="0" w:noHBand="0" w:noVBand="0" w:val="0020"/>
-        <w:tblCaption w:val="The AUC for transients with HIE outcome"/>
+        <w:tblCaption w:val="The AUC and 95% CI for transient in first 6 hours"/>
       </w:tblPr>
       <w:tblGrid>
         <w:gridCol w:w="3960"/>
@@ -2064,19 +1482,19 @@
               <w:jc w:val="left"/>
             </w:pPr>
             <w:r>
-              <w:t xml:space="preserve">ID</w:t>
-            </w:r>
-          </w:p>
-        </w:tc>
-        <w:tc>
-          <w:tcPr/>
-          <w:p>
-            <w:pPr>
-              <w:pStyle w:val="Compact"/>
-              <w:jc w:val="left"/>
-            </w:pPr>
-            <w:r>
-              <w:t xml:space="preserve">prob HIE (0.05_3_1_0_1_500)</w:t>
+              <w:t xml:space="preserve">model</w:t>
+            </w:r>
+          </w:p>
+        </w:tc>
+        <w:tc>
+          <w:tcPr/>
+          <w:p>
+            <w:pPr>
+              <w:pStyle w:val="Compact"/>
+              <w:jc w:val="right"/>
+            </w:pPr>
+            <w:r>
+              <w:t xml:space="preserve">transient_HIE_6h</w:t>
             </w:r>
           </w:p>
         </w:tc>
@@ -2099,330 +1517,70 @@
           <w:p>
             <w:pPr>
               <w:pStyle w:val="Compact"/>
-              <w:jc w:val="left"/>
-            </w:pPr>
-            <w:r>
-              <w:t xml:space="preserve">0.78888888888888897</w:t>
-            </w:r>
-          </w:p>
-        </w:tc>
-      </w:tr>
-      <w:tr>
-        <w:tc>
-          <w:tcPr/>
-          <w:p>
-            <w:pPr>
-              <w:pStyle w:val="Compact"/>
-              <w:jc w:val="left"/>
-            </w:pPr>
-            <w:r>
-              <w:t xml:space="preserve">95% CI</w:t>
-            </w:r>
-          </w:p>
-        </w:tc>
-        <w:tc>
-          <w:tcPr/>
-          <w:p>
-            <w:pPr>
-              <w:pStyle w:val="Compact"/>
-              <w:jc w:val="left"/>
-            </w:pPr>
-            <w:r>
-              <w:t xml:space="preserve">0.6577 0.8948</w:t>
-            </w:r>
-          </w:p>
-        </w:tc>
-      </w:tr>
-      <w:tr>
-        <w:tc>
-          <w:tcPr/>
-          <w:p>
-            <w:pPr>
-              <w:pStyle w:val="Compact"/>
-              <w:jc w:val="left"/>
-            </w:pPr>
-            <w:r>
-              <w:t xml:space="preserve">Accuracy</w:t>
-            </w:r>
-          </w:p>
-        </w:tc>
-        <w:tc>
-          <w:tcPr/>
-          <w:p>
-            <w:pPr>
-              <w:pStyle w:val="Compact"/>
-              <w:jc w:val="left"/>
-            </w:pPr>
-            <w:r>
-              <w:t xml:space="preserve">0.75</w:t>
-            </w:r>
-          </w:p>
-        </w:tc>
-      </w:tr>
-      <w:tr>
-        <w:tc>
-          <w:tcPr/>
-          <w:p>
-            <w:pPr>
-              <w:pStyle w:val="Compact"/>
-              <w:jc w:val="left"/>
-            </w:pPr>
-            <w:r>
-              <w:t xml:space="preserve">Senistivity</w:t>
-            </w:r>
-          </w:p>
-        </w:tc>
-        <w:tc>
-          <w:tcPr/>
-          <w:p>
-            <w:pPr>
-              <w:pStyle w:val="Compact"/>
-              <w:jc w:val="left"/>
-            </w:pPr>
-            <w:r>
-              <w:t xml:space="preserve">0.76670000000000005</w:t>
-            </w:r>
-          </w:p>
-        </w:tc>
-      </w:tr>
-      <w:tr>
-        <w:tc>
-          <w:tcPr/>
-          <w:p>
-            <w:pPr>
-              <w:pStyle w:val="Compact"/>
-              <w:jc w:val="left"/>
-            </w:pPr>
-            <w:r>
-              <w:t xml:space="preserve">Specificity</w:t>
-            </w:r>
-          </w:p>
-        </w:tc>
-        <w:tc>
-          <w:tcPr/>
-          <w:p>
-            <w:pPr>
-              <w:pStyle w:val="Compact"/>
-              <w:jc w:val="left"/>
-            </w:pPr>
-            <w:r>
-              <w:t xml:space="preserve">0.73329999999999995</w:t>
+              <w:jc w:val="right"/>
+            </w:pPr>
+            <w:r>
+              <w:t xml:space="preserve">0.7207</w:t>
+            </w:r>
+          </w:p>
+        </w:tc>
+      </w:tr>
+      <w:tr>
+        <w:tc>
+          <w:tcPr/>
+          <w:p>
+            <w:pPr>
+              <w:pStyle w:val="Compact"/>
+              <w:jc w:val="left"/>
+            </w:pPr>
+            <w:r>
+              <w:t xml:space="preserve">low CI</w:t>
+            </w:r>
+          </w:p>
+        </w:tc>
+        <w:tc>
+          <w:tcPr/>
+          <w:p>
+            <w:pPr>
+              <w:pStyle w:val="Compact"/>
+              <w:jc w:val="right"/>
+            </w:pPr>
+            <w:r>
+              <w:t xml:space="preserve">0.5841</w:t>
+            </w:r>
+          </w:p>
+        </w:tc>
+      </w:tr>
+      <w:tr>
+        <w:tc>
+          <w:tcPr/>
+          <w:p>
+            <w:pPr>
+              <w:pStyle w:val="Compact"/>
+              <w:jc w:val="left"/>
+            </w:pPr>
+            <w:r>
+              <w:t xml:space="preserve">high CI</w:t>
+            </w:r>
+          </w:p>
+        </w:tc>
+        <w:tc>
+          <w:tcPr/>
+          <w:p>
+            <w:pPr>
+              <w:pStyle w:val="Compact"/>
+              <w:jc w:val="right"/>
+            </w:pPr>
+            <w:r>
+              <w:t xml:space="preserve">0.9051</w:t>
             </w:r>
           </w:p>
         </w:tc>
       </w:tr>
     </w:tbl>
-    <w:p>
-      <w:pPr>
-        <w:pStyle w:val="BodyText"/>
-      </w:pPr>
-      <w:r>
-        <w:t xml:space="preserve">In the next level, we were wondering if the features extracted from the transients could predict the HIE level, so we used the same files, just in the HIE outcome for xgb_60ver, instead of column 2, we used the HIE levels in column 3. for optimization and training the model, we used multiclass_xgboost.ipynb python file. The optimized parameters are:</w:t>
-      </w:r>
-    </w:p>
-    <w:p>
-      <w:pPr>
-        <w:pStyle w:val="TableCaption"/>
-      </w:pPr>
-      <w:r>
-        <w:t xml:space="preserve">The optimized parameters for XGBoost with HIE grading outcome</w:t>
-      </w:r>
-    </w:p>
-    <w:tbl>
-      <w:tblPr>
-        <w:tblStyle w:val="Table"/>
-        <w:tblW w:type="auto" w:w="0"/>
-        <w:tblLook w:firstRow="1" w:lastRow="0" w:firstColumn="0" w:lastColumn="0" w:noHBand="0" w:noVBand="0" w:val="0020"/>
-        <w:tblCaption w:val="The optimized parameters for XGBoost with HIE grading outcome"/>
-      </w:tblPr>
-      <w:tblGrid>
-        <w:gridCol w:w="1131"/>
-        <w:gridCol w:w="1131"/>
-        <w:gridCol w:w="1131"/>
-        <w:gridCol w:w="1131"/>
-        <w:gridCol w:w="1131"/>
-        <w:gridCol w:w="1131"/>
-        <w:gridCol w:w="1131"/>
-      </w:tblGrid>
-      <w:tr>
-        <w:trPr>
-          <w:tblHeader w:val="true"/>
-        </w:trPr>
-        <w:tc>
-          <w:tcPr/>
-          <w:p>
-            <w:pPr>
-              <w:pStyle w:val="Compact"/>
-              <w:jc w:val="right"/>
-            </w:pPr>
-            <w:r>
-              <w:t xml:space="preserve">AUC</w:t>
-            </w:r>
-          </w:p>
-        </w:tc>
-        <w:tc>
-          <w:tcPr/>
-          <w:p>
-            <w:pPr>
-              <w:pStyle w:val="Compact"/>
-              <w:jc w:val="right"/>
-            </w:pPr>
-            <w:r>
-              <w:t xml:space="preserve">eta</w:t>
-            </w:r>
-          </w:p>
-        </w:tc>
-        <w:tc>
-          <w:tcPr/>
-          <w:p>
-            <w:pPr>
-              <w:pStyle w:val="Compact"/>
-              <w:jc w:val="right"/>
-            </w:pPr>
-            <w:r>
-              <w:t xml:space="preserve">max_depth</w:t>
-            </w:r>
-          </w:p>
-        </w:tc>
-        <w:tc>
-          <w:tcPr/>
-          <w:p>
-            <w:pPr>
-              <w:pStyle w:val="Compact"/>
-              <w:jc w:val="right"/>
-            </w:pPr>
-            <w:r>
-              <w:t xml:space="preserve">col_sam</w:t>
-            </w:r>
-          </w:p>
-        </w:tc>
-        <w:tc>
-          <w:tcPr/>
-          <w:p>
-            <w:pPr>
-              <w:pStyle w:val="Compact"/>
-              <w:jc w:val="right"/>
-            </w:pPr>
-            <w:r>
-              <w:t xml:space="preserve">gamma</w:t>
-            </w:r>
-          </w:p>
-        </w:tc>
-        <w:tc>
-          <w:tcPr/>
-          <w:p>
-            <w:pPr>
-              <w:pStyle w:val="Compact"/>
-              <w:jc w:val="right"/>
-            </w:pPr>
-            <w:r>
-              <w:t xml:space="preserve">min_child_weight</w:t>
-            </w:r>
-          </w:p>
-        </w:tc>
-        <w:tc>
-          <w:tcPr/>
-          <w:p>
-            <w:pPr>
-              <w:pStyle w:val="Compact"/>
-              <w:jc w:val="right"/>
-            </w:pPr>
-            <w:r>
-              <w:t xml:space="preserve">n_estimator</w:t>
-            </w:r>
-          </w:p>
-        </w:tc>
-      </w:tr>
-      <w:tr>
-        <w:tc>
-          <w:tcPr/>
-          <w:p>
-            <w:pPr>
-              <w:pStyle w:val="Compact"/>
-              <w:jc w:val="right"/>
-            </w:pPr>
-            <w:r>
-              <w:t xml:space="preserve">0.7382</w:t>
-            </w:r>
-          </w:p>
-        </w:tc>
-        <w:tc>
-          <w:tcPr/>
-          <w:p>
-            <w:pPr>
-              <w:pStyle w:val="Compact"/>
-              <w:jc w:val="right"/>
-            </w:pPr>
-            <w:r>
-              <w:t xml:space="preserve">0.1</w:t>
-            </w:r>
-          </w:p>
-        </w:tc>
-        <w:tc>
-          <w:tcPr/>
-          <w:p>
-            <w:pPr>
-              <w:pStyle w:val="Compact"/>
-              <w:jc w:val="right"/>
-            </w:pPr>
-            <w:r>
-              <w:t xml:space="preserve">6</w:t>
-            </w:r>
-          </w:p>
-        </w:tc>
-        <w:tc>
-          <w:tcPr/>
-          <w:p>
-            <w:pPr>
-              <w:pStyle w:val="Compact"/>
-              <w:jc w:val="right"/>
-            </w:pPr>
-            <w:r>
-              <w:t xml:space="preserve">0.8</w:t>
-            </w:r>
-          </w:p>
-        </w:tc>
-        <w:tc>
-          <w:tcPr/>
-          <w:p>
-            <w:pPr>
-              <w:pStyle w:val="Compact"/>
-              <w:jc w:val="right"/>
-            </w:pPr>
-            <w:r>
-              <w:t xml:space="preserve">0</w:t>
-            </w:r>
-          </w:p>
-        </w:tc>
-        <w:tc>
-          <w:tcPr/>
-          <w:p>
-            <w:pPr>
-              <w:pStyle w:val="Compact"/>
-              <w:jc w:val="right"/>
-            </w:pPr>
-            <w:r>
-              <w:t xml:space="preserve">2</w:t>
-            </w:r>
-          </w:p>
-        </w:tc>
-        <w:tc>
-          <w:tcPr/>
-          <w:p>
-            <w:pPr>
-              <w:pStyle w:val="Compact"/>
-              <w:jc w:val="right"/>
-            </w:pPr>
-            <w:r>
-              <w:t xml:space="preserve">100</w:t>
-            </w:r>
-          </w:p>
-        </w:tc>
-      </w:tr>
-    </w:tbl>
-    <w:bookmarkEnd w:id="26"/>
     <w:bookmarkEnd w:id="27"/>
-    <w:bookmarkStart w:id="33" w:name="nirs-signal-containing-tarnsients"/>
+    <w:bookmarkEnd w:id="28"/>
+    <w:bookmarkStart w:id="37" w:name="nirs-signal-containing-tarnsients"/>
     <w:p>
       <w:pPr>
         <w:pStyle w:val="Heading2"/>
@@ -2431,7 +1589,7 @@
         <w:t xml:space="preserve">NIRS signal containing tarnsients</w:t>
       </w:r>
     </w:p>
-    <w:bookmarkStart w:id="28" w:name="extracting-features-1"/>
+    <w:bookmarkStart w:id="29" w:name="extracting-features-1"/>
     <w:p>
       <w:pPr>
         <w:pStyle w:val="Heading3"/>
@@ -2644,8 +1802,8 @@
         <w:t xml:space="preserve">my_code_put_together_allfeatures_nirs.m has been used to gather all the features extracted from NIRS in a single .csv file called all_nirs_features.csv.</w:t>
       </w:r>
     </w:p>
-    <w:bookmarkEnd w:id="28"/>
-    <w:bookmarkStart w:id="29" w:name="X46268eec6bf8ab63540e64666d148e747e465ce"/>
+    <w:bookmarkEnd w:id="29"/>
+    <w:bookmarkStart w:id="30" w:name="X46268eec6bf8ab63540e64666d148e747e465ce"/>
     <w:p>
       <w:pPr>
         <w:pStyle w:val="Heading3"/>
@@ -2693,211 +1851,11 @@
         <w:pStyle w:val="BodyText"/>
       </w:pPr>
       <w:r>
-        <w:t xml:space="preserve">Then a leave-one-out method optimization has been done to find the best values for xgboost method. the python code used is optimization.IPYNB. MRI outcome for xgb_58ver.csv has been used for getting AUC. The optimized values are:</w:t>
-      </w:r>
-    </w:p>
-    <w:p>
-      <w:pPr>
-        <w:pStyle w:val="TableCaption"/>
-      </w:pPr>
-      <w:r>
-        <w:t xml:space="preserve">The optimized parameters for XGBoost with MRI outcome in nirs</w:t>
-      </w:r>
-    </w:p>
-    <w:tbl>
-      <w:tblPr>
-        <w:tblStyle w:val="Table"/>
-        <w:tblW w:type="auto" w:w="0"/>
-        <w:tblLook w:firstRow="1" w:lastRow="0" w:firstColumn="0" w:lastColumn="0" w:noHBand="0" w:noVBand="0" w:val="0020"/>
-        <w:tblCaption w:val="The optimized parameters for XGBoost with MRI outcome in nirs"/>
-      </w:tblPr>
-      <w:tblGrid>
-        <w:gridCol w:w="1131"/>
-        <w:gridCol w:w="1131"/>
-        <w:gridCol w:w="1131"/>
-        <w:gridCol w:w="1131"/>
-        <w:gridCol w:w="1131"/>
-        <w:gridCol w:w="1131"/>
-        <w:gridCol w:w="1131"/>
-      </w:tblGrid>
-      <w:tr>
-        <w:trPr>
-          <w:tblHeader w:val="true"/>
-        </w:trPr>
-        <w:tc>
-          <w:tcPr/>
-          <w:p>
-            <w:pPr>
-              <w:pStyle w:val="Compact"/>
-              <w:jc w:val="right"/>
-            </w:pPr>
-            <w:r>
-              <w:t xml:space="preserve">AUC</w:t>
-            </w:r>
-          </w:p>
-        </w:tc>
-        <w:tc>
-          <w:tcPr/>
-          <w:p>
-            <w:pPr>
-              <w:pStyle w:val="Compact"/>
-              <w:jc w:val="right"/>
-            </w:pPr>
-            <w:r>
-              <w:t xml:space="preserve">eta</w:t>
-            </w:r>
-          </w:p>
-        </w:tc>
-        <w:tc>
-          <w:tcPr/>
-          <w:p>
-            <w:pPr>
-              <w:pStyle w:val="Compact"/>
-              <w:jc w:val="right"/>
-            </w:pPr>
-            <w:r>
-              <w:t xml:space="preserve">max_depth</w:t>
-            </w:r>
-          </w:p>
-        </w:tc>
-        <w:tc>
-          <w:tcPr/>
-          <w:p>
-            <w:pPr>
-              <w:pStyle w:val="Compact"/>
-              <w:jc w:val="right"/>
-            </w:pPr>
-            <w:r>
-              <w:t xml:space="preserve">col_sample</w:t>
-            </w:r>
-          </w:p>
-        </w:tc>
-        <w:tc>
-          <w:tcPr/>
-          <w:p>
-            <w:pPr>
-              <w:pStyle w:val="Compact"/>
-              <w:jc w:val="right"/>
-            </w:pPr>
-            <w:r>
-              <w:t xml:space="preserve">gamma</w:t>
-            </w:r>
-          </w:p>
-        </w:tc>
-        <w:tc>
-          <w:tcPr/>
-          <w:p>
-            <w:pPr>
-              <w:pStyle w:val="Compact"/>
-              <w:jc w:val="right"/>
-            </w:pPr>
-            <w:r>
-              <w:t xml:space="preserve">min_child_weight</w:t>
-            </w:r>
-          </w:p>
-        </w:tc>
-        <w:tc>
-          <w:tcPr/>
-          <w:p>
-            <w:pPr>
-              <w:pStyle w:val="Compact"/>
-              <w:jc w:val="right"/>
-            </w:pPr>
-            <w:r>
-              <w:t xml:space="preserve">n_est</w:t>
-            </w:r>
-          </w:p>
-        </w:tc>
-      </w:tr>
-      <w:tr>
-        <w:tc>
-          <w:tcPr/>
-          <w:p>
-            <w:pPr>
-              <w:pStyle w:val="Compact"/>
-              <w:jc w:val="right"/>
-            </w:pPr>
-            <w:r>
-              <w:t xml:space="preserve">0.7042</w:t>
-            </w:r>
-          </w:p>
-        </w:tc>
-        <w:tc>
-          <w:tcPr/>
-          <w:p>
-            <w:pPr>
-              <w:pStyle w:val="Compact"/>
-              <w:jc w:val="right"/>
-            </w:pPr>
-            <w:r>
-              <w:t xml:space="preserve">0.05</w:t>
-            </w:r>
-          </w:p>
-        </w:tc>
-        <w:tc>
-          <w:tcPr/>
-          <w:p>
-            <w:pPr>
-              <w:pStyle w:val="Compact"/>
-              <w:jc w:val="right"/>
-            </w:pPr>
-            <w:r>
-              <w:t xml:space="preserve">3</w:t>
-            </w:r>
-          </w:p>
-        </w:tc>
-        <w:tc>
-          <w:tcPr/>
-          <w:p>
-            <w:pPr>
-              <w:pStyle w:val="Compact"/>
-              <w:jc w:val="right"/>
-            </w:pPr>
-            <w:r>
-              <w:t xml:space="preserve">0.8</w:t>
-            </w:r>
-          </w:p>
-        </w:tc>
-        <w:tc>
-          <w:tcPr/>
-          <w:p>
-            <w:pPr>
-              <w:pStyle w:val="Compact"/>
-              <w:jc w:val="right"/>
-            </w:pPr>
-            <w:r>
-              <w:t xml:space="preserve">0</w:t>
-            </w:r>
-          </w:p>
-        </w:tc>
-        <w:tc>
-          <w:tcPr/>
-          <w:p>
-            <w:pPr>
-              <w:pStyle w:val="Compact"/>
-              <w:jc w:val="right"/>
-            </w:pPr>
-            <w:r>
-              <w:t xml:space="preserve">1</w:t>
-            </w:r>
-          </w:p>
-        </w:tc>
-        <w:tc>
-          <w:tcPr/>
-          <w:p>
-            <w:pPr>
-              <w:pStyle w:val="Compact"/>
-              <w:jc w:val="right"/>
-            </w:pPr>
-            <w:r>
-              <w:t xml:space="preserve">500</w:t>
-            </w:r>
-          </w:p>
-        </w:tc>
-      </w:tr>
-    </w:tbl>
-    <w:bookmarkEnd w:id="29"/>
-    <w:bookmarkStart w:id="30" w:name="leave-one-out-xgboost_mri_nirs"/>
+        <w:t xml:space="preserve">Then a leave-one-out method optimization has been done to find the best values for xgboost method. the python code used is optimization.IPYNB. MRI outcome for xgb_58ver.csv has been used for getting AUC. The optimized values are saved in optimization_nirs_MRI_xgb.xlsx and the chosen values are highlighted in yellow.</w:t>
+      </w:r>
+    </w:p>
+    <w:bookmarkEnd w:id="30"/>
+    <w:bookmarkStart w:id="31" w:name="leave-one-out-xgboost_mri_nirs"/>
     <w:p>
       <w:pPr>
         <w:pStyle w:val="Heading3"/>
@@ -2911,7 +1869,7 @@
         <w:pStyle w:val="FirstParagraph"/>
       </w:pPr>
       <w:r>
-        <w:t xml:space="preserve">The code called transient_xgboost.IPYNB is used for the leave one out xgboost method.the files used for this purpose are nirs with MRI outcome for xgb.csv, MRI outcome for xgb_nirs.csv and MRI outcome for xgb_58ver.csv (the last one used for getting AUC). The AUC is not significant:</w:t>
+        <w:t xml:space="preserve">The code called transient_xgboost.IPYNB is used for the leave one out xgboost method.the files used for this purpose are nirs with MRI outcome for xgb.csv, MRI outcome for xgb_nirs.csv and MRI outcome for xgb_58ver.csv (the last one used for getting AUC). The AUC is significant:</w:t>
       </w:r>
     </w:p>
     <w:p>
@@ -2957,7 +1915,7 @@
               <w:jc w:val="left"/>
             </w:pPr>
             <w:r>
-              <w:t xml:space="preserve">prob_MRI_NIRS(0.05_3_0.8_0_1_500)</w:t>
+              <w:t xml:space="preserve">prob_MRI_NIRS(0.1_3_0.9_0_1_100)</w:t>
             </w:r>
           </w:p>
         </w:tc>
@@ -2983,7 +1941,7 @@
               <w:jc w:val="left"/>
             </w:pPr>
             <w:r>
-              <w:t xml:space="preserve">0.70416666666666605</w:t>
+              <w:t xml:space="preserve">0.69861111111111096</w:t>
             </w:r>
           </w:p>
         </w:tc>
@@ -3009,7 +1967,7 @@
               <w:jc w:val="left"/>
             </w:pPr>
             <w:r>
-              <w:t xml:space="preserve">0.5626 0.8326</w:t>
+              <w:t xml:space="preserve">0.5511 0.8236</w:t>
             </w:r>
           </w:p>
         </w:tc>
@@ -3035,7 +1993,7 @@
               <w:jc w:val="left"/>
             </w:pPr>
             <w:r>
-              <w:t xml:space="preserve">0.6552</w:t>
+              <w:t xml:space="preserve">0.6724</w:t>
             </w:r>
           </w:p>
         </w:tc>
@@ -3087,18 +2045,28 @@
               <w:jc w:val="left"/>
             </w:pPr>
             <w:r>
-              <w:t xml:space="preserve">0.9</w:t>
+              <w:t xml:space="preserve">0.92500000000000004</w:t>
             </w:r>
           </w:p>
         </w:tc>
       </w:tr>
     </w:tbl>
-    <w:p>
-      <w:pPr>
-        <w:pStyle w:val="BodyText"/>
-      </w:pPr>
-      <w:r>
-        <w:t xml:space="preserve">To be sure about the used parameters, we take another set of them to see if there is any difference in AUC or not, so we have:</w:t>
+    <w:bookmarkEnd w:id="31"/>
+    <w:bookmarkStart w:id="32" w:name="mri-watershed-outcome-1"/>
+    <w:p>
+      <w:pPr>
+        <w:pStyle w:val="Heading3"/>
+      </w:pPr>
+      <w:r>
+        <w:t xml:space="preserve">MRI watershed outcome</w:t>
+      </w:r>
+    </w:p>
+    <w:p>
+      <w:pPr>
+        <w:pStyle w:val="FirstParagraph"/>
+      </w:pPr>
+      <w:r>
+        <w:t xml:space="preserve">with not optimized parameters, the files nirs with MRI ourcome for xgb_MRI.csv, watershed outcome for xgb_nirs.csv, and transient_xgboost.IPYNB, the AUC was:</w:t>
       </w:r>
     </w:p>
     <w:p>
@@ -3106,7 +2074,7 @@
         <w:pStyle w:val="TableCaption"/>
       </w:pPr>
       <w:r>
-        <w:t xml:space="preserve">The optimized parameters for XGBoost with MRI outcome in NIRS</w:t>
+        <w:t xml:space="preserve">The AUC for NIRS with MRI_watershed outcome</w:t>
       </w:r>
     </w:p>
     <w:tbl>
@@ -3114,16 +2082,11 @@
         <w:tblStyle w:val="Table"/>
         <w:tblW w:type="auto" w:w="0"/>
         <w:tblLook w:firstRow="1" w:lastRow="0" w:firstColumn="0" w:lastColumn="0" w:noHBand="0" w:noVBand="0" w:val="0020"/>
-        <w:tblCaption w:val="The optimized parameters for XGBoost with MRI outcome in NIRS"/>
+        <w:tblCaption w:val="The AUC for NIRS with MRI_watershed outcome"/>
       </w:tblPr>
       <w:tblGrid>
-        <w:gridCol w:w="1131"/>
-        <w:gridCol w:w="1131"/>
-        <w:gridCol w:w="1131"/>
-        <w:gridCol w:w="1131"/>
-        <w:gridCol w:w="1131"/>
-        <w:gridCol w:w="1131"/>
-        <w:gridCol w:w="1131"/>
+        <w:gridCol w:w="3960"/>
+        <w:gridCol w:w="3960"/>
       </w:tblGrid>
       <w:tr>
         <w:trPr>
@@ -3134,7 +2097,33 @@
           <w:p>
             <w:pPr>
               <w:pStyle w:val="Compact"/>
-              <w:jc w:val="right"/>
+              <w:jc w:val="left"/>
+            </w:pPr>
+            <w:r>
+              <w:t xml:space="preserve">ID</w:t>
+            </w:r>
+          </w:p>
+        </w:tc>
+        <w:tc>
+          <w:tcPr/>
+          <w:p>
+            <w:pPr>
+              <w:pStyle w:val="Compact"/>
+              <w:jc w:val="left"/>
+            </w:pPr>
+            <w:r>
+              <w:t xml:space="preserve">prob_watershed_nirs(0.05_3_0.8_0_1_500)</w:t>
+            </w:r>
+          </w:p>
+        </w:tc>
+      </w:tr>
+      <w:tr>
+        <w:tc>
+          <w:tcPr/>
+          <w:p>
+            <w:pPr>
+              <w:pStyle w:val="Compact"/>
+              <w:jc w:val="left"/>
             </w:pPr>
             <w:r>
               <w:t xml:space="preserve">AUC</w:t>
@@ -3146,167 +2135,135 @@
           <w:p>
             <w:pPr>
               <w:pStyle w:val="Compact"/>
-              <w:jc w:val="right"/>
-            </w:pPr>
-            <w:r>
-              <w:t xml:space="preserve">eta</w:t>
-            </w:r>
-          </w:p>
-        </w:tc>
-        <w:tc>
-          <w:tcPr/>
-          <w:p>
-            <w:pPr>
-              <w:pStyle w:val="Compact"/>
-              <w:jc w:val="right"/>
-            </w:pPr>
-            <w:r>
-              <w:t xml:space="preserve">max_depth</w:t>
-            </w:r>
-          </w:p>
-        </w:tc>
-        <w:tc>
-          <w:tcPr/>
-          <w:p>
-            <w:pPr>
-              <w:pStyle w:val="Compact"/>
-              <w:jc w:val="right"/>
-            </w:pPr>
-            <w:r>
-              <w:t xml:space="preserve">col_sample</w:t>
-            </w:r>
-          </w:p>
-        </w:tc>
-        <w:tc>
-          <w:tcPr/>
-          <w:p>
-            <w:pPr>
-              <w:pStyle w:val="Compact"/>
-              <w:jc w:val="right"/>
-            </w:pPr>
-            <w:r>
-              <w:t xml:space="preserve">gamma</w:t>
-            </w:r>
-          </w:p>
-        </w:tc>
-        <w:tc>
-          <w:tcPr/>
-          <w:p>
-            <w:pPr>
-              <w:pStyle w:val="Compact"/>
-              <w:jc w:val="right"/>
-            </w:pPr>
-            <w:r>
-              <w:t xml:space="preserve">min_child_weight</w:t>
-            </w:r>
-          </w:p>
-        </w:tc>
-        <w:tc>
-          <w:tcPr/>
-          <w:p>
-            <w:pPr>
-              <w:pStyle w:val="Compact"/>
-              <w:jc w:val="right"/>
-            </w:pPr>
-            <w:r>
-              <w:t xml:space="preserve">n_est</w:t>
-            </w:r>
-          </w:p>
-        </w:tc>
-      </w:tr>
-      <w:tr>
-        <w:tc>
-          <w:tcPr/>
-          <w:p>
-            <w:pPr>
-              <w:pStyle w:val="Compact"/>
-              <w:jc w:val="right"/>
-            </w:pPr>
-            <w:r>
-              <w:t xml:space="preserve">0.6972</w:t>
-            </w:r>
-          </w:p>
-        </w:tc>
-        <w:tc>
-          <w:tcPr/>
-          <w:p>
-            <w:pPr>
-              <w:pStyle w:val="Compact"/>
-              <w:jc w:val="right"/>
-            </w:pPr>
-            <w:r>
-              <w:t xml:space="preserve">0.1</w:t>
-            </w:r>
-          </w:p>
-        </w:tc>
-        <w:tc>
-          <w:tcPr/>
-          <w:p>
-            <w:pPr>
-              <w:pStyle w:val="Compact"/>
-              <w:jc w:val="right"/>
-            </w:pPr>
-            <w:r>
-              <w:t xml:space="preserve">4</w:t>
-            </w:r>
-          </w:p>
-        </w:tc>
-        <w:tc>
-          <w:tcPr/>
-          <w:p>
-            <w:pPr>
-              <w:pStyle w:val="Compact"/>
-              <w:jc w:val="right"/>
-            </w:pPr>
-            <w:r>
-              <w:t xml:space="preserve">1</w:t>
-            </w:r>
-          </w:p>
-        </w:tc>
-        <w:tc>
-          <w:tcPr/>
-          <w:p>
-            <w:pPr>
-              <w:pStyle w:val="Compact"/>
-              <w:jc w:val="right"/>
-            </w:pPr>
-            <w:r>
-              <w:t xml:space="preserve">1</w:t>
-            </w:r>
-          </w:p>
-        </w:tc>
-        <w:tc>
-          <w:tcPr/>
-          <w:p>
-            <w:pPr>
-              <w:pStyle w:val="Compact"/>
-              <w:jc w:val="right"/>
-            </w:pPr>
-            <w:r>
-              <w:t xml:space="preserve">1</w:t>
-            </w:r>
-          </w:p>
-        </w:tc>
-        <w:tc>
-          <w:tcPr/>
-          <w:p>
-            <w:pPr>
-              <w:pStyle w:val="Compact"/>
-              <w:jc w:val="right"/>
-            </w:pPr>
-            <w:r>
-              <w:t xml:space="preserve">100</w:t>
+              <w:jc w:val="left"/>
+            </w:pPr>
+            <w:r>
+              <w:t xml:space="preserve">0.67718794835007101</w:t>
+            </w:r>
+          </w:p>
+        </w:tc>
+      </w:tr>
+      <w:tr>
+        <w:tc>
+          <w:tcPr/>
+          <w:p>
+            <w:pPr>
+              <w:pStyle w:val="Compact"/>
+              <w:jc w:val="left"/>
+            </w:pPr>
+            <w:r>
+              <w:t xml:space="preserve">95% CI</w:t>
+            </w:r>
+          </w:p>
+        </w:tc>
+        <w:tc>
+          <w:tcPr/>
+          <w:p>
+            <w:pPr>
+              <w:pStyle w:val="Compact"/>
+              <w:jc w:val="left"/>
+            </w:pPr>
+            <w:r>
+              <w:t xml:space="preserve">0.5305 0.8057</w:t>
+            </w:r>
+          </w:p>
+        </w:tc>
+      </w:tr>
+      <w:tr>
+        <w:tc>
+          <w:tcPr/>
+          <w:p>
+            <w:pPr>
+              <w:pStyle w:val="Compact"/>
+              <w:jc w:val="left"/>
+            </w:pPr>
+            <w:r>
+              <w:t xml:space="preserve">Accuracy</w:t>
+            </w:r>
+          </w:p>
+        </w:tc>
+        <w:tc>
+          <w:tcPr/>
+          <w:p>
+            <w:pPr>
+              <w:pStyle w:val="Compact"/>
+              <w:jc w:val="left"/>
+            </w:pPr>
+            <w:r>
+              <w:t xml:space="preserve">0.6724</w:t>
+            </w:r>
+          </w:p>
+        </w:tc>
+      </w:tr>
+      <w:tr>
+        <w:tc>
+          <w:tcPr/>
+          <w:p>
+            <w:pPr>
+              <w:pStyle w:val="Compact"/>
+              <w:jc w:val="left"/>
+            </w:pPr>
+            <w:r>
+              <w:t xml:space="preserve">Senistivity</w:t>
+            </w:r>
+          </w:p>
+        </w:tc>
+        <w:tc>
+          <w:tcPr/>
+          <w:p>
+            <w:pPr>
+              <w:pStyle w:val="Compact"/>
+              <w:jc w:val="left"/>
+            </w:pPr>
+            <w:r>
+              <w:t xml:space="preserve">5.8799999999999998E-2</w:t>
+            </w:r>
+          </w:p>
+        </w:tc>
+      </w:tr>
+      <w:tr>
+        <w:tc>
+          <w:tcPr/>
+          <w:p>
+            <w:pPr>
+              <w:pStyle w:val="Compact"/>
+              <w:jc w:val="left"/>
+            </w:pPr>
+            <w:r>
+              <w:t xml:space="preserve">Specificity</w:t>
+            </w:r>
+          </w:p>
+        </w:tc>
+        <w:tc>
+          <w:tcPr/>
+          <w:p>
+            <w:pPr>
+              <w:pStyle w:val="Compact"/>
+              <w:jc w:val="left"/>
+            </w:pPr>
+            <w:r>
+              <w:t xml:space="preserve">0.92679999999999996</w:t>
             </w:r>
           </w:p>
         </w:tc>
       </w:tr>
     </w:tbl>
-    <w:p>
-      <w:pPr>
-        <w:pStyle w:val="BodyText"/>
-      </w:pPr>
-      <w:r>
-        <w:t xml:space="preserve">Using different parameters, but the same code and files, still the AUC was not significant:</w:t>
+    <w:bookmarkEnd w:id="32"/>
+    <w:bookmarkStart w:id="33" w:name="mri-gray-injury-outcome-1"/>
+    <w:p>
+      <w:pPr>
+        <w:pStyle w:val="Heading3"/>
+      </w:pPr>
+      <w:r>
+        <w:t xml:space="preserve">MRI gray injury outcome</w:t>
+      </w:r>
+    </w:p>
+    <w:p>
+      <w:pPr>
+        <w:pStyle w:val="FirstParagraph"/>
+      </w:pPr>
+      <w:r>
+        <w:t xml:space="preserve">with not optimized parameters, the files nirs with MRI ourcome for xgb_MRI.csv, gray injury outcome for xgb_nirs.csv, and transient_xgboost.IPYNB, the AUC was:</w:t>
       </w:r>
     </w:p>
     <w:p>
@@ -3314,7 +2271,7 @@
         <w:pStyle w:val="TableCaption"/>
       </w:pPr>
       <w:r>
-        <w:t xml:space="preserve">The AUC for NIRS with MRI outcome</w:t>
+        <w:t xml:space="preserve">The AUC for NIRS with MRI_gray injury outcome</w:t>
       </w:r>
     </w:p>
     <w:tbl>
@@ -3322,7 +2279,7 @@
         <w:tblStyle w:val="Table"/>
         <w:tblW w:type="auto" w:w="0"/>
         <w:tblLook w:firstRow="1" w:lastRow="0" w:firstColumn="0" w:lastColumn="0" w:noHBand="0" w:noVBand="0" w:val="0020"/>
-        <w:tblCaption w:val="The AUC for NIRS with MRI outcome"/>
+        <w:tblCaption w:val="The AUC for NIRS with MRI_gray injury outcome"/>
       </w:tblPr>
       <w:tblGrid>
         <w:gridCol w:w="3960"/>
@@ -3352,7 +2309,7 @@
               <w:jc w:val="left"/>
             </w:pPr>
             <w:r>
-              <w:t xml:space="preserve">prob_MRI_NIRS(0.1_4_1_1_1_100)</w:t>
+              <w:t xml:space="preserve">prob_gray matter_nirs(0.05_3_0.8_0_1_500)</w:t>
             </w:r>
           </w:p>
         </w:tc>
@@ -3378,7 +2335,7 @@
               <w:jc w:val="left"/>
             </w:pPr>
             <w:r>
-              <w:t xml:space="preserve">0.69722222222222197</w:t>
+              <w:t xml:space="preserve">0.88461538461538403</w:t>
             </w:r>
           </w:p>
         </w:tc>
@@ -3404,7 +2361,7 @@
               <w:jc w:val="left"/>
             </w:pPr>
             <w:r>
-              <w:t xml:space="preserve">0.5575 0.8268</w:t>
+              <w:t xml:space="preserve">0.7356 0.9887</w:t>
             </w:r>
           </w:p>
         </w:tc>
@@ -3430,7 +2387,7 @@
               <w:jc w:val="left"/>
             </w:pPr>
             <w:r>
-              <w:t xml:space="preserve">0.70689999999999997</w:t>
+              <w:t xml:space="preserve">0.91379999999999995</w:t>
             </w:r>
           </w:p>
         </w:tc>
@@ -3456,7 +2413,7 @@
               <w:jc w:val="left"/>
             </w:pPr>
             <w:r>
-              <w:t xml:space="preserve">0.1111</w:t>
+              <w:t xml:space="preserve">0.16669999999999999</w:t>
             </w:r>
           </w:p>
         </w:tc>
@@ -3482,14 +2439,14 @@
               <w:jc w:val="left"/>
             </w:pPr>
             <w:r>
-              <w:t xml:space="preserve">0.97499999999999998</w:t>
+              <w:t xml:space="preserve">1</w:t>
             </w:r>
           </w:p>
         </w:tc>
       </w:tr>
     </w:tbl>
-    <w:bookmarkEnd w:id="30"/>
-    <w:bookmarkStart w:id="31" w:name="X12f18af5bcfebf3eec4f63e7883889f1eae0a90"/>
+    <w:bookmarkEnd w:id="33"/>
+    <w:bookmarkStart w:id="34" w:name="X12f18af5bcfebf3eec4f63e7883889f1eae0a90"/>
     <w:p>
       <w:pPr>
         <w:pStyle w:val="Heading3"/>
@@ -3537,211 +2494,11 @@
         <w:pStyle w:val="BodyText"/>
       </w:pPr>
       <w:r>
-        <w:t xml:space="preserve">Then a leave-one-out method optimization has been done to find the best values for xgboost method. the python code used is optimization.IPYNB. HIE outcome for xgb_60ver.csv has been used for getting AUC. The optimized values are:</w:t>
-      </w:r>
-    </w:p>
-    <w:p>
-      <w:pPr>
-        <w:pStyle w:val="TableCaption"/>
-      </w:pPr>
-      <w:r>
-        <w:t xml:space="preserve">The optimized parameters for XGBoost with HIE outcome in nirs</w:t>
-      </w:r>
-    </w:p>
-    <w:tbl>
-      <w:tblPr>
-        <w:tblStyle w:val="Table"/>
-        <w:tblW w:type="auto" w:w="0"/>
-        <w:tblLook w:firstRow="1" w:lastRow="0" w:firstColumn="0" w:lastColumn="0" w:noHBand="0" w:noVBand="0" w:val="0020"/>
-        <w:tblCaption w:val="The optimized parameters for XGBoost with HIE outcome in nirs"/>
-      </w:tblPr>
-      <w:tblGrid>
-        <w:gridCol w:w="1131"/>
-        <w:gridCol w:w="1131"/>
-        <w:gridCol w:w="1131"/>
-        <w:gridCol w:w="1131"/>
-        <w:gridCol w:w="1131"/>
-        <w:gridCol w:w="1131"/>
-        <w:gridCol w:w="1131"/>
-      </w:tblGrid>
-      <w:tr>
-        <w:trPr>
-          <w:tblHeader w:val="true"/>
-        </w:trPr>
-        <w:tc>
-          <w:tcPr/>
-          <w:p>
-            <w:pPr>
-              <w:pStyle w:val="Compact"/>
-              <w:jc w:val="right"/>
-            </w:pPr>
-            <w:r>
-              <w:t xml:space="preserve">AUC</w:t>
-            </w:r>
-          </w:p>
-        </w:tc>
-        <w:tc>
-          <w:tcPr/>
-          <w:p>
-            <w:pPr>
-              <w:pStyle w:val="Compact"/>
-              <w:jc w:val="right"/>
-            </w:pPr>
-            <w:r>
-              <w:t xml:space="preserve">eta</w:t>
-            </w:r>
-          </w:p>
-        </w:tc>
-        <w:tc>
-          <w:tcPr/>
-          <w:p>
-            <w:pPr>
-              <w:pStyle w:val="Compact"/>
-              <w:jc w:val="right"/>
-            </w:pPr>
-            <w:r>
-              <w:t xml:space="preserve">max_depth</w:t>
-            </w:r>
-          </w:p>
-        </w:tc>
-        <w:tc>
-          <w:tcPr/>
-          <w:p>
-            <w:pPr>
-              <w:pStyle w:val="Compact"/>
-              <w:jc w:val="right"/>
-            </w:pPr>
-            <w:r>
-              <w:t xml:space="preserve">col_sam</w:t>
-            </w:r>
-          </w:p>
-        </w:tc>
-        <w:tc>
-          <w:tcPr/>
-          <w:p>
-            <w:pPr>
-              <w:pStyle w:val="Compact"/>
-              <w:jc w:val="right"/>
-            </w:pPr>
-            <w:r>
-              <w:t xml:space="preserve">gamma</w:t>
-            </w:r>
-          </w:p>
-        </w:tc>
-        <w:tc>
-          <w:tcPr/>
-          <w:p>
-            <w:pPr>
-              <w:pStyle w:val="Compact"/>
-              <w:jc w:val="right"/>
-            </w:pPr>
-            <w:r>
-              <w:t xml:space="preserve">min_child_weight</w:t>
-            </w:r>
-          </w:p>
-        </w:tc>
-        <w:tc>
-          <w:tcPr/>
-          <w:p>
-            <w:pPr>
-              <w:pStyle w:val="Compact"/>
-              <w:jc w:val="right"/>
-            </w:pPr>
-            <w:r>
-              <w:t xml:space="preserve">n_estimator</w:t>
-            </w:r>
-          </w:p>
-        </w:tc>
-      </w:tr>
-      <w:tr>
-        <w:tc>
-          <w:tcPr/>
-          <w:p>
-            <w:pPr>
-              <w:pStyle w:val="Compact"/>
-              <w:jc w:val="right"/>
-            </w:pPr>
-            <w:r>
-              <w:t xml:space="preserve">0.8156</w:t>
-            </w:r>
-          </w:p>
-        </w:tc>
-        <w:tc>
-          <w:tcPr/>
-          <w:p>
-            <w:pPr>
-              <w:pStyle w:val="Compact"/>
-              <w:jc w:val="right"/>
-            </w:pPr>
-            <w:r>
-              <w:t xml:space="preserve">0.1</w:t>
-            </w:r>
-          </w:p>
-        </w:tc>
-        <w:tc>
-          <w:tcPr/>
-          <w:p>
-            <w:pPr>
-              <w:pStyle w:val="Compact"/>
-              <w:jc w:val="right"/>
-            </w:pPr>
-            <w:r>
-              <w:t xml:space="preserve">6</w:t>
-            </w:r>
-          </w:p>
-        </w:tc>
-        <w:tc>
-          <w:tcPr/>
-          <w:p>
-            <w:pPr>
-              <w:pStyle w:val="Compact"/>
-              <w:jc w:val="right"/>
-            </w:pPr>
-            <w:r>
-              <w:t xml:space="preserve">0.8</w:t>
-            </w:r>
-          </w:p>
-        </w:tc>
-        <w:tc>
-          <w:tcPr/>
-          <w:p>
-            <w:pPr>
-              <w:pStyle w:val="Compact"/>
-              <w:jc w:val="right"/>
-            </w:pPr>
-            <w:r>
-              <w:t xml:space="preserve">0</w:t>
-            </w:r>
-          </w:p>
-        </w:tc>
-        <w:tc>
-          <w:tcPr/>
-          <w:p>
-            <w:pPr>
-              <w:pStyle w:val="Compact"/>
-              <w:jc w:val="right"/>
-            </w:pPr>
-            <w:r>
-              <w:t xml:space="preserve">1</w:t>
-            </w:r>
-          </w:p>
-        </w:tc>
-        <w:tc>
-          <w:tcPr/>
-          <w:p>
-            <w:pPr>
-              <w:pStyle w:val="Compact"/>
-              <w:jc w:val="right"/>
-            </w:pPr>
-            <w:r>
-              <w:t xml:space="preserve">100</w:t>
-            </w:r>
-          </w:p>
-        </w:tc>
-      </w:tr>
-    </w:tbl>
-    <w:bookmarkEnd w:id="31"/>
-    <w:bookmarkStart w:id="32" w:name="leave-one-out-xgboost_hie_nirs"/>
+        <w:t xml:space="preserve">Then a leave-one-out method optimization has been done to find the best values for xgboost method. the python code used is optimization.IPYNB. HIE outcome for xgb_60ver.csv has been used for getting AUC. The optimized values are saved as optimization_nirs_HIE_xgb.xlsx and chosen parameters are highlighted in yellow.</w:t>
+      </w:r>
+    </w:p>
+    <w:bookmarkEnd w:id="34"/>
+    <w:bookmarkStart w:id="35" w:name="leave-one-out-xgboost_hie_nirs"/>
     <w:p>
       <w:pPr>
         <w:pStyle w:val="Heading3"/>
@@ -3801,7 +2558,7 @@
               <w:jc w:val="left"/>
             </w:pPr>
             <w:r>
-              <w:t xml:space="preserve">prob_HIE_NIRS(0.1_6_0.8_0_1_100)</w:t>
+              <w:t xml:space="preserve">prob_HIE_NIRS(0.1_5_0.7_0_1_100)</w:t>
             </w:r>
           </w:p>
         </w:tc>
@@ -3827,7 +2584,7 @@
               <w:jc w:val="left"/>
             </w:pPr>
             <w:r>
-              <w:t xml:space="preserve">0.81555555555555503</w:t>
+              <w:t xml:space="preserve">0.818888888888888</w:t>
             </w:r>
           </w:p>
         </w:tc>
@@ -3853,7 +2610,7 @@
               <w:jc w:val="left"/>
             </w:pPr>
             <w:r>
-              <w:t xml:space="preserve">0.6862 0.9250</w:t>
+              <w:t xml:space="preserve">0.7025 0.9237</w:t>
             </w:r>
           </w:p>
         </w:tc>
@@ -3879,7 +2636,7 @@
               <w:jc w:val="left"/>
             </w:pPr>
             <w:r>
-              <w:t xml:space="preserve">0.61670000000000003</w:t>
+              <w:t xml:space="preserve">0.6</w:t>
             </w:r>
           </w:p>
         </w:tc>
@@ -3931,7 +2688,7 @@
               <w:jc w:val="left"/>
             </w:pPr>
             <w:r>
-              <w:t xml:space="preserve">0.26669999999999999</w:t>
+              <w:t xml:space="preserve">0.23330000000000001</w:t>
             </w:r>
           </w:p>
         </w:tc>
@@ -3942,7 +2699,30 @@
         <w:pStyle w:val="BodyText"/>
       </w:pPr>
       <w:r>
-        <w:t xml:space="preserve">To be sure about the used parameters, we take another set of them to see if there is any difference in AUC or not, so we have:</w:t>
+        <w:t xml:space="preserve">In the next level, we were wondering if the features extracted from the NIRS could predict the HIE level, so we used the same files, just in the HIE outcome for xgb_nirs, instead of column 2, we used the HIE levels in column 3. for optimization and training the model, we used multiclass_xgboost.ipynb python file. The optimized parameters are saved in optimization_nirs_HIE_grading.xlsx and the chosen parameters are highlighted in yellow.</w:t>
+      </w:r>
+    </w:p>
+    <w:p>
+      <w:pPr>
+        <w:pStyle w:val="BodyText"/>
+      </w:pPr>
+      <w:r>
+        <w:t xml:space="preserve">Then, using the R code called</w:t>
+      </w:r>
+      <w:r>
+        <w:t xml:space="preserve"> </w:t>
+      </w:r>
+      <w:r>
+        <w:t xml:space="preserve">“</w:t>
+      </w:r>
+      <w:r>
+        <w:t xml:space="preserve">multiclass_auc&amp;ci</w:t>
+      </w:r>
+      <w:r>
+        <w:t xml:space="preserve">”</w:t>
+      </w:r>
+      <w:r>
+        <w:t xml:space="preserve">, and the probabilities saved in the file multiclass_prob.xlsx, we calculated the AUC and 95% confidence interval.</w:t>
       </w:r>
     </w:p>
     <w:p>
@@ -3950,7 +2730,7 @@
         <w:pStyle w:val="TableCaption"/>
       </w:pPr>
       <w:r>
-        <w:t xml:space="preserve">The optimized parameters for XGBoost with HIE outcome in NIRS</w:t>
+        <w:t xml:space="preserve">The AUC and 95% CI for nirs with HIE grading outcome</w:t>
       </w:r>
     </w:p>
     <w:tbl>
@@ -3958,16 +2738,11 @@
         <w:tblStyle w:val="Table"/>
         <w:tblW w:type="auto" w:w="0"/>
         <w:tblLook w:firstRow="1" w:lastRow="0" w:firstColumn="0" w:lastColumn="0" w:noHBand="0" w:noVBand="0" w:val="0020"/>
-        <w:tblCaption w:val="The optimized parameters for XGBoost with HIE outcome in NIRS"/>
+        <w:tblCaption w:val="The AUC and 95% CI for nirs with HIE grading outcome"/>
       </w:tblPr>
       <w:tblGrid>
-        <w:gridCol w:w="1131"/>
-        <w:gridCol w:w="1131"/>
-        <w:gridCol w:w="1131"/>
-        <w:gridCol w:w="1131"/>
-        <w:gridCol w:w="1131"/>
-        <w:gridCol w:w="1131"/>
-        <w:gridCol w:w="1131"/>
+        <w:gridCol w:w="3960"/>
+        <w:gridCol w:w="3960"/>
       </w:tblGrid>
       <w:tr>
         <w:trPr>
@@ -3978,9 +2753,35 @@
           <w:p>
             <w:pPr>
               <w:pStyle w:val="Compact"/>
+              <w:jc w:val="left"/>
+            </w:pPr>
+            <w:r>
+              <w:t xml:space="preserve">model</w:t>
+            </w:r>
+          </w:p>
+        </w:tc>
+        <w:tc>
+          <w:tcPr/>
+          <w:p>
+            <w:pPr>
+              <w:pStyle w:val="Compact"/>
               <w:jc w:val="right"/>
             </w:pPr>
             <w:r>
+              <w:t xml:space="preserve">nirs_HIE(0.05_6_1_0_1_500)</w:t>
+            </w:r>
+          </w:p>
+        </w:tc>
+      </w:tr>
+      <w:tr>
+        <w:tc>
+          <w:tcPr/>
+          <w:p>
+            <w:pPr>
+              <w:pStyle w:val="Compact"/>
+              <w:jc w:val="left"/>
+            </w:pPr>
+            <w:r>
               <w:t xml:space="preserve">AUC</w:t>
             </w:r>
           </w:p>
@@ -3993,7 +2794,21 @@
               <w:jc w:val="right"/>
             </w:pPr>
             <w:r>
-              <w:t xml:space="preserve">eta</w:t>
+              <w:t xml:space="preserve">0.7626</w:t>
+            </w:r>
+          </w:p>
+        </w:tc>
+      </w:tr>
+      <w:tr>
+        <w:tc>
+          <w:tcPr/>
+          <w:p>
+            <w:pPr>
+              <w:pStyle w:val="Compact"/>
+              <w:jc w:val="left"/>
+            </w:pPr>
+            <w:r>
+              <w:t xml:space="preserve">low CI</w:t>
             </w:r>
           </w:p>
         </w:tc>
@@ -4005,7 +2820,21 @@
               <w:jc w:val="right"/>
             </w:pPr>
             <w:r>
-              <w:t xml:space="preserve">max_depth</w:t>
+              <w:t xml:space="preserve">0.6279</w:t>
+            </w:r>
+          </w:p>
+        </w:tc>
+      </w:tr>
+      <w:tr>
+        <w:tc>
+          <w:tcPr/>
+          <w:p>
+            <w:pPr>
+              <w:pStyle w:val="Compact"/>
+              <w:jc w:val="left"/>
+            </w:pPr>
+            <w:r>
+              <w:t xml:space="preserve">high CI</w:t>
             </w:r>
           </w:p>
         </w:tc>
@@ -4017,140 +2846,28 @@
               <w:jc w:val="right"/>
             </w:pPr>
             <w:r>
-              <w:t xml:space="preserve">col_sam</w:t>
-            </w:r>
-          </w:p>
-        </w:tc>
-        <w:tc>
-          <w:tcPr/>
-          <w:p>
-            <w:pPr>
-              <w:pStyle w:val="Compact"/>
-              <w:jc w:val="right"/>
-            </w:pPr>
-            <w:r>
-              <w:t xml:space="preserve">gamma</w:t>
-            </w:r>
-          </w:p>
-        </w:tc>
-        <w:tc>
-          <w:tcPr/>
-          <w:p>
-            <w:pPr>
-              <w:pStyle w:val="Compact"/>
-              <w:jc w:val="right"/>
-            </w:pPr>
-            <w:r>
-              <w:t xml:space="preserve">min_child_weight</w:t>
-            </w:r>
-          </w:p>
-        </w:tc>
-        <w:tc>
-          <w:tcPr/>
-          <w:p>
-            <w:pPr>
-              <w:pStyle w:val="Compact"/>
-              <w:jc w:val="right"/>
-            </w:pPr>
-            <w:r>
-              <w:t xml:space="preserve">n_estimator</w:t>
-            </w:r>
-          </w:p>
-        </w:tc>
-      </w:tr>
-      <w:tr>
-        <w:tc>
-          <w:tcPr/>
-          <w:p>
-            <w:pPr>
-              <w:pStyle w:val="Compact"/>
-              <w:jc w:val="right"/>
-            </w:pPr>
-            <w:r>
-              <w:t xml:space="preserve">0.81</w:t>
-            </w:r>
-          </w:p>
-        </w:tc>
-        <w:tc>
-          <w:tcPr/>
-          <w:p>
-            <w:pPr>
-              <w:pStyle w:val="Compact"/>
-              <w:jc w:val="right"/>
-            </w:pPr>
-            <w:r>
-              <w:t xml:space="preserve">0.01</w:t>
-            </w:r>
-          </w:p>
-        </w:tc>
-        <w:tc>
-          <w:tcPr/>
-          <w:p>
-            <w:pPr>
-              <w:pStyle w:val="Compact"/>
-              <w:jc w:val="right"/>
-            </w:pPr>
-            <w:r>
-              <w:t xml:space="preserve">6</w:t>
-            </w:r>
-          </w:p>
-        </w:tc>
-        <w:tc>
-          <w:tcPr/>
-          <w:p>
-            <w:pPr>
-              <w:pStyle w:val="Compact"/>
-              <w:jc w:val="right"/>
-            </w:pPr>
-            <w:r>
-              <w:t xml:space="preserve">0.9</w:t>
-            </w:r>
-          </w:p>
-        </w:tc>
-        <w:tc>
-          <w:tcPr/>
-          <w:p>
-            <w:pPr>
-              <w:pStyle w:val="Compact"/>
-              <w:jc w:val="right"/>
-            </w:pPr>
-            <w:r>
-              <w:t xml:space="preserve">1</w:t>
-            </w:r>
-          </w:p>
-        </w:tc>
-        <w:tc>
-          <w:tcPr/>
-          <w:p>
-            <w:pPr>
-              <w:pStyle w:val="Compact"/>
-              <w:jc w:val="right"/>
-            </w:pPr>
-            <w:r>
-              <w:t xml:space="preserve">1</w:t>
-            </w:r>
-          </w:p>
-        </w:tc>
-        <w:tc>
-          <w:tcPr/>
-          <w:p>
-            <w:pPr>
-              <w:pStyle w:val="Compact"/>
-              <w:jc w:val="right"/>
-            </w:pPr>
-            <w:r>
-              <w:t xml:space="preserve">500</w:t>
+              <w:t xml:space="preserve">0.8934</w:t>
             </w:r>
           </w:p>
         </w:tc>
       </w:tr>
     </w:tbl>
-    <w:p>
-      <w:pPr>
-        <w:pStyle w:val="BodyText"/>
-      </w:pPr>
-      <w:r>
-        <w:t xml:space="preserve">Using different parameters, but the same code and files, still the AUC was significant:</w:t>
+    <w:bookmarkEnd w:id="35"/>
+    <w:bookmarkStart w:id="36" w:name="nirs-first-6-hours"/>
+    <w:p>
+      <w:pPr>
+        <w:pStyle w:val="Heading3"/>
+      </w:pPr>
+      <w:r>
+        <w:t xml:space="preserve">NIRS first 6 hours</w:t>
+      </w:r>
+    </w:p>
+    <w:p>
+      <w:pPr>
+        <w:pStyle w:val="FirstParagraph"/>
+      </w:pPr>
+      <w:r>
+        <w:t xml:space="preserve">The NIRS were separated for the first 6 hours after starting of recording (the first 2 epochs). They had been saved in nirs with MRI outcome for xgb_6h.csv and nirs with HIE outcome for xgb_6h.csv, and then using MRI outcome for xgb_58ver.csv, HIE outcome for xgb_60ver.csv, MRI outcome for xgb_nirs_6h, and HIE outcome for xgb_nirs_6h, they had been optimized. The optimizations are saved as optimization_nirs_6h_MRI, optimization_nirs_6h_HIE_xgb and optimization_nirs_6h_HIE_grading, and the optimized values are highlighted in yellow. The results are as followed:</w:t>
       </w:r>
     </w:p>
     <w:p>
@@ -4158,7 +2875,260 @@
         <w:pStyle w:val="TableCaption"/>
       </w:pPr>
       <w:r>
-        <w:t xml:space="preserve">The AUC for NIRS with HIE outcome</w:t>
+        <w:t xml:space="preserve">The AUC for nirs in first 6 hours</w:t>
+      </w:r>
+    </w:p>
+    <w:tbl>
+      <w:tblPr>
+        <w:tblStyle w:val="Table"/>
+        <w:tblW w:type="pct" w:w="5000"/>
+        <w:tblLook w:firstRow="1" w:lastRow="0" w:firstColumn="0" w:lastColumn="0" w:noHBand="0" w:noVBand="0" w:val="0020"/>
+        <w:tblCaption w:val="The AUC for nirs in first 6 hours"/>
+      </w:tblPr>
+      <w:tblGrid>
+        <w:gridCol w:w="1105"/>
+        <w:gridCol w:w="3407"/>
+        <w:gridCol w:w="3407"/>
+      </w:tblGrid>
+      <w:tr>
+        <w:trPr>
+          <w:tblHeader w:val="true"/>
+        </w:trPr>
+        <w:tc>
+          <w:tcPr/>
+          <w:p>
+            <w:pPr>
+              <w:pStyle w:val="Compact"/>
+              <w:jc w:val="left"/>
+            </w:pPr>
+            <w:r>
+              <w:t xml:space="preserve">ID</w:t>
+            </w:r>
+          </w:p>
+        </w:tc>
+        <w:tc>
+          <w:tcPr/>
+          <w:p>
+            <w:pPr>
+              <w:pStyle w:val="Compact"/>
+              <w:jc w:val="left"/>
+            </w:pPr>
+            <w:r>
+              <w:t xml:space="preserve">prob_MRI_NIRS_6h(0.01_4_0.7_1_1_100)</w:t>
+            </w:r>
+          </w:p>
+        </w:tc>
+        <w:tc>
+          <w:tcPr/>
+          <w:p>
+            <w:pPr>
+              <w:pStyle w:val="Compact"/>
+              <w:jc w:val="left"/>
+            </w:pPr>
+            <w:r>
+              <w:t xml:space="preserve">prob_HIE_NIRS_6h(0.05_3_0.8_0_2_100)</w:t>
+            </w:r>
+          </w:p>
+        </w:tc>
+      </w:tr>
+      <w:tr>
+        <w:tc>
+          <w:tcPr/>
+          <w:p>
+            <w:pPr>
+              <w:pStyle w:val="Compact"/>
+              <w:jc w:val="left"/>
+            </w:pPr>
+            <w:r>
+              <w:t xml:space="preserve">AUC</w:t>
+            </w:r>
+          </w:p>
+        </w:tc>
+        <w:tc>
+          <w:tcPr/>
+          <w:p>
+            <w:pPr>
+              <w:pStyle w:val="Compact"/>
+              <w:jc w:val="left"/>
+            </w:pPr>
+            <w:r>
+              <w:t xml:space="preserve">0.48611111111111099</w:t>
+            </w:r>
+          </w:p>
+        </w:tc>
+        <w:tc>
+          <w:tcPr/>
+          <w:p>
+            <w:pPr>
+              <w:pStyle w:val="Compact"/>
+              <w:jc w:val="left"/>
+            </w:pPr>
+            <w:r>
+              <w:t xml:space="preserve">0.66555555555555501</w:t>
+            </w:r>
+          </w:p>
+        </w:tc>
+      </w:tr>
+      <w:tr>
+        <w:tc>
+          <w:tcPr/>
+          <w:p>
+            <w:pPr>
+              <w:pStyle w:val="Compact"/>
+              <w:jc w:val="left"/>
+            </w:pPr>
+            <w:r>
+              <w:t xml:space="preserve">95% CI</w:t>
+            </w:r>
+          </w:p>
+        </w:tc>
+        <w:tc>
+          <w:tcPr/>
+          <w:p>
+            <w:pPr>
+              <w:pStyle w:val="Compact"/>
+              <w:jc w:val="left"/>
+            </w:pPr>
+            <w:r>
+              <w:t xml:space="preserve">0.3165 0.6691</w:t>
+            </w:r>
+          </w:p>
+        </w:tc>
+        <w:tc>
+          <w:tcPr/>
+          <w:p>
+            <w:pPr>
+              <w:pStyle w:val="Compact"/>
+              <w:jc w:val="left"/>
+            </w:pPr>
+            <w:r>
+              <w:t xml:space="preserve">0.5204 0.8084</w:t>
+            </w:r>
+          </w:p>
+        </w:tc>
+      </w:tr>
+      <w:tr>
+        <w:tc>
+          <w:tcPr/>
+          <w:p>
+            <w:pPr>
+              <w:pStyle w:val="Compact"/>
+              <w:jc w:val="left"/>
+            </w:pPr>
+            <w:r>
+              <w:t xml:space="preserve">Accuracy</w:t>
+            </w:r>
+          </w:p>
+        </w:tc>
+        <w:tc>
+          <w:tcPr/>
+          <w:p>
+            <w:pPr>
+              <w:pStyle w:val="Compact"/>
+              <w:jc w:val="left"/>
+            </w:pPr>
+            <w:r>
+              <w:t xml:space="preserve">0.6552</w:t>
+            </w:r>
+          </w:p>
+        </w:tc>
+        <w:tc>
+          <w:tcPr/>
+          <w:p>
+            <w:pPr>
+              <w:pStyle w:val="Compact"/>
+              <w:jc w:val="left"/>
+            </w:pPr>
+            <w:r>
+              <w:t xml:space="preserve">0.6</w:t>
+            </w:r>
+          </w:p>
+        </w:tc>
+      </w:tr>
+      <w:tr>
+        <w:tc>
+          <w:tcPr/>
+          <w:p>
+            <w:pPr>
+              <w:pStyle w:val="Compact"/>
+              <w:jc w:val="left"/>
+            </w:pPr>
+            <w:r>
+              <w:t xml:space="preserve">Senistivity</w:t>
+            </w:r>
+          </w:p>
+        </w:tc>
+        <w:tc>
+          <w:tcPr/>
+          <w:p>
+            <w:pPr>
+              <w:pStyle w:val="Compact"/>
+              <w:jc w:val="left"/>
+            </w:pPr>
+            <w:r>
+              <w:t xml:space="preserve">0.16669999999999999</w:t>
+            </w:r>
+          </w:p>
+        </w:tc>
+        <w:tc>
+          <w:tcPr/>
+          <w:p>
+            <w:pPr>
+              <w:pStyle w:val="Compact"/>
+              <w:jc w:val="left"/>
+            </w:pPr>
+            <w:r>
+              <w:t xml:space="preserve">0.6</w:t>
+            </w:r>
+          </w:p>
+        </w:tc>
+      </w:tr>
+      <w:tr>
+        <w:tc>
+          <w:tcPr/>
+          <w:p>
+            <w:pPr>
+              <w:pStyle w:val="Compact"/>
+              <w:jc w:val="left"/>
+            </w:pPr>
+            <w:r>
+              <w:t xml:space="preserve">Specificity</w:t>
+            </w:r>
+          </w:p>
+        </w:tc>
+        <w:tc>
+          <w:tcPr/>
+          <w:p>
+            <w:pPr>
+              <w:pStyle w:val="Compact"/>
+              <w:jc w:val="left"/>
+            </w:pPr>
+            <w:r>
+              <w:t xml:space="preserve">0.875</w:t>
+            </w:r>
+          </w:p>
+        </w:tc>
+        <w:tc>
+          <w:tcPr/>
+          <w:p>
+            <w:pPr>
+              <w:pStyle w:val="Compact"/>
+              <w:jc w:val="left"/>
+            </w:pPr>
+            <w:r>
+              <w:t xml:space="preserve">0.6</w:t>
+            </w:r>
+          </w:p>
+        </w:tc>
+      </w:tr>
+    </w:tbl>
+    <w:p/>
+    <w:p>
+      <w:pPr>
+        <w:pStyle w:val="TableCaption"/>
+      </w:pPr>
+      <w:r>
+        <w:t xml:space="preserve">The AUC and 95% CI for nirs in first 6 hours</w:t>
       </w:r>
     </w:p>
     <w:tbl>
@@ -4166,7 +3136,7 @@
         <w:tblStyle w:val="Table"/>
         <w:tblW w:type="auto" w:w="0"/>
         <w:tblLook w:firstRow="1" w:lastRow="0" w:firstColumn="0" w:lastColumn="0" w:noHBand="0" w:noVBand="0" w:val="0020"/>
-        <w:tblCaption w:val="The AUC for NIRS with HIE outcome"/>
+        <w:tblCaption w:val="The AUC and 95% CI for nirs in first 6 hours"/>
       </w:tblPr>
       <w:tblGrid>
         <w:gridCol w:w="3960"/>
@@ -4184,19 +3154,19 @@
               <w:jc w:val="left"/>
             </w:pPr>
             <w:r>
-              <w:t xml:space="preserve">ID</w:t>
-            </w:r>
-          </w:p>
-        </w:tc>
-        <w:tc>
-          <w:tcPr/>
-          <w:p>
-            <w:pPr>
-              <w:pStyle w:val="Compact"/>
-              <w:jc w:val="left"/>
-            </w:pPr>
-            <w:r>
-              <w:t xml:space="preserve">prob_HIE_NIRS(0.01_6_0.9_1_1_500)</w:t>
+              <w:t xml:space="preserve">model</w:t>
+            </w:r>
+          </w:p>
+        </w:tc>
+        <w:tc>
+          <w:tcPr/>
+          <w:p>
+            <w:pPr>
+              <w:pStyle w:val="Compact"/>
+              <w:jc w:val="right"/>
+            </w:pPr>
+            <w:r>
+              <w:t xml:space="preserve">nirs_HIE_6h</w:t>
             </w:r>
           </w:p>
         </w:tc>
@@ -4219,122 +3189,70 @@
           <w:p>
             <w:pPr>
               <w:pStyle w:val="Compact"/>
-              <w:jc w:val="left"/>
-            </w:pPr>
-            <w:r>
-              <w:t xml:space="preserve">0.81</w:t>
-            </w:r>
-          </w:p>
-        </w:tc>
-      </w:tr>
-      <w:tr>
-        <w:tc>
-          <w:tcPr/>
-          <w:p>
-            <w:pPr>
-              <w:pStyle w:val="Compact"/>
-              <w:jc w:val="left"/>
-            </w:pPr>
-            <w:r>
-              <w:t xml:space="preserve">95% CI</w:t>
-            </w:r>
-          </w:p>
-        </w:tc>
-        <w:tc>
-          <w:tcPr/>
-          <w:p>
-            <w:pPr>
-              <w:pStyle w:val="Compact"/>
-              <w:jc w:val="left"/>
-            </w:pPr>
-            <w:r>
-              <w:t xml:space="preserve">0.6866 0.9163</w:t>
-            </w:r>
-          </w:p>
-        </w:tc>
-      </w:tr>
-      <w:tr>
-        <w:tc>
-          <w:tcPr/>
-          <w:p>
-            <w:pPr>
-              <w:pStyle w:val="Compact"/>
-              <w:jc w:val="left"/>
-            </w:pPr>
-            <w:r>
-              <w:t xml:space="preserve">Accuracy</w:t>
-            </w:r>
-          </w:p>
-        </w:tc>
-        <w:tc>
-          <w:tcPr/>
-          <w:p>
-            <w:pPr>
-              <w:pStyle w:val="Compact"/>
-              <w:jc w:val="left"/>
-            </w:pPr>
-            <w:r>
-              <w:t xml:space="preserve">0.66669999999999996</w:t>
-            </w:r>
-          </w:p>
-        </w:tc>
-      </w:tr>
-      <w:tr>
-        <w:tc>
-          <w:tcPr/>
-          <w:p>
-            <w:pPr>
-              <w:pStyle w:val="Compact"/>
-              <w:jc w:val="left"/>
-            </w:pPr>
-            <w:r>
-              <w:t xml:space="preserve">Senistivity</w:t>
-            </w:r>
-          </w:p>
-        </w:tc>
-        <w:tc>
-          <w:tcPr/>
-          <w:p>
-            <w:pPr>
-              <w:pStyle w:val="Compact"/>
-              <w:jc w:val="left"/>
-            </w:pPr>
-            <w:r>
-              <w:t xml:space="preserve">0.9667</w:t>
-            </w:r>
-          </w:p>
-        </w:tc>
-      </w:tr>
-      <w:tr>
-        <w:tc>
-          <w:tcPr/>
-          <w:p>
-            <w:pPr>
-              <w:pStyle w:val="Compact"/>
-              <w:jc w:val="left"/>
-            </w:pPr>
-            <w:r>
-              <w:t xml:space="preserve">Specificity</w:t>
-            </w:r>
-          </w:p>
-        </w:tc>
-        <w:tc>
-          <w:tcPr/>
-          <w:p>
-            <w:pPr>
-              <w:pStyle w:val="Compact"/>
-              <w:jc w:val="left"/>
-            </w:pPr>
-            <w:r>
-              <w:t xml:space="preserve">0.36670000000000003</w:t>
+              <w:jc w:val="right"/>
+            </w:pPr>
+            <w:r>
+              <w:t xml:space="preserve">0.6548</w:t>
+            </w:r>
+          </w:p>
+        </w:tc>
+      </w:tr>
+      <w:tr>
+        <w:tc>
+          <w:tcPr/>
+          <w:p>
+            <w:pPr>
+              <w:pStyle w:val="Compact"/>
+              <w:jc w:val="left"/>
+            </w:pPr>
+            <w:r>
+              <w:t xml:space="preserve">low CI</w:t>
+            </w:r>
+          </w:p>
+        </w:tc>
+        <w:tc>
+          <w:tcPr/>
+          <w:p>
+            <w:pPr>
+              <w:pStyle w:val="Compact"/>
+              <w:jc w:val="right"/>
+            </w:pPr>
+            <w:r>
+              <w:t xml:space="preserve">0.5414</w:t>
+            </w:r>
+          </w:p>
+        </w:tc>
+      </w:tr>
+      <w:tr>
+        <w:tc>
+          <w:tcPr/>
+          <w:p>
+            <w:pPr>
+              <w:pStyle w:val="Compact"/>
+              <w:jc w:val="left"/>
+            </w:pPr>
+            <w:r>
+              <w:t xml:space="preserve">high CI</w:t>
+            </w:r>
+          </w:p>
+        </w:tc>
+        <w:tc>
+          <w:tcPr/>
+          <w:p>
+            <w:pPr>
+              <w:pStyle w:val="Compact"/>
+              <w:jc w:val="right"/>
+            </w:pPr>
+            <w:r>
+              <w:t xml:space="preserve">0.7615</w:t>
             </w:r>
           </w:p>
         </w:tc>
       </w:tr>
     </w:tbl>
-    <w:bookmarkEnd w:id="32"/>
-    <w:bookmarkEnd w:id="33"/>
-    <w:bookmarkStart w:id="37" w:name="filtered-nirs-signal"/>
+    <w:bookmarkEnd w:id="36"/>
+    <w:bookmarkEnd w:id="37"/>
+    <w:bookmarkStart w:id="46" w:name="filtered-nirs-signal"/>
     <w:p>
       <w:pPr>
         <w:pStyle w:val="Heading2"/>
@@ -4343,7 +3261,7 @@
         <w:t xml:space="preserve">Filtered NIRS signal</w:t>
       </w:r>
     </w:p>
-    <w:bookmarkStart w:id="34" w:name="extracting-features-2"/>
+    <w:bookmarkStart w:id="38" w:name="extracting-features-2"/>
     <w:p>
       <w:pPr>
         <w:pStyle w:val="Heading3"/>
@@ -4360,13 +3278,65 @@
         <w:t xml:space="preserve">the nirs_feature_extraction.m file has been used to decompose the signal into 5 bandwidths, divide them into epochs of 4 hours with 2 hours of overlapping and extract the features from each epoch in each bandwidth of the Filtered signal. The outcome is saved as filtered_features_MN.txt. The extracted features same as extracted features from the NIRS signals containing transients. The code my_code_put_together_allfeatures_nirs.m has been used to put all the features in a single file called all_filtered_features.csv.</w:t>
       </w:r>
     </w:p>
-    <w:bookmarkEnd w:id="34"/>
-    <w:bookmarkStart w:id="35" w:name="leave-one-out-xgboost_mri_filtered"/>
+    <w:bookmarkEnd w:id="38"/>
+    <w:bookmarkStart w:id="39" w:name="X8079b4fc57f00de5350ceca80d390710ac71067"/>
     <w:p>
       <w:pPr>
         <w:pStyle w:val="Heading3"/>
       </w:pPr>
       <w:r>
+        <w:t xml:space="preserve">Optimization for filteted xgboost parameters_MRI</w:t>
+      </w:r>
+    </w:p>
+    <w:p>
+      <w:pPr>
+        <w:pStyle w:val="FirstParagraph"/>
+      </w:pPr>
+      <w:r>
+        <w:t xml:space="preserve">Same as what was explained in</w:t>
+      </w:r>
+      <w:r>
+        <w:t xml:space="preserve"> </w:t>
+      </w:r>
+      <w:r>
+        <w:rPr>
+          <w:iCs/>
+          <w:i/>
+        </w:rPr>
+        <w:t xml:space="preserve">optimization for xgboost parameters_MRI</w:t>
+      </w:r>
+      <w:r>
+        <w:t xml:space="preserve">, we had 62 files at the end.Since each NIRS recording has different duration, we had different number of epochs for each infant. the colab friendly file containing the info for these 62 files is saved as</w:t>
+      </w:r>
+      <w:r>
+        <w:t xml:space="preserve"> </w:t>
+      </w:r>
+      <w:r>
+        <w:rPr>
+          <w:iCs/>
+          <w:i/>
+        </w:rPr>
+        <w:t xml:space="preserve">filtered with MRI outcome for xgb</w:t>
+      </w:r>
+      <w:r>
+        <w:t xml:space="preserve">. it is a 1505*66 matrix. The first column contains the IDs and columns 2-66 correspond to the 65 features for each epoch. The outcome is saved as MRI outcome for xgb_nirs.csv.</w:t>
+      </w:r>
+    </w:p>
+    <w:p>
+      <w:pPr>
+        <w:pStyle w:val="BodyText"/>
+      </w:pPr>
+      <w:r>
+        <w:t xml:space="preserve">Then a leave-one-out method optimization has been done to find the best values for xgboost method. the python code used is optimization.IPYNB. MRI outcome for xgb_58ver.csv has been used for getting AUC. The optimized values are saved in optimization_filtered_MRI_xgb.xlsx and the chosen values are highlighted in yellow.</w:t>
+      </w:r>
+    </w:p>
+    <w:bookmarkEnd w:id="39"/>
+    <w:bookmarkStart w:id="40" w:name="leave-one-out-xgboost_mri_filtered"/>
+    <w:p>
+      <w:pPr>
+        <w:pStyle w:val="Heading3"/>
+      </w:pPr>
+      <w:r>
         <w:t xml:space="preserve">Leave one out xgboost_MRI_filtered</w:t>
       </w:r>
     </w:p>
@@ -4375,423 +3345,7 @@
         <w:pStyle w:val="FirstParagraph"/>
       </w:pPr>
       <w:r>
-        <w:t xml:space="preserve">The same parameters used for the NIRS file will be used for training these signals, so we have used these set of parameters:</w:t>
-      </w:r>
-    </w:p>
-    <w:p>
-      <w:pPr>
-        <w:pStyle w:val="TableCaption"/>
-      </w:pPr>
-      <w:r>
-        <w:t xml:space="preserve">The optimized parameters for XGBoost with MRI outcome in nirs</w:t>
-      </w:r>
-    </w:p>
-    <w:tbl>
-      <w:tblPr>
-        <w:tblStyle w:val="Table"/>
-        <w:tblW w:type="auto" w:w="0"/>
-        <w:tblLook w:firstRow="1" w:lastRow="0" w:firstColumn="0" w:lastColumn="0" w:noHBand="0" w:noVBand="0" w:val="0020"/>
-        <w:tblCaption w:val="The optimized parameters for XGBoost with MRI outcome in nirs"/>
-      </w:tblPr>
-      <w:tblGrid>
-        <w:gridCol w:w="1131"/>
-        <w:gridCol w:w="1131"/>
-        <w:gridCol w:w="1131"/>
-        <w:gridCol w:w="1131"/>
-        <w:gridCol w:w="1131"/>
-        <w:gridCol w:w="1131"/>
-        <w:gridCol w:w="1131"/>
-      </w:tblGrid>
-      <w:tr>
-        <w:trPr>
-          <w:tblHeader w:val="true"/>
-        </w:trPr>
-        <w:tc>
-          <w:tcPr/>
-          <w:p>
-            <w:pPr>
-              <w:pStyle w:val="Compact"/>
-              <w:jc w:val="right"/>
-            </w:pPr>
-            <w:r>
-              <w:t xml:space="preserve">AUC</w:t>
-            </w:r>
-          </w:p>
-        </w:tc>
-        <w:tc>
-          <w:tcPr/>
-          <w:p>
-            <w:pPr>
-              <w:pStyle w:val="Compact"/>
-              <w:jc w:val="right"/>
-            </w:pPr>
-            <w:r>
-              <w:t xml:space="preserve">eta</w:t>
-            </w:r>
-          </w:p>
-        </w:tc>
-        <w:tc>
-          <w:tcPr/>
-          <w:p>
-            <w:pPr>
-              <w:pStyle w:val="Compact"/>
-              <w:jc w:val="right"/>
-            </w:pPr>
-            <w:r>
-              <w:t xml:space="preserve">max_depth</w:t>
-            </w:r>
-          </w:p>
-        </w:tc>
-        <w:tc>
-          <w:tcPr/>
-          <w:p>
-            <w:pPr>
-              <w:pStyle w:val="Compact"/>
-              <w:jc w:val="right"/>
-            </w:pPr>
-            <w:r>
-              <w:t xml:space="preserve">col_sample</w:t>
-            </w:r>
-          </w:p>
-        </w:tc>
-        <w:tc>
-          <w:tcPr/>
-          <w:p>
-            <w:pPr>
-              <w:pStyle w:val="Compact"/>
-              <w:jc w:val="right"/>
-            </w:pPr>
-            <w:r>
-              <w:t xml:space="preserve">gamma</w:t>
-            </w:r>
-          </w:p>
-        </w:tc>
-        <w:tc>
-          <w:tcPr/>
-          <w:p>
-            <w:pPr>
-              <w:pStyle w:val="Compact"/>
-              <w:jc w:val="right"/>
-            </w:pPr>
-            <w:r>
-              <w:t xml:space="preserve">min_child_weight</w:t>
-            </w:r>
-          </w:p>
-        </w:tc>
-        <w:tc>
-          <w:tcPr/>
-          <w:p>
-            <w:pPr>
-              <w:pStyle w:val="Compact"/>
-              <w:jc w:val="right"/>
-            </w:pPr>
-            <w:r>
-              <w:t xml:space="preserve">n_est</w:t>
-            </w:r>
-          </w:p>
-        </w:tc>
-      </w:tr>
-      <w:tr>
-        <w:tc>
-          <w:tcPr/>
-          <w:p>
-            <w:pPr>
-              <w:pStyle w:val="Compact"/>
-              <w:jc w:val="right"/>
-            </w:pPr>
-            <w:r>
-              <w:t xml:space="preserve">0.7042</w:t>
-            </w:r>
-          </w:p>
-        </w:tc>
-        <w:tc>
-          <w:tcPr/>
-          <w:p>
-            <w:pPr>
-              <w:pStyle w:val="Compact"/>
-              <w:jc w:val="right"/>
-            </w:pPr>
-            <w:r>
-              <w:t xml:space="preserve">0.05</w:t>
-            </w:r>
-          </w:p>
-        </w:tc>
-        <w:tc>
-          <w:tcPr/>
-          <w:p>
-            <w:pPr>
-              <w:pStyle w:val="Compact"/>
-              <w:jc w:val="right"/>
-            </w:pPr>
-            <w:r>
-              <w:t xml:space="preserve">3</w:t>
-            </w:r>
-          </w:p>
-        </w:tc>
-        <w:tc>
-          <w:tcPr/>
-          <w:p>
-            <w:pPr>
-              <w:pStyle w:val="Compact"/>
-              <w:jc w:val="right"/>
-            </w:pPr>
-            <w:r>
-              <w:t xml:space="preserve">0.8</w:t>
-            </w:r>
-          </w:p>
-        </w:tc>
-        <w:tc>
-          <w:tcPr/>
-          <w:p>
-            <w:pPr>
-              <w:pStyle w:val="Compact"/>
-              <w:jc w:val="right"/>
-            </w:pPr>
-            <w:r>
-              <w:t xml:space="preserve">0</w:t>
-            </w:r>
-          </w:p>
-        </w:tc>
-        <w:tc>
-          <w:tcPr/>
-          <w:p>
-            <w:pPr>
-              <w:pStyle w:val="Compact"/>
-              <w:jc w:val="right"/>
-            </w:pPr>
-            <w:r>
-              <w:t xml:space="preserve">1</w:t>
-            </w:r>
-          </w:p>
-        </w:tc>
-        <w:tc>
-          <w:tcPr/>
-          <w:p>
-            <w:pPr>
-              <w:pStyle w:val="Compact"/>
-              <w:jc w:val="right"/>
-            </w:pPr>
-            <w:r>
-              <w:t xml:space="preserve">500</w:t>
-            </w:r>
-          </w:p>
-        </w:tc>
-      </w:tr>
-    </w:tbl>
-    <w:p>
-      <w:pPr>
-        <w:pStyle w:val="BodyText"/>
-      </w:pPr>
-      <w:r>
-        <w:t xml:space="preserve">and</w:t>
-      </w:r>
-    </w:p>
-    <w:p>
-      <w:pPr>
-        <w:pStyle w:val="TableCaption"/>
-      </w:pPr>
-      <w:r>
-        <w:t xml:space="preserve">The optimized parameters for XGBoost with MRI outcome in NIRS</w:t>
-      </w:r>
-    </w:p>
-    <w:tbl>
-      <w:tblPr>
-        <w:tblStyle w:val="Table"/>
-        <w:tblW w:type="auto" w:w="0"/>
-        <w:tblLook w:firstRow="1" w:lastRow="0" w:firstColumn="0" w:lastColumn="0" w:noHBand="0" w:noVBand="0" w:val="0020"/>
-        <w:tblCaption w:val="The optimized parameters for XGBoost with MRI outcome in NIRS"/>
-      </w:tblPr>
-      <w:tblGrid>
-        <w:gridCol w:w="1131"/>
-        <w:gridCol w:w="1131"/>
-        <w:gridCol w:w="1131"/>
-        <w:gridCol w:w="1131"/>
-        <w:gridCol w:w="1131"/>
-        <w:gridCol w:w="1131"/>
-        <w:gridCol w:w="1131"/>
-      </w:tblGrid>
-      <w:tr>
-        <w:trPr>
-          <w:tblHeader w:val="true"/>
-        </w:trPr>
-        <w:tc>
-          <w:tcPr/>
-          <w:p>
-            <w:pPr>
-              <w:pStyle w:val="Compact"/>
-              <w:jc w:val="right"/>
-            </w:pPr>
-            <w:r>
-              <w:t xml:space="preserve">AUC</w:t>
-            </w:r>
-          </w:p>
-        </w:tc>
-        <w:tc>
-          <w:tcPr/>
-          <w:p>
-            <w:pPr>
-              <w:pStyle w:val="Compact"/>
-              <w:jc w:val="right"/>
-            </w:pPr>
-            <w:r>
-              <w:t xml:space="preserve">eta</w:t>
-            </w:r>
-          </w:p>
-        </w:tc>
-        <w:tc>
-          <w:tcPr/>
-          <w:p>
-            <w:pPr>
-              <w:pStyle w:val="Compact"/>
-              <w:jc w:val="right"/>
-            </w:pPr>
-            <w:r>
-              <w:t xml:space="preserve">max_depth</w:t>
-            </w:r>
-          </w:p>
-        </w:tc>
-        <w:tc>
-          <w:tcPr/>
-          <w:p>
-            <w:pPr>
-              <w:pStyle w:val="Compact"/>
-              <w:jc w:val="right"/>
-            </w:pPr>
-            <w:r>
-              <w:t xml:space="preserve">col_sample</w:t>
-            </w:r>
-          </w:p>
-        </w:tc>
-        <w:tc>
-          <w:tcPr/>
-          <w:p>
-            <w:pPr>
-              <w:pStyle w:val="Compact"/>
-              <w:jc w:val="right"/>
-            </w:pPr>
-            <w:r>
-              <w:t xml:space="preserve">gamma</w:t>
-            </w:r>
-          </w:p>
-        </w:tc>
-        <w:tc>
-          <w:tcPr/>
-          <w:p>
-            <w:pPr>
-              <w:pStyle w:val="Compact"/>
-              <w:jc w:val="right"/>
-            </w:pPr>
-            <w:r>
-              <w:t xml:space="preserve">min_child_weight</w:t>
-            </w:r>
-          </w:p>
-        </w:tc>
-        <w:tc>
-          <w:tcPr/>
-          <w:p>
-            <w:pPr>
-              <w:pStyle w:val="Compact"/>
-              <w:jc w:val="right"/>
-            </w:pPr>
-            <w:r>
-              <w:t xml:space="preserve">n_est</w:t>
-            </w:r>
-          </w:p>
-        </w:tc>
-      </w:tr>
-      <w:tr>
-        <w:tc>
-          <w:tcPr/>
-          <w:p>
-            <w:pPr>
-              <w:pStyle w:val="Compact"/>
-              <w:jc w:val="right"/>
-            </w:pPr>
-            <w:r>
-              <w:t xml:space="preserve">0.6972</w:t>
-            </w:r>
-          </w:p>
-        </w:tc>
-        <w:tc>
-          <w:tcPr/>
-          <w:p>
-            <w:pPr>
-              <w:pStyle w:val="Compact"/>
-              <w:jc w:val="right"/>
-            </w:pPr>
-            <w:r>
-              <w:t xml:space="preserve">0.1</w:t>
-            </w:r>
-          </w:p>
-        </w:tc>
-        <w:tc>
-          <w:tcPr/>
-          <w:p>
-            <w:pPr>
-              <w:pStyle w:val="Compact"/>
-              <w:jc w:val="right"/>
-            </w:pPr>
-            <w:r>
-              <w:t xml:space="preserve">4</w:t>
-            </w:r>
-          </w:p>
-        </w:tc>
-        <w:tc>
-          <w:tcPr/>
-          <w:p>
-            <w:pPr>
-              <w:pStyle w:val="Compact"/>
-              <w:jc w:val="right"/>
-            </w:pPr>
-            <w:r>
-              <w:t xml:space="preserve">1</w:t>
-            </w:r>
-          </w:p>
-        </w:tc>
-        <w:tc>
-          <w:tcPr/>
-          <w:p>
-            <w:pPr>
-              <w:pStyle w:val="Compact"/>
-              <w:jc w:val="right"/>
-            </w:pPr>
-            <w:r>
-              <w:t xml:space="preserve">1</w:t>
-            </w:r>
-          </w:p>
-        </w:tc>
-        <w:tc>
-          <w:tcPr/>
-          <w:p>
-            <w:pPr>
-              <w:pStyle w:val="Compact"/>
-              <w:jc w:val="right"/>
-            </w:pPr>
-            <w:r>
-              <w:t xml:space="preserve">1</w:t>
-            </w:r>
-          </w:p>
-        </w:tc>
-        <w:tc>
-          <w:tcPr/>
-          <w:p>
-            <w:pPr>
-              <w:pStyle w:val="Compact"/>
-              <w:jc w:val="right"/>
-            </w:pPr>
-            <w:r>
-              <w:t xml:space="preserve">100</w:t>
-            </w:r>
-          </w:p>
-        </w:tc>
-      </w:tr>
-    </w:tbl>
-    <w:p>
-      <w:pPr>
-        <w:pStyle w:val="BodyText"/>
-      </w:pPr>
-      <w:r>
-        <w:t xml:space="preserve">for the MRI outcome, and using the same code transient_xgboost.IPYNB, and the files called filtered with MRI outcome for xgb.csv, MRI outcome for xgb_nirs.csv and MRI outcome for xgb_58ver.csv have been used for training and testing the model, and this is the result:</w:t>
+        <w:t xml:space="preserve">For the MRI outcome, and using the same code transient_xgboost.IPYNB, and the files called filtered with MRI outcome for xgb.csv, MRI outcome for xgb_nirs.csv and MRI outcome for xgb_58ver.csv have been used for training and testing the model, and this is the result:</w:t>
       </w:r>
     </w:p>
     <w:p>
@@ -4837,7 +3391,7 @@
               <w:jc w:val="left"/>
             </w:pPr>
             <w:r>
-              <w:t xml:space="preserve">prob_MRI_filtered(0.05_3_0.8_0_1_500)</w:t>
+              <w:t xml:space="preserve">prob_MRI_filtered(0.1_3_0.8_0_2_100)</w:t>
             </w:r>
           </w:p>
         </w:tc>
@@ -4863,7 +3417,7 @@
               <w:jc w:val="left"/>
             </w:pPr>
             <w:r>
-              <w:t xml:space="preserve">0.71111111111111103</w:t>
+              <w:t xml:space="preserve">0.72222222222222199</w:t>
             </w:r>
           </w:p>
         </w:tc>
@@ -4889,7 +3443,7 @@
               <w:jc w:val="left"/>
             </w:pPr>
             <w:r>
-              <w:t xml:space="preserve">0.5662 0.8423</w:t>
+              <w:t xml:space="preserve">0.5795 0.8486</w:t>
             </w:r>
           </w:p>
         </w:tc>
@@ -4973,12 +3527,22 @@
         </w:tc>
       </w:tr>
     </w:tbl>
-    <w:p>
-      <w:pPr>
-        <w:pStyle w:val="BodyText"/>
-      </w:pPr>
-      <w:r>
-        <w:t xml:space="preserve">and</w:t>
+    <w:bookmarkEnd w:id="40"/>
+    <w:bookmarkStart w:id="41" w:name="mri-watershed-outcome-2"/>
+    <w:p>
+      <w:pPr>
+        <w:pStyle w:val="Heading3"/>
+      </w:pPr>
+      <w:r>
+        <w:t xml:space="preserve">MRI watershed outcome</w:t>
+      </w:r>
+    </w:p>
+    <w:p>
+      <w:pPr>
+        <w:pStyle w:val="FirstParagraph"/>
+      </w:pPr>
+      <w:r>
+        <w:t xml:space="preserve">with not optimized parameters, the files filtered with MRI ourcome for xgb_MRI.csv, watershed outcome for xgb_nirs.csv, and transient_xgboost.IPYNB, the AUC was:</w:t>
       </w:r>
     </w:p>
     <w:p>
@@ -4986,7 +3550,7 @@
         <w:pStyle w:val="TableCaption"/>
       </w:pPr>
       <w:r>
-        <w:t xml:space="preserve">The AUC for Filtered with MRI outcome</w:t>
+        <w:t xml:space="preserve">The AUC for filtered with MRI_watershed outcome</w:t>
       </w:r>
     </w:p>
     <w:tbl>
@@ -4994,7 +3558,7 @@
         <w:tblStyle w:val="Table"/>
         <w:tblW w:type="auto" w:w="0"/>
         <w:tblLook w:firstRow="1" w:lastRow="0" w:firstColumn="0" w:lastColumn="0" w:noHBand="0" w:noVBand="0" w:val="0020"/>
-        <w:tblCaption w:val="The AUC for Filtered with MRI outcome"/>
+        <w:tblCaption w:val="The AUC for filtered with MRI_watershed outcome"/>
       </w:tblPr>
       <w:tblGrid>
         <w:gridCol w:w="3960"/>
@@ -5024,7 +3588,7 @@
               <w:jc w:val="left"/>
             </w:pPr>
             <w:r>
-              <w:t xml:space="preserve">prob_MRI_filtered(0.1_4_1_1_1_100)</w:t>
+              <w:t xml:space="preserve">prob_watershed_filtered(0.05_3_0.8_0_1_500)</w:t>
             </w:r>
           </w:p>
         </w:tc>
@@ -5050,7 +3614,7 @@
               <w:jc w:val="left"/>
             </w:pPr>
             <w:r>
-              <w:t xml:space="preserve">0.69861111111111096</w:t>
+              <w:t xml:space="preserve">0.72596843615494899</w:t>
             </w:r>
           </w:p>
         </w:tc>
@@ -5076,7 +3640,7 @@
               <w:jc w:val="left"/>
             </w:pPr>
             <w:r>
-              <w:t xml:space="preserve">0.5508 0.8269</w:t>
+              <w:t xml:space="preserve">0.5795 0.8525</w:t>
             </w:r>
           </w:p>
         </w:tc>
@@ -5102,7 +3666,7 @@
               <w:jc w:val="left"/>
             </w:pPr>
             <w:r>
-              <w:t xml:space="preserve">0.70689999999999997</w:t>
+              <w:t xml:space="preserve">0.74139999999999995</w:t>
             </w:r>
           </w:p>
         </w:tc>
@@ -5128,7 +3692,7 @@
               <w:jc w:val="left"/>
             </w:pPr>
             <w:r>
-              <w:t xml:space="preserve">0.22220000000000001</w:t>
+              <w:t xml:space="preserve">0.17649999999999999</w:t>
             </w:r>
           </w:p>
         </w:tc>
@@ -5154,20 +3718,20 @@
               <w:jc w:val="left"/>
             </w:pPr>
             <w:r>
-              <w:t xml:space="preserve">0.92500000000000004</w:t>
+              <w:t xml:space="preserve">0.97560000000000002</w:t>
             </w:r>
           </w:p>
         </w:tc>
       </w:tr>
     </w:tbl>
-    <w:bookmarkEnd w:id="35"/>
-    <w:bookmarkStart w:id="36" w:name="leave-one-out-xgboost_hie_filtered"/>
+    <w:bookmarkEnd w:id="41"/>
+    <w:bookmarkStart w:id="42" w:name="mri-gray-injury-outcome-2"/>
     <w:p>
       <w:pPr>
         <w:pStyle w:val="Heading3"/>
       </w:pPr>
       <w:r>
-        <w:t xml:space="preserve">Leave one out xgboost_HIE_filtered</w:t>
+        <w:t xml:space="preserve">MRI gray injury outcome</w:t>
       </w:r>
     </w:p>
     <w:p>
@@ -5175,7 +3739,7 @@
         <w:pStyle w:val="FirstParagraph"/>
       </w:pPr>
       <w:r>
-        <w:t xml:space="preserve">The same parameters used for the NIRS file will be used for training these signals, so we have used these set of parameters:</w:t>
+        <w:t xml:space="preserve">with not optimized parameters, the files filtered with MRI ourcome for xgb_MRI.csv, gray injury outcome for xgb_nirs.csv, and transient_xgboost.IPYNB, the AUC was:</w:t>
       </w:r>
     </w:p>
     <w:p>
@@ -5183,7 +3747,7 @@
         <w:pStyle w:val="TableCaption"/>
       </w:pPr>
       <w:r>
-        <w:t xml:space="preserve">The optimized parameters for XGBoost with HIE outcome in nirs</w:t>
+        <w:t xml:space="preserve">The AUC for filtered with MRI_gray injury outcome</w:t>
       </w:r>
     </w:p>
     <w:tbl>
@@ -5191,16 +3755,11 @@
         <w:tblStyle w:val="Table"/>
         <w:tblW w:type="auto" w:w="0"/>
         <w:tblLook w:firstRow="1" w:lastRow="0" w:firstColumn="0" w:lastColumn="0" w:noHBand="0" w:noVBand="0" w:val="0020"/>
-        <w:tblCaption w:val="The optimized parameters for XGBoost with HIE outcome in nirs"/>
+        <w:tblCaption w:val="The AUC for filtered with MRI_gray injury outcome"/>
       </w:tblPr>
       <w:tblGrid>
-        <w:gridCol w:w="1131"/>
-        <w:gridCol w:w="1131"/>
-        <w:gridCol w:w="1131"/>
-        <w:gridCol w:w="1131"/>
-        <w:gridCol w:w="1131"/>
-        <w:gridCol w:w="1131"/>
-        <w:gridCol w:w="1131"/>
+        <w:gridCol w:w="3960"/>
+        <w:gridCol w:w="3960"/>
       </w:tblGrid>
       <w:tr>
         <w:trPr>
@@ -5211,7 +3770,33 @@
           <w:p>
             <w:pPr>
               <w:pStyle w:val="Compact"/>
-              <w:jc w:val="right"/>
+              <w:jc w:val="left"/>
+            </w:pPr>
+            <w:r>
+              <w:t xml:space="preserve">ID</w:t>
+            </w:r>
+          </w:p>
+        </w:tc>
+        <w:tc>
+          <w:tcPr/>
+          <w:p>
+            <w:pPr>
+              <w:pStyle w:val="Compact"/>
+              <w:jc w:val="left"/>
+            </w:pPr>
+            <w:r>
+              <w:t xml:space="preserve">prob_gray matter_filtered(0.05_3_0.8_0_1_500)</w:t>
+            </w:r>
+          </w:p>
+        </w:tc>
+      </w:tr>
+      <w:tr>
+        <w:tc>
+          <w:tcPr/>
+          <w:p>
+            <w:pPr>
+              <w:pStyle w:val="Compact"/>
+              <w:jc w:val="left"/>
             </w:pPr>
             <w:r>
               <w:t xml:space="preserve">AUC</w:t>
@@ -5223,372 +3808,184 @@
           <w:p>
             <w:pPr>
               <w:pStyle w:val="Compact"/>
-              <w:jc w:val="right"/>
-            </w:pPr>
-            <w:r>
-              <w:t xml:space="preserve">eta</w:t>
-            </w:r>
-          </w:p>
-        </w:tc>
-        <w:tc>
-          <w:tcPr/>
-          <w:p>
-            <w:pPr>
-              <w:pStyle w:val="Compact"/>
-              <w:jc w:val="right"/>
-            </w:pPr>
-            <w:r>
-              <w:t xml:space="preserve">max_depth</w:t>
-            </w:r>
-          </w:p>
-        </w:tc>
-        <w:tc>
-          <w:tcPr/>
-          <w:p>
-            <w:pPr>
-              <w:pStyle w:val="Compact"/>
-              <w:jc w:val="right"/>
-            </w:pPr>
-            <w:r>
-              <w:t xml:space="preserve">col_sam</w:t>
-            </w:r>
-          </w:p>
-        </w:tc>
-        <w:tc>
-          <w:tcPr/>
-          <w:p>
-            <w:pPr>
-              <w:pStyle w:val="Compact"/>
-              <w:jc w:val="right"/>
-            </w:pPr>
-            <w:r>
-              <w:t xml:space="preserve">gamma</w:t>
-            </w:r>
-          </w:p>
-        </w:tc>
-        <w:tc>
-          <w:tcPr/>
-          <w:p>
-            <w:pPr>
-              <w:pStyle w:val="Compact"/>
-              <w:jc w:val="right"/>
-            </w:pPr>
-            <w:r>
-              <w:t xml:space="preserve">min_child_weight</w:t>
-            </w:r>
-          </w:p>
-        </w:tc>
-        <w:tc>
-          <w:tcPr/>
-          <w:p>
-            <w:pPr>
-              <w:pStyle w:val="Compact"/>
-              <w:jc w:val="right"/>
-            </w:pPr>
-            <w:r>
-              <w:t xml:space="preserve">n_estimator</w:t>
-            </w:r>
-          </w:p>
-        </w:tc>
-      </w:tr>
-      <w:tr>
-        <w:tc>
-          <w:tcPr/>
-          <w:p>
-            <w:pPr>
-              <w:pStyle w:val="Compact"/>
-              <w:jc w:val="right"/>
-            </w:pPr>
-            <w:r>
-              <w:t xml:space="preserve">0.8156</w:t>
-            </w:r>
-          </w:p>
-        </w:tc>
-        <w:tc>
-          <w:tcPr/>
-          <w:p>
-            <w:pPr>
-              <w:pStyle w:val="Compact"/>
-              <w:jc w:val="right"/>
-            </w:pPr>
-            <w:r>
-              <w:t xml:space="preserve">0.1</w:t>
-            </w:r>
-          </w:p>
-        </w:tc>
-        <w:tc>
-          <w:tcPr/>
-          <w:p>
-            <w:pPr>
-              <w:pStyle w:val="Compact"/>
-              <w:jc w:val="right"/>
-            </w:pPr>
-            <w:r>
-              <w:t xml:space="preserve">6</w:t>
-            </w:r>
-          </w:p>
-        </w:tc>
-        <w:tc>
-          <w:tcPr/>
-          <w:p>
-            <w:pPr>
-              <w:pStyle w:val="Compact"/>
-              <w:jc w:val="right"/>
-            </w:pPr>
-            <w:r>
-              <w:t xml:space="preserve">0.8</w:t>
-            </w:r>
-          </w:p>
-        </w:tc>
-        <w:tc>
-          <w:tcPr/>
-          <w:p>
-            <w:pPr>
-              <w:pStyle w:val="Compact"/>
-              <w:jc w:val="right"/>
-            </w:pPr>
-            <w:r>
-              <w:t xml:space="preserve">0</w:t>
-            </w:r>
-          </w:p>
-        </w:tc>
-        <w:tc>
-          <w:tcPr/>
-          <w:p>
-            <w:pPr>
-              <w:pStyle w:val="Compact"/>
-              <w:jc w:val="right"/>
+              <w:jc w:val="left"/>
+            </w:pPr>
+            <w:r>
+              <w:t xml:space="preserve">0.90064102564102499</w:t>
+            </w:r>
+          </w:p>
+        </w:tc>
+      </w:tr>
+      <w:tr>
+        <w:tc>
+          <w:tcPr/>
+          <w:p>
+            <w:pPr>
+              <w:pStyle w:val="Compact"/>
+              <w:jc w:val="left"/>
+            </w:pPr>
+            <w:r>
+              <w:t xml:space="preserve">95% CI</w:t>
+            </w:r>
+          </w:p>
+        </w:tc>
+        <w:tc>
+          <w:tcPr/>
+          <w:p>
+            <w:pPr>
+              <w:pStyle w:val="Compact"/>
+              <w:jc w:val="left"/>
+            </w:pPr>
+            <w:r>
+              <w:t xml:space="preserve">0.7500 1.0000</w:t>
+            </w:r>
+          </w:p>
+        </w:tc>
+      </w:tr>
+      <w:tr>
+        <w:tc>
+          <w:tcPr/>
+          <w:p>
+            <w:pPr>
+              <w:pStyle w:val="Compact"/>
+              <w:jc w:val="left"/>
+            </w:pPr>
+            <w:r>
+              <w:t xml:space="preserve">Accuracy</w:t>
+            </w:r>
+          </w:p>
+        </w:tc>
+        <w:tc>
+          <w:tcPr/>
+          <w:p>
+            <w:pPr>
+              <w:pStyle w:val="Compact"/>
+              <w:jc w:val="left"/>
+            </w:pPr>
+            <w:r>
+              <w:t xml:space="preserve">0.93100000000000005</w:t>
+            </w:r>
+          </w:p>
+        </w:tc>
+      </w:tr>
+      <w:tr>
+        <w:tc>
+          <w:tcPr/>
+          <w:p>
+            <w:pPr>
+              <w:pStyle w:val="Compact"/>
+              <w:jc w:val="left"/>
+            </w:pPr>
+            <w:r>
+              <w:t xml:space="preserve">Senistivity</w:t>
+            </w:r>
+          </w:p>
+        </w:tc>
+        <w:tc>
+          <w:tcPr/>
+          <w:p>
+            <w:pPr>
+              <w:pStyle w:val="Compact"/>
+              <w:jc w:val="left"/>
+            </w:pPr>
+            <w:r>
+              <w:t xml:space="preserve">0.33329999999999999</w:t>
+            </w:r>
+          </w:p>
+        </w:tc>
+      </w:tr>
+      <w:tr>
+        <w:tc>
+          <w:tcPr/>
+          <w:p>
+            <w:pPr>
+              <w:pStyle w:val="Compact"/>
+              <w:jc w:val="left"/>
+            </w:pPr>
+            <w:r>
+              <w:t xml:space="preserve">Specificity</w:t>
+            </w:r>
+          </w:p>
+        </w:tc>
+        <w:tc>
+          <w:tcPr/>
+          <w:p>
+            <w:pPr>
+              <w:pStyle w:val="Compact"/>
+              <w:jc w:val="left"/>
             </w:pPr>
             <w:r>
               <w:t xml:space="preserve">1</w:t>
             </w:r>
           </w:p>
         </w:tc>
-        <w:tc>
-          <w:tcPr/>
-          <w:p>
-            <w:pPr>
-              <w:pStyle w:val="Compact"/>
-              <w:jc w:val="right"/>
-            </w:pPr>
-            <w:r>
-              <w:t xml:space="preserve">100</w:t>
-            </w:r>
-          </w:p>
-        </w:tc>
       </w:tr>
     </w:tbl>
+    <w:bookmarkEnd w:id="42"/>
+    <w:bookmarkStart w:id="43" w:name="X0225fa2ca1cd9e22b0afd397975cda080c4dc6a"/>
+    <w:p>
+      <w:pPr>
+        <w:pStyle w:val="Heading3"/>
+      </w:pPr>
+      <w:r>
+        <w:t xml:space="preserve">Optimization for filtered xgboost parameters_HIE</w:t>
+      </w:r>
+    </w:p>
+    <w:p>
+      <w:pPr>
+        <w:pStyle w:val="FirstParagraph"/>
+      </w:pPr>
+      <w:r>
+        <w:t xml:space="preserve">Same as what was explained in</w:t>
+      </w:r>
+      <w:r>
+        <w:t xml:space="preserve"> </w:t>
+      </w:r>
+      <w:r>
+        <w:rPr>
+          <w:iCs/>
+          <w:i/>
+        </w:rPr>
+        <w:t xml:space="preserve">optimization for xgboost parameters_HIE</w:t>
+      </w:r>
+      <w:r>
+        <w:t xml:space="preserve">, we had 64 files at the end.Since each NIRS recording has different duration, we had different number of epochs for each infant. the colab friendly file containing the info for these 64 files is saved as</w:t>
+      </w:r>
+      <w:r>
+        <w:t xml:space="preserve"> </w:t>
+      </w:r>
+      <w:r>
+        <w:rPr>
+          <w:iCs/>
+          <w:i/>
+        </w:rPr>
+        <w:t xml:space="preserve">filtered with HIE outcome for xgb</w:t>
+      </w:r>
+      <w:r>
+        <w:t xml:space="preserve">. it is a 1549*66 matrix. The first column contains the IDs and columns 2-66 correspond to the 65 features for each epoch. The outcome is saved as HIE outcome for xgb_nirs.csv.</w:t>
+      </w:r>
+    </w:p>
     <w:p>
       <w:pPr>
         <w:pStyle w:val="BodyText"/>
       </w:pPr>
       <w:r>
-        <w:t xml:space="preserve">and</w:t>
-      </w:r>
-    </w:p>
-    <w:p>
-      <w:pPr>
-        <w:pStyle w:val="TableCaption"/>
-      </w:pPr>
-      <w:r>
-        <w:t xml:space="preserve">The optimized parameters for XGBoost with HIE outcome in NIRS</w:t>
-      </w:r>
-    </w:p>
-    <w:tbl>
-      <w:tblPr>
-        <w:tblStyle w:val="Table"/>
-        <w:tblW w:type="auto" w:w="0"/>
-        <w:tblLook w:firstRow="1" w:lastRow="0" w:firstColumn="0" w:lastColumn="0" w:noHBand="0" w:noVBand="0" w:val="0020"/>
-        <w:tblCaption w:val="The optimized parameters for XGBoost with HIE outcome in NIRS"/>
-      </w:tblPr>
-      <w:tblGrid>
-        <w:gridCol w:w="1131"/>
-        <w:gridCol w:w="1131"/>
-        <w:gridCol w:w="1131"/>
-        <w:gridCol w:w="1131"/>
-        <w:gridCol w:w="1131"/>
-        <w:gridCol w:w="1131"/>
-        <w:gridCol w:w="1131"/>
-      </w:tblGrid>
-      <w:tr>
-        <w:trPr>
-          <w:tblHeader w:val="true"/>
-        </w:trPr>
-        <w:tc>
-          <w:tcPr/>
-          <w:p>
-            <w:pPr>
-              <w:pStyle w:val="Compact"/>
-              <w:jc w:val="right"/>
-            </w:pPr>
-            <w:r>
-              <w:t xml:space="preserve">AUC</w:t>
-            </w:r>
-          </w:p>
-        </w:tc>
-        <w:tc>
-          <w:tcPr/>
-          <w:p>
-            <w:pPr>
-              <w:pStyle w:val="Compact"/>
-              <w:jc w:val="right"/>
-            </w:pPr>
-            <w:r>
-              <w:t xml:space="preserve">eta</w:t>
-            </w:r>
-          </w:p>
-        </w:tc>
-        <w:tc>
-          <w:tcPr/>
-          <w:p>
-            <w:pPr>
-              <w:pStyle w:val="Compact"/>
-              <w:jc w:val="right"/>
-            </w:pPr>
-            <w:r>
-              <w:t xml:space="preserve">max_depth</w:t>
-            </w:r>
-          </w:p>
-        </w:tc>
-        <w:tc>
-          <w:tcPr/>
-          <w:p>
-            <w:pPr>
-              <w:pStyle w:val="Compact"/>
-              <w:jc w:val="right"/>
-            </w:pPr>
-            <w:r>
-              <w:t xml:space="preserve">col_sam</w:t>
-            </w:r>
-          </w:p>
-        </w:tc>
-        <w:tc>
-          <w:tcPr/>
-          <w:p>
-            <w:pPr>
-              <w:pStyle w:val="Compact"/>
-              <w:jc w:val="right"/>
-            </w:pPr>
-            <w:r>
-              <w:t xml:space="preserve">gamma</w:t>
-            </w:r>
-          </w:p>
-        </w:tc>
-        <w:tc>
-          <w:tcPr/>
-          <w:p>
-            <w:pPr>
-              <w:pStyle w:val="Compact"/>
-              <w:jc w:val="right"/>
-            </w:pPr>
-            <w:r>
-              <w:t xml:space="preserve">min_child_weight</w:t>
-            </w:r>
-          </w:p>
-        </w:tc>
-        <w:tc>
-          <w:tcPr/>
-          <w:p>
-            <w:pPr>
-              <w:pStyle w:val="Compact"/>
-              <w:jc w:val="right"/>
-            </w:pPr>
-            <w:r>
-              <w:t xml:space="preserve">n_estimator</w:t>
-            </w:r>
-          </w:p>
-        </w:tc>
-      </w:tr>
-      <w:tr>
-        <w:tc>
-          <w:tcPr/>
-          <w:p>
-            <w:pPr>
-              <w:pStyle w:val="Compact"/>
-              <w:jc w:val="right"/>
-            </w:pPr>
-            <w:r>
-              <w:t xml:space="preserve">0.81</w:t>
-            </w:r>
-          </w:p>
-        </w:tc>
-        <w:tc>
-          <w:tcPr/>
-          <w:p>
-            <w:pPr>
-              <w:pStyle w:val="Compact"/>
-              <w:jc w:val="right"/>
-            </w:pPr>
-            <w:r>
-              <w:t xml:space="preserve">0.01</w:t>
-            </w:r>
-          </w:p>
-        </w:tc>
-        <w:tc>
-          <w:tcPr/>
-          <w:p>
-            <w:pPr>
-              <w:pStyle w:val="Compact"/>
-              <w:jc w:val="right"/>
-            </w:pPr>
-            <w:r>
-              <w:t xml:space="preserve">6</w:t>
-            </w:r>
-          </w:p>
-        </w:tc>
-        <w:tc>
-          <w:tcPr/>
-          <w:p>
-            <w:pPr>
-              <w:pStyle w:val="Compact"/>
-              <w:jc w:val="right"/>
-            </w:pPr>
-            <w:r>
-              <w:t xml:space="preserve">0.9</w:t>
-            </w:r>
-          </w:p>
-        </w:tc>
-        <w:tc>
-          <w:tcPr/>
-          <w:p>
-            <w:pPr>
-              <w:pStyle w:val="Compact"/>
-              <w:jc w:val="right"/>
-            </w:pPr>
-            <w:r>
-              <w:t xml:space="preserve">1</w:t>
-            </w:r>
-          </w:p>
-        </w:tc>
-        <w:tc>
-          <w:tcPr/>
-          <w:p>
-            <w:pPr>
-              <w:pStyle w:val="Compact"/>
-              <w:jc w:val="right"/>
-            </w:pPr>
-            <w:r>
-              <w:t xml:space="preserve">1</w:t>
-            </w:r>
-          </w:p>
-        </w:tc>
-        <w:tc>
-          <w:tcPr/>
-          <w:p>
-            <w:pPr>
-              <w:pStyle w:val="Compact"/>
-              <w:jc w:val="right"/>
-            </w:pPr>
-            <w:r>
-              <w:t xml:space="preserve">500</w:t>
-            </w:r>
-          </w:p>
-        </w:tc>
-      </w:tr>
-    </w:tbl>
-    <w:p>
-      <w:pPr>
-        <w:pStyle w:val="BodyText"/>
+        <w:t xml:space="preserve">Then a leave-one-out method optimization has been done to find the best values for xgboost method. the python code used is optimization.IPYNB. HIE outcome for xgb_nirs.csv has been used for getting AUC. The optimized values are saved as optimization_filtered_HIE_xgb.xlsx and chosen parameters are highlighted in yellow.</w:t>
+      </w:r>
+    </w:p>
+    <w:bookmarkEnd w:id="43"/>
+    <w:bookmarkStart w:id="44" w:name="leave-one-out-xgboost_hie_filtered"/>
+    <w:p>
+      <w:pPr>
+        <w:pStyle w:val="Heading3"/>
+      </w:pPr>
+      <w:r>
+        <w:t xml:space="preserve">Leave one out xgboost_HIE_filtered</w:t>
+      </w:r>
+    </w:p>
+    <w:p>
+      <w:pPr>
+        <w:pStyle w:val="FirstParagraph"/>
       </w:pPr>
       <w:r>
         <w:t xml:space="preserve">for the HIE outcome, and using the same code transient_xgboost.IPYNB, and the files called filtered with HIE outcome for xgb.csv, HIE outcome for xgb_nirs.csv and HIE outcome for xgb_60ver.csv have been used for training and testing the model, and this is the result:</w:t>
@@ -5637,7 +4034,7 @@
               <w:jc w:val="left"/>
             </w:pPr>
             <w:r>
-              <w:t xml:space="preserve">prob_HIE_filtered(0.1_6_0.8_0_1_100)</w:t>
+              <w:t xml:space="preserve">prob_HIE_filtered(0.1_4_0.9_0_2_100)</w:t>
             </w:r>
           </w:p>
         </w:tc>
@@ -5663,7 +4060,7 @@
               <w:jc w:val="left"/>
             </w:pPr>
             <w:r>
-              <w:t xml:space="preserve">0.82333333333333303</w:t>
+              <w:t xml:space="preserve">0.84111111111111103</w:t>
             </w:r>
           </w:p>
         </w:tc>
@@ -5689,7 +4086,7 @@
               <w:jc w:val="left"/>
             </w:pPr>
             <w:r>
-              <w:t xml:space="preserve">0.7081 0.9248</w:t>
+              <w:t xml:space="preserve">0.7308 0.9470</w:t>
             </w:r>
           </w:p>
         </w:tc>
@@ -5741,7 +4138,7 @@
               <w:jc w:val="left"/>
             </w:pPr>
             <w:r>
-              <w:t xml:space="preserve">0.93330000000000002</w:t>
+              <w:t xml:space="preserve">0.9667</w:t>
             </w:r>
           </w:p>
         </w:tc>
@@ -5767,7 +4164,7 @@
               <w:jc w:val="left"/>
             </w:pPr>
             <w:r>
-              <w:t xml:space="preserve">0.5</w:t>
+              <w:t xml:space="preserve">0.4667</w:t>
             </w:r>
           </w:p>
         </w:tc>
@@ -5778,7 +4175,30 @@
         <w:pStyle w:val="BodyText"/>
       </w:pPr>
       <w:r>
-        <w:t xml:space="preserve">and</w:t>
+        <w:t xml:space="preserve">In the next level, we were wondering if the features extracted from the filtered could predict the HIE level, so we used the same files, just in the HIE outcome for xgb_nirs, instead of column 2, we used the HIE levels in column 3. for optimization and training the model, we used multiclass_xgboost.ipynb python file. The optimized parameters are saved in optimization_filtered_HIE_grading.xlsx and the chosen parameters are highlighted in yellow.</w:t>
+      </w:r>
+    </w:p>
+    <w:p>
+      <w:pPr>
+        <w:pStyle w:val="BodyText"/>
+      </w:pPr>
+      <w:r>
+        <w:t xml:space="preserve">Then, using the R code called</w:t>
+      </w:r>
+      <w:r>
+        <w:t xml:space="preserve"> </w:t>
+      </w:r>
+      <w:r>
+        <w:t xml:space="preserve">“</w:t>
+      </w:r>
+      <w:r>
+        <w:t xml:space="preserve">multiclass_auc&amp;ci</w:t>
+      </w:r>
+      <w:r>
+        <w:t xml:space="preserve">”</w:t>
+      </w:r>
+      <w:r>
+        <w:t xml:space="preserve">, and the probabilities saved in the file multiclass_prob.xlsx, we calculated the AUC and 95% confidence interval.</w:t>
       </w:r>
     </w:p>
     <w:p>
@@ -5786,7 +4206,7 @@
         <w:pStyle w:val="TableCaption"/>
       </w:pPr>
       <w:r>
-        <w:t xml:space="preserve">The AUC for Filtered with HIE outcome</w:t>
+        <w:t xml:space="preserve">The AUC and 95% CI for filtered with HIE grading outcome</w:t>
       </w:r>
     </w:p>
     <w:tbl>
@@ -5794,7 +4214,7 @@
         <w:tblStyle w:val="Table"/>
         <w:tblW w:type="auto" w:w="0"/>
         <w:tblLook w:firstRow="1" w:lastRow="0" w:firstColumn="0" w:lastColumn="0" w:noHBand="0" w:noVBand="0" w:val="0020"/>
-        <w:tblCaption w:val="The AUC for Filtered with HIE outcome"/>
+        <w:tblCaption w:val="The AUC and 95% CI for filtered with HIE grading outcome"/>
       </w:tblPr>
       <w:tblGrid>
         <w:gridCol w:w="3960"/>
@@ -5812,6 +4232,152 @@
               <w:jc w:val="left"/>
             </w:pPr>
             <w:r>
+              <w:t xml:space="preserve">model</w:t>
+            </w:r>
+          </w:p>
+        </w:tc>
+        <w:tc>
+          <w:tcPr/>
+          <w:p>
+            <w:pPr>
+              <w:pStyle w:val="Compact"/>
+              <w:jc w:val="right"/>
+            </w:pPr>
+            <w:r>
+              <w:t xml:space="preserve">filtered_HIE(0.1_6_0.8_0_1_100)</w:t>
+            </w:r>
+          </w:p>
+        </w:tc>
+      </w:tr>
+      <w:tr>
+        <w:tc>
+          <w:tcPr/>
+          <w:p>
+            <w:pPr>
+              <w:pStyle w:val="Compact"/>
+              <w:jc w:val="left"/>
+            </w:pPr>
+            <w:r>
+              <w:t xml:space="preserve">AUC</w:t>
+            </w:r>
+          </w:p>
+        </w:tc>
+        <w:tc>
+          <w:tcPr/>
+          <w:p>
+            <w:pPr>
+              <w:pStyle w:val="Compact"/>
+              <w:jc w:val="right"/>
+            </w:pPr>
+            <w:r>
+              <w:t xml:space="preserve">0.8110</w:t>
+            </w:r>
+          </w:p>
+        </w:tc>
+      </w:tr>
+      <w:tr>
+        <w:tc>
+          <w:tcPr/>
+          <w:p>
+            <w:pPr>
+              <w:pStyle w:val="Compact"/>
+              <w:jc w:val="left"/>
+            </w:pPr>
+            <w:r>
+              <w:t xml:space="preserve">low CI</w:t>
+            </w:r>
+          </w:p>
+        </w:tc>
+        <w:tc>
+          <w:tcPr/>
+          <w:p>
+            <w:pPr>
+              <w:pStyle w:val="Compact"/>
+              <w:jc w:val="right"/>
+            </w:pPr>
+            <w:r>
+              <w:t xml:space="preserve">0.7097</w:t>
+            </w:r>
+          </w:p>
+        </w:tc>
+      </w:tr>
+      <w:tr>
+        <w:tc>
+          <w:tcPr/>
+          <w:p>
+            <w:pPr>
+              <w:pStyle w:val="Compact"/>
+              <w:jc w:val="left"/>
+            </w:pPr>
+            <w:r>
+              <w:t xml:space="preserve">high CI</w:t>
+            </w:r>
+          </w:p>
+        </w:tc>
+        <w:tc>
+          <w:tcPr/>
+          <w:p>
+            <w:pPr>
+              <w:pStyle w:val="Compact"/>
+              <w:jc w:val="right"/>
+            </w:pPr>
+            <w:r>
+              <w:t xml:space="preserve">0.9251</w:t>
+            </w:r>
+          </w:p>
+        </w:tc>
+      </w:tr>
+    </w:tbl>
+    <w:bookmarkEnd w:id="44"/>
+    <w:bookmarkStart w:id="45" w:name="filtered-first-6-hours"/>
+    <w:p>
+      <w:pPr>
+        <w:pStyle w:val="Heading3"/>
+      </w:pPr>
+      <w:r>
+        <w:t xml:space="preserve">Filtered first 6 hours</w:t>
+      </w:r>
+    </w:p>
+    <w:p>
+      <w:pPr>
+        <w:pStyle w:val="FirstParagraph"/>
+      </w:pPr>
+      <w:r>
+        <w:t xml:space="preserve">The filtered signals were separated for the first 6 hours after starting of recording (the first 2 epochs). They had been saved in filtered with MRI outcome for xgb_6h.csv and filtered with HIE outcome for xgb_6h.csv, and then using MRI outcome for xgb_58ver.csv, HIE outcome for xgb_60ver.csv, MRI outcome for xgb_nirs_6h, and HIE outcome for xgb_nirs_6h, they had been optimized. The optimizations are saved as optimization_filtered_6h_MRI, optimization_filtered_6h_HIE_xgb and optimization_filtered_6h_HIE_grading, and the optimized values are highlighted in yellow. The results are as followed:</w:t>
+      </w:r>
+    </w:p>
+    <w:p>
+      <w:pPr>
+        <w:pStyle w:val="TableCaption"/>
+      </w:pPr>
+      <w:r>
+        <w:t xml:space="preserve">The AUC for filtered in first 6 hours</w:t>
+      </w:r>
+    </w:p>
+    <w:tbl>
+      <w:tblPr>
+        <w:tblStyle w:val="Table"/>
+        <w:tblW w:type="pct" w:w="5000"/>
+        <w:tblLook w:firstRow="1" w:lastRow="0" w:firstColumn="0" w:lastColumn="0" w:noHBand="0" w:noVBand="0" w:val="0020"/>
+        <w:tblCaption w:val="The AUC for filtered in first 6 hours"/>
+      </w:tblPr>
+      <w:tblGrid>
+        <w:gridCol w:w="1011"/>
+        <w:gridCol w:w="3454"/>
+        <w:gridCol w:w="3454"/>
+      </w:tblGrid>
+      <w:tr>
+        <w:trPr>
+          <w:tblHeader w:val="true"/>
+        </w:trPr>
+        <w:tc>
+          <w:tcPr/>
+          <w:p>
+            <w:pPr>
+              <w:pStyle w:val="Compact"/>
+              <w:jc w:val="left"/>
+            </w:pPr>
+            <w:r>
               <w:t xml:space="preserve">ID</w:t>
             </w:r>
           </w:p>
@@ -5824,7 +4390,19 @@
               <w:jc w:val="left"/>
             </w:pPr>
             <w:r>
-              <w:t xml:space="preserve">prob_HIE_filtered(0.01_6_0.9_1_1_500)</w:t>
+              <w:t xml:space="preserve">prob_MRI_filtered_6h(0.05_3_0.8_0_2_100)</w:t>
+            </w:r>
+          </w:p>
+        </w:tc>
+        <w:tc>
+          <w:tcPr/>
+          <w:p>
+            <w:pPr>
+              <w:pStyle w:val="Compact"/>
+              <w:jc w:val="left"/>
+            </w:pPr>
+            <w:r>
+              <w:t xml:space="preserve">prob_HIE_filtered_6h(0.01_3_0.8_1_2_100)</w:t>
             </w:r>
           </w:p>
         </w:tc>
@@ -5850,7 +4428,19 @@
               <w:jc w:val="left"/>
             </w:pPr>
             <w:r>
-              <w:t xml:space="preserve">0.82</w:t>
+              <w:t xml:space="preserve">0.50972222222222197</w:t>
+            </w:r>
+          </w:p>
+        </w:tc>
+        <w:tc>
+          <w:tcPr/>
+          <w:p>
+            <w:pPr>
+              <w:pStyle w:val="Compact"/>
+              <w:jc w:val="left"/>
+            </w:pPr>
+            <w:r>
+              <w:t xml:space="preserve">0.80999999999999905</w:t>
             </w:r>
           </w:p>
         </w:tc>
@@ -5876,7 +4466,19 @@
               <w:jc w:val="left"/>
             </w:pPr>
             <w:r>
-              <w:t xml:space="preserve">0.6988 0.9256</w:t>
+              <w:t xml:space="preserve">0.3183 0.6862</w:t>
+            </w:r>
+          </w:p>
+        </w:tc>
+        <w:tc>
+          <w:tcPr/>
+          <w:p>
+            <w:pPr>
+              <w:pStyle w:val="Compact"/>
+              <w:jc w:val="left"/>
+            </w:pPr>
+            <w:r>
+              <w:t xml:space="preserve">0.6943 0.9124</w:t>
             </w:r>
           </w:p>
         </w:tc>
@@ -5902,7 +4504,19 @@
               <w:jc w:val="left"/>
             </w:pPr>
             <w:r>
-              <w:t xml:space="preserve">0.7</w:t>
+              <w:t xml:space="preserve">0.70689999999999997</w:t>
+            </w:r>
+          </w:p>
+        </w:tc>
+        <w:tc>
+          <w:tcPr/>
+          <w:p>
+            <w:pPr>
+              <w:pStyle w:val="Compact"/>
+              <w:jc w:val="left"/>
+            </w:pPr>
+            <w:r>
+              <w:t xml:space="preserve">0.75</w:t>
             </w:r>
           </w:p>
         </w:tc>
@@ -5928,7 +4542,19 @@
               <w:jc w:val="left"/>
             </w:pPr>
             <w:r>
-              <w:t xml:space="preserve">0.93330000000000002</w:t>
+              <w:t xml:space="preserve">0.16669999999999999</w:t>
+            </w:r>
+          </w:p>
+        </w:tc>
+        <w:tc>
+          <w:tcPr/>
+          <w:p>
+            <w:pPr>
+              <w:pStyle w:val="Compact"/>
+              <w:jc w:val="left"/>
+            </w:pPr>
+            <w:r>
+              <w:t xml:space="preserve">0.66669999999999996</w:t>
             </w:r>
           </w:p>
         </w:tc>
@@ -5954,14 +4580,212 @@
               <w:jc w:val="left"/>
             </w:pPr>
             <w:r>
-              <w:t xml:space="preserve">0.4667</w:t>
+              <w:t xml:space="preserve">0.95</w:t>
+            </w:r>
+          </w:p>
+        </w:tc>
+        <w:tc>
+          <w:tcPr/>
+          <w:p>
+            <w:pPr>
+              <w:pStyle w:val="Compact"/>
+              <w:jc w:val="left"/>
+            </w:pPr>
+            <w:r>
+              <w:t xml:space="preserve">0.83330000000000004</w:t>
             </w:r>
           </w:p>
         </w:tc>
       </w:tr>
     </w:tbl>
-    <w:bookmarkEnd w:id="36"/>
-    <w:bookmarkEnd w:id="37"/>
+    <w:p/>
+    <w:p>
+      <w:pPr>
+        <w:pStyle w:val="TableCaption"/>
+      </w:pPr>
+      <w:r>
+        <w:t xml:space="preserve">The AUC and 95% CI for nirs in first 6 hours</w:t>
+      </w:r>
+    </w:p>
+    <w:tbl>
+      <w:tblPr>
+        <w:tblStyle w:val="Table"/>
+        <w:tblW w:type="auto" w:w="0"/>
+        <w:tblLook w:firstRow="1" w:lastRow="0" w:firstColumn="0" w:lastColumn="0" w:noHBand="0" w:noVBand="0" w:val="0020"/>
+        <w:tblCaption w:val="The AUC and 95% CI for nirs in first 6 hours"/>
+      </w:tblPr>
+      <w:tblGrid>
+        <w:gridCol w:w="3960"/>
+        <w:gridCol w:w="3960"/>
+      </w:tblGrid>
+      <w:tr>
+        <w:trPr>
+          <w:tblHeader w:val="true"/>
+        </w:trPr>
+        <w:tc>
+          <w:tcPr/>
+          <w:p>
+            <w:pPr>
+              <w:pStyle w:val="Compact"/>
+              <w:jc w:val="left"/>
+            </w:pPr>
+            <w:r>
+              <w:t xml:space="preserve">model</w:t>
+            </w:r>
+          </w:p>
+        </w:tc>
+        <w:tc>
+          <w:tcPr/>
+          <w:p>
+            <w:pPr>
+              <w:pStyle w:val="Compact"/>
+              <w:jc w:val="right"/>
+            </w:pPr>
+            <w:r>
+              <w:t xml:space="preserve">filtered_HIE_6h</w:t>
+            </w:r>
+          </w:p>
+        </w:tc>
+      </w:tr>
+      <w:tr>
+        <w:tc>
+          <w:tcPr/>
+          <w:p>
+            <w:pPr>
+              <w:pStyle w:val="Compact"/>
+              <w:jc w:val="left"/>
+            </w:pPr>
+            <w:r>
+              <w:t xml:space="preserve">AUC</w:t>
+            </w:r>
+          </w:p>
+        </w:tc>
+        <w:tc>
+          <w:tcPr/>
+          <w:p>
+            <w:pPr>
+              <w:pStyle w:val="Compact"/>
+              <w:jc w:val="right"/>
+            </w:pPr>
+            <w:r>
+              <w:t xml:space="preserve">0.7312</w:t>
+            </w:r>
+          </w:p>
+        </w:tc>
+      </w:tr>
+      <w:tr>
+        <w:tc>
+          <w:tcPr/>
+          <w:p>
+            <w:pPr>
+              <w:pStyle w:val="Compact"/>
+              <w:jc w:val="left"/>
+            </w:pPr>
+            <w:r>
+              <w:t xml:space="preserve">low CI</w:t>
+            </w:r>
+          </w:p>
+        </w:tc>
+        <w:tc>
+          <w:tcPr/>
+          <w:p>
+            <w:pPr>
+              <w:pStyle w:val="Compact"/>
+              <w:jc w:val="right"/>
+            </w:pPr>
+            <w:r>
+              <w:t xml:space="preserve">0.6198</w:t>
+            </w:r>
+          </w:p>
+        </w:tc>
+      </w:tr>
+      <w:tr>
+        <w:tc>
+          <w:tcPr/>
+          <w:p>
+            <w:pPr>
+              <w:pStyle w:val="Compact"/>
+              <w:jc w:val="left"/>
+            </w:pPr>
+            <w:r>
+              <w:t xml:space="preserve">high CI</w:t>
+            </w:r>
+          </w:p>
+        </w:tc>
+        <w:tc>
+          <w:tcPr/>
+          <w:p>
+            <w:pPr>
+              <w:pStyle w:val="Compact"/>
+              <w:jc w:val="right"/>
+            </w:pPr>
+            <w:r>
+              <w:t xml:space="preserve">0.8406</w:t>
+            </w:r>
+          </w:p>
+        </w:tc>
+      </w:tr>
+    </w:tbl>
+    <w:bookmarkEnd w:id="45"/>
+    <w:bookmarkEnd w:id="46"/>
+    <w:bookmarkStart w:id="47" w:name="pas-2023-abstract"/>
+    <w:p>
+      <w:pPr>
+        <w:pStyle w:val="Heading2"/>
+      </w:pPr>
+      <w:r>
+        <w:t xml:space="preserve">PAS 2023 abstract</w:t>
+      </w:r>
+    </w:p>
+    <w:p>
+      <w:pPr>
+        <w:pStyle w:val="FirstParagraph"/>
+      </w:pPr>
+      <w:r>
+        <w:t xml:space="preserve">For PAS 2023 abstract, John and Gene suggested that we do not need to know if the NIRS can predict if the babies underwent cooling (0 as level I and 1 as levels II and III) or even the Hie grading. So we focused if the signals (not even the transients were focused in this abstract) were predictive of MRI abnormalities, and also if this model was working better than HIE grading, and cooling. So we made HIE grade and TH_58ver.csv, which the first column is ID, the second is HIE grading, and the third is cooling data, and using the auc_CI_sen_spec.m, we calculated the AUC of the HIE grading model, AUC = 0.6625; aauc_ci = 0.506 - 0.807). The AUC of the cooling data was 0.608; CI = 0.475 - 0.748). The model based on NIRS and filtered NIRS were performing better: AUC = 0.699, CI = 0.551 - 0.824 and AUC = 0.722, CI = 0.579 - 0.849 respectively. Just to test, we added the HIE grading and if the infants were cooled to the NIRS and filtered models to see if the performance has improved in the files called</w:t>
+      </w:r>
+      <w:r>
+        <w:t xml:space="preserve"> </w:t>
+      </w:r>
+      <w:r>
+        <w:rPr>
+          <w:iCs/>
+          <w:i/>
+        </w:rPr>
+        <w:t xml:space="preserve">nirs with MRI outcome for xgb_TH_HIEgrade.csv</w:t>
+      </w:r>
+      <w:r>
+        <w:t xml:space="preserve"> </w:t>
+      </w:r>
+      <w:r>
+        <w:t xml:space="preserve">and</w:t>
+      </w:r>
+      <w:r>
+        <w:t xml:space="preserve"> </w:t>
+      </w:r>
+      <w:r>
+        <w:rPr>
+          <w:iCs/>
+          <w:i/>
+        </w:rPr>
+        <w:t xml:space="preserve">filtered with MRI outcome for xgb_TH_HIEgrade.csv</w:t>
+      </w:r>
+      <w:r>
+        <w:t xml:space="preserve"> </w:t>
+      </w:r>
+      <w:r>
+        <w:t xml:space="preserve">and they were optimized in the files called optimization_nirs_MRI_withTH&amp;HIEgrade.xlsx and optimization_filtered_MRI_withTH&amp;HIEgrade.xlsx. The performance did not improve at all, even the AUC decreased a little bit.</w:t>
+      </w:r>
+    </w:p>
+    <w:p>
+      <w:pPr>
+        <w:pStyle w:val="BodyText"/>
+      </w:pPr>
+      <w:r>
+        <w:t xml:space="preserve">Also John suggested to not include the first 6 hours analysis, since we first should be sure that the it is 6 hours after birth, not after the starting of the nirs recordings.</w:t>
+      </w:r>
+    </w:p>
+    <w:bookmarkEnd w:id="47"/>
     <w:sectPr/>
   </w:body>
 </w:document>
